--- a/8. Spring Configuration with Java Annotations - Dependency Injection/Note/8. Spring Configuration with Java Annotations - Dependency Injection.docx
+++ b/8. Spring Configuration with Java Annotations - Dependency Injection/Note/8. Spring Configuration with Java Annotations - Dependency Injection.docx
@@ -779,14 +779,7 @@
           <w:b/>
           <w:u w:val="single"/>
         </w:rPr>
-        <w:t xml:space="preserve">2) </w:t>
-      </w:r>
-      <w:r>
-        <w:rPr>
-          <w:b/>
-          <w:u w:val="single"/>
-        </w:rPr>
-        <w:t>Create a constructor in your class for injections</w:t>
+        <w:t>2) Create a constructor in your class for injections</w:t>
       </w:r>
       <w:r>
         <w:t>:</w:t>
@@ -1470,6 +1463,82 @@
           <w:b/>
           <w:u w:val="single"/>
         </w:rPr>
+        <w:t>Note</w:t>
+      </w:r>
+      <w:r>
+        <w:t>:</w:t>
+      </w:r>
+    </w:p>
+    <w:p>
+      <w:pPr>
+        <w:spacing w:after="0" w:line="0" w:lineRule="atLeast"/>
+      </w:pPr>
+      <w:r>
+        <w:t xml:space="preserve">For our </w:t>
+      </w:r>
+      <w:proofErr w:type="spellStart"/>
+      <w:r>
+        <w:t>TennisCoach</w:t>
+      </w:r>
+      <w:proofErr w:type="spellEnd"/>
+      <w:r>
+        <w:t xml:space="preserve"> Spring inject a </w:t>
+      </w:r>
+      <w:proofErr w:type="spellStart"/>
+      <w:r>
+        <w:t>FortuneService</w:t>
+      </w:r>
+      <w:proofErr w:type="spellEnd"/>
+      <w:r>
+        <w:t xml:space="preserve">. Remember </w:t>
+      </w:r>
+      <w:proofErr w:type="gramStart"/>
+      <w:r>
+        <w:t>Spring</w:t>
+      </w:r>
+      <w:proofErr w:type="gramEnd"/>
+      <w:r>
+        <w:t xml:space="preserve"> is scan for a component that implements the </w:t>
+      </w:r>
+      <w:proofErr w:type="spellStart"/>
+      <w:r>
+        <w:t>FortuneService</w:t>
+      </w:r>
+      <w:proofErr w:type="spellEnd"/>
+      <w:r>
+        <w:t xml:space="preserve"> interface. So in our example, that’s the </w:t>
+      </w:r>
+      <w:proofErr w:type="spellStart"/>
+      <w:r>
+        <w:t>HappyFortuneService</w:t>
+      </w:r>
+      <w:proofErr w:type="spellEnd"/>
+      <w:r>
+        <w:t xml:space="preserve">, it’ll actually meet that requirement. Spring will create an instance of it, and then inject it here into our </w:t>
+      </w:r>
+      <w:proofErr w:type="spellStart"/>
+      <w:r>
+        <w:t>TennisCoach</w:t>
+      </w:r>
+      <w:proofErr w:type="spellEnd"/>
+      <w:r>
+        <w:t xml:space="preserve">. </w:t>
+      </w:r>
+    </w:p>
+    <w:p>
+      <w:pPr>
+        <w:spacing w:after="0" w:line="0" w:lineRule="atLeast"/>
+      </w:pPr>
+    </w:p>
+    <w:p>
+      <w:pPr>
+        <w:spacing w:after="0" w:line="0" w:lineRule="atLeast"/>
+      </w:pPr>
+      <w:r>
+        <w:rPr>
+          <w:b/>
+          <w:u w:val="single"/>
+        </w:rPr>
         <w:t>Example</w:t>
       </w:r>
       <w:r>
@@ -1540,7 +1609,7 @@
           <w:sz w:val="20"/>
           <w:szCs w:val="20"/>
         </w:rPr>
-        <w:t>com.ruhul.odduu</w:t>
+        <w:t>com.ruhul.odduu.constructorinjection</w:t>
       </w:r>
       <w:proofErr w:type="spellEnd"/>
       <w:r>
@@ -1853,7 +1922,7 @@
           <w:sz w:val="20"/>
           <w:szCs w:val="20"/>
         </w:rPr>
-        <w:t>com.ruhul.odduu</w:t>
+        <w:t>com.ruhul.odduu.constructorinjection</w:t>
       </w:r>
       <w:proofErr w:type="spellEnd"/>
       <w:r>
@@ -2131,7 +2200,7 @@
           <w:sz w:val="20"/>
           <w:szCs w:val="20"/>
         </w:rPr>
-        <w:t>com.ruhul.odduu</w:t>
+        <w:t>com.ruhul.odduu.constructorinjection</w:t>
       </w:r>
       <w:proofErr w:type="spellEnd"/>
       <w:r>
@@ -2244,6 +2313,7 @@
           <w:sz w:val="20"/>
           <w:szCs w:val="20"/>
         </w:rPr>
+        <w:lastRenderedPageBreak/>
         <w:t>@Component</w:t>
       </w:r>
     </w:p>
@@ -2576,19 +2646,6 @@
           <w:szCs w:val="20"/>
         </w:rPr>
       </w:pPr>
-    </w:p>
-    <w:p>
-      <w:pPr>
-        <w:autoSpaceDE w:val="0"/>
-        <w:autoSpaceDN w:val="0"/>
-        <w:adjustRightInd w:val="0"/>
-        <w:spacing w:after="0" w:line="240" w:lineRule="auto"/>
-        <w:rPr>
-          <w:rFonts w:ascii="Courier New" w:hAnsi="Courier New" w:cs="Courier New"/>
-          <w:sz w:val="20"/>
-          <w:szCs w:val="20"/>
-        </w:rPr>
-      </w:pPr>
       <w:r>
         <w:rPr>
           <w:rFonts w:ascii="Courier New" w:hAnsi="Courier New" w:cs="Courier New"/>
@@ -2677,7 +2734,7 @@
           <w:sz w:val="20"/>
           <w:szCs w:val="20"/>
         </w:rPr>
-        <w:t>com.ruhul.odduu</w:t>
+        <w:t>com.ruhul.odduu.constructorinjection</w:t>
       </w:r>
       <w:proofErr w:type="spellEnd"/>
       <w:r>
@@ -3026,7 +3083,6 @@
           <w:color w:val="0000C0"/>
           <w:sz w:val="20"/>
           <w:szCs w:val="20"/>
-          <w:shd w:val="clear" w:color="auto" w:fill="F0D8A8"/>
         </w:rPr>
         <w:t>fortuneService</w:t>
       </w:r>
@@ -3053,6 +3109,37 @@
           <w:szCs w:val="20"/>
         </w:rPr>
       </w:pPr>
+    </w:p>
+    <w:p>
+      <w:pPr>
+        <w:autoSpaceDE w:val="0"/>
+        <w:autoSpaceDN w:val="0"/>
+        <w:adjustRightInd w:val="0"/>
+        <w:spacing w:after="0" w:line="240" w:lineRule="auto"/>
+        <w:rPr>
+          <w:rFonts w:ascii="Courier New" w:hAnsi="Courier New" w:cs="Courier New"/>
+          <w:sz w:val="20"/>
+          <w:szCs w:val="20"/>
+        </w:rPr>
+      </w:pPr>
+      <w:r>
+        <w:rPr>
+          <w:rFonts w:ascii="Courier New" w:hAnsi="Courier New" w:cs="Courier New"/>
+          <w:color w:val="000000"/>
+          <w:sz w:val="20"/>
+          <w:szCs w:val="20"/>
+        </w:rPr>
+        <w:tab/>
+      </w:r>
+      <w:r>
+        <w:rPr>
+          <w:rFonts w:ascii="Courier New" w:hAnsi="Courier New" w:cs="Courier New"/>
+          <w:color w:val="3F7F5F"/>
+          <w:sz w:val="20"/>
+          <w:szCs w:val="20"/>
+        </w:rPr>
+        <w:t>// constructor injection</w:t>
+      </w:r>
     </w:p>
     <w:p>
       <w:pPr>
@@ -3257,7 +3344,6 @@
           <w:color w:val="0000C0"/>
           <w:sz w:val="20"/>
           <w:szCs w:val="20"/>
-          <w:shd w:val="clear" w:color="auto" w:fill="F0D8A8"/>
         </w:rPr>
         <w:t>fortuneService</w:t>
       </w:r>
@@ -3684,7 +3770,6 @@
           <w:color w:val="0000C0"/>
           <w:sz w:val="20"/>
           <w:szCs w:val="20"/>
-          <w:shd w:val="clear" w:color="auto" w:fill="D4D4D4"/>
         </w:rPr>
         <w:t>fortuneService</w:t>
       </w:r>
@@ -3820,7 +3905,7 @@
           <w:sz w:val="20"/>
           <w:szCs w:val="20"/>
         </w:rPr>
-        <w:t>com.ruhul.odduu</w:t>
+        <w:t>com.ruhul.odduu.constructorinjection</w:t>
       </w:r>
       <w:proofErr w:type="spellEnd"/>
       <w:r>
@@ -4653,6 +4738,7 @@
           <w:sz w:val="20"/>
           <w:szCs w:val="20"/>
         </w:rPr>
+        <w:lastRenderedPageBreak/>
         <w:tab/>
       </w:r>
       <w:r>
@@ -4945,8 +5031,28 @@
           <w:b/>
           <w:u w:val="single"/>
         </w:rPr>
-        <w:lastRenderedPageBreak/>
-        <w:t>File: applicationContext.java</w:t>
+        <w:t xml:space="preserve"> </w:t>
+      </w:r>
+      <w:r>
+        <w:rPr>
+          <w:b/>
+          <w:u w:val="single"/>
+        </w:rPr>
+        <w:t xml:space="preserve">File: </w:t>
+      </w:r>
+      <w:r>
+        <w:rPr>
+          <w:b/>
+          <w:u w:val="single"/>
+        </w:rPr>
+        <w:t>applicationContextConstrucrot</w:t>
+      </w:r>
+      <w:r>
+        <w:rPr>
+          <w:b/>
+          <w:u w:val="single"/>
+        </w:rPr>
+        <w:t>.java</w:t>
       </w:r>
       <w:r>
         <w:t>:</w:t>
@@ -5491,14 +5597,36 @@
         <w:t>-scan</w:t>
       </w:r>
       <w:proofErr w:type="spellEnd"/>
-      <w:r>
-        <w:rPr>
-          <w:rFonts w:ascii="Courier New" w:hAnsi="Courier New" w:cs="Courier New"/>
-          <w:sz w:val="20"/>
-          <w:szCs w:val="20"/>
-        </w:rPr>
-        <w:t xml:space="preserve"> </w:t>
-      </w:r>
+    </w:p>
+    <w:p>
+      <w:pPr>
+        <w:autoSpaceDE w:val="0"/>
+        <w:autoSpaceDN w:val="0"/>
+        <w:adjustRightInd w:val="0"/>
+        <w:spacing w:after="0" w:line="240" w:lineRule="auto"/>
+        <w:rPr>
+          <w:rFonts w:ascii="Courier New" w:hAnsi="Courier New" w:cs="Courier New"/>
+          <w:sz w:val="20"/>
+          <w:szCs w:val="20"/>
+        </w:rPr>
+      </w:pPr>
+      <w:r>
+        <w:rPr>
+          <w:rFonts w:ascii="Courier New" w:hAnsi="Courier New" w:cs="Courier New"/>
+          <w:sz w:val="20"/>
+          <w:szCs w:val="20"/>
+        </w:rPr>
+        <w:tab/>
+      </w:r>
+      <w:r>
+        <w:rPr>
+          <w:rFonts w:ascii="Courier New" w:hAnsi="Courier New" w:cs="Courier New"/>
+          <w:sz w:val="20"/>
+          <w:szCs w:val="20"/>
+        </w:rPr>
+        <w:tab/>
+      </w:r>
+      <w:proofErr w:type="gramStart"/>
       <w:r>
         <w:rPr>
           <w:rFonts w:ascii="Courier New" w:hAnsi="Courier New" w:cs="Courier New"/>
@@ -5508,6 +5636,7 @@
         </w:rPr>
         <w:t>base-package</w:t>
       </w:r>
+      <w:proofErr w:type="gramEnd"/>
       <w:r>
         <w:rPr>
           <w:rFonts w:ascii="Courier New" w:hAnsi="Courier New" w:cs="Courier New"/>
@@ -5538,7 +5667,7 @@
           <w:sz w:val="20"/>
           <w:szCs w:val="20"/>
         </w:rPr>
-        <w:t>com.ruhul.odduu</w:t>
+        <w:t>com.ruhul.odduu.constructorinjection</w:t>
       </w:r>
       <w:proofErr w:type="spellEnd"/>
       <w:r>
@@ -5743,26 +5872,21 @@
         <w:t xml:space="preserve"> is a type of dependency injection in which the framework injects the dependent objects into the client using a setter method.</w:t>
       </w:r>
       <w:r>
+        <w:t xml:space="preserve"> The container first calls the no argument constructor and then calls the setters.</w:t>
+      </w:r>
+    </w:p>
+    <w:p>
+      <w:pPr>
+        <w:spacing w:after="0" w:line="0" w:lineRule="atLeast"/>
+      </w:pPr>
+    </w:p>
+    <w:p>
+      <w:pPr>
+        <w:spacing w:after="0" w:line="0" w:lineRule="atLeast"/>
+      </w:pPr>
+      <w:r>
         <w:t xml:space="preserve"> </w:t>
       </w:r>
-      <w:r>
-        <w:t>The container first calls the no argument constructor and then calls the setters.</w:t>
-      </w:r>
-    </w:p>
-    <w:p>
-      <w:pPr>
-        <w:spacing w:after="0" w:line="0" w:lineRule="atLeast"/>
-      </w:pPr>
-    </w:p>
-    <w:p>
-      <w:pPr>
-        <w:spacing w:after="0" w:line="0" w:lineRule="atLeast"/>
-      </w:pPr>
-      <w:r>
-        <w:t xml:space="preserve"> </w:t>
-      </w:r>
-      <w:bookmarkStart w:id="0" w:name="_GoBack"/>
-      <w:bookmarkEnd w:id="0"/>
       <w:r>
         <w:rPr>
           <w:noProof/>
@@ -5827,6 +5951,5670 @@
       <w:pPr>
         <w:spacing w:after="0" w:line="0" w:lineRule="atLeast"/>
       </w:pPr>
+      <w:r>
+        <w:rPr>
+          <w:b/>
+          <w:u w:val="single"/>
+        </w:rPr>
+        <w:t>Development Process – Setter Injection</w:t>
+      </w:r>
+      <w:r>
+        <w:t>:</w:t>
+      </w:r>
+    </w:p>
+    <w:p>
+      <w:pPr>
+        <w:pStyle w:val="ListParagraph"/>
+        <w:numPr>
+          <w:ilvl w:val="0"/>
+          <w:numId w:val="4"/>
+        </w:numPr>
+        <w:spacing w:after="0" w:line="0" w:lineRule="atLeast"/>
+      </w:pPr>
+      <w:r>
+        <w:t>Create setter method(s) in your class for injections</w:t>
+      </w:r>
+      <w:r>
+        <w:rPr>
+          <w:rFonts w:ascii="MS Gothic" w:eastAsia="MS Gothic" w:hAnsi="MS Gothic" w:cs="MS Gothic" w:hint="eastAsia"/>
+        </w:rPr>
+        <w:t> +</w:t>
+      </w:r>
+    </w:p>
+    <w:p>
+      <w:pPr>
+        <w:pStyle w:val="ListParagraph"/>
+        <w:numPr>
+          <w:ilvl w:val="0"/>
+          <w:numId w:val="4"/>
+        </w:numPr>
+        <w:spacing w:after="0" w:line="0" w:lineRule="atLeast"/>
+      </w:pPr>
+      <w:r>
+        <w:t xml:space="preserve">Configure the dependency injection </w:t>
+      </w:r>
+      <w:r>
+        <w:t>with @</w:t>
+      </w:r>
+      <w:proofErr w:type="spellStart"/>
+      <w:r>
+        <w:t>Autowired</w:t>
+      </w:r>
+      <w:proofErr w:type="spellEnd"/>
+      <w:r>
+        <w:t xml:space="preserve"> Annotation</w:t>
+      </w:r>
+    </w:p>
+    <w:p>
+      <w:pPr>
+        <w:spacing w:after="0" w:line="0" w:lineRule="atLeast"/>
+      </w:pPr>
+    </w:p>
+    <w:p>
+      <w:pPr>
+        <w:spacing w:after="0" w:line="0" w:lineRule="atLeast"/>
+      </w:pPr>
+      <w:r>
+        <w:rPr>
+          <w:b/>
+          <w:u w:val="single"/>
+        </w:rPr>
+        <w:t>Step1: Create setter method(s) in your class for injections</w:t>
+      </w:r>
+      <w:r>
+        <w:t>:</w:t>
+      </w:r>
+    </w:p>
+    <w:p>
+      <w:pPr>
+        <w:spacing w:after="0" w:line="0" w:lineRule="atLeast"/>
+      </w:pPr>
+    </w:p>
+    <w:p>
+      <w:pPr>
+        <w:spacing w:after="0" w:line="0" w:lineRule="atLeast"/>
+        <w:rPr>
+          <w:bCs/>
+          <w:u w:val="single"/>
+        </w:rPr>
+      </w:pPr>
+      <w:r>
+        <w:rPr>
+          <w:b/>
+          <w:bCs/>
+          <w:u w:val="single"/>
+        </w:rPr>
+        <w:t>File: TennisCoach.java</w:t>
+      </w:r>
+      <w:r>
+        <w:rPr>
+          <w:b/>
+          <w:bCs/>
+        </w:rPr>
+        <w:t>:</w:t>
+      </w:r>
+    </w:p>
+    <w:p>
+      <w:pPr>
+        <w:spacing w:after="0" w:line="0" w:lineRule="atLeast"/>
+        <w:rPr>
+          <w:rFonts w:ascii="Courier New" w:hAnsi="Courier New" w:cs="Courier New"/>
+          <w:color w:val="00B0F0"/>
+        </w:rPr>
+      </w:pPr>
+      <w:r>
+        <w:rPr>
+          <w:rFonts w:ascii="Courier New" w:hAnsi="Courier New" w:cs="Courier New"/>
+          <w:color w:val="00B0F0"/>
+        </w:rPr>
+        <w:t>@Component</w:t>
+      </w:r>
+    </w:p>
+    <w:p>
+      <w:pPr>
+        <w:spacing w:after="0" w:line="0" w:lineRule="atLeast"/>
+        <w:rPr>
+          <w:rFonts w:ascii="Courier New" w:hAnsi="Courier New" w:cs="Courier New"/>
+          <w:color w:val="00B0F0"/>
+        </w:rPr>
+      </w:pPr>
+      <w:proofErr w:type="gramStart"/>
+      <w:r>
+        <w:rPr>
+          <w:rFonts w:ascii="Courier New" w:hAnsi="Courier New" w:cs="Courier New"/>
+          <w:color w:val="00B0F0"/>
+        </w:rPr>
+        <w:lastRenderedPageBreak/>
+        <w:t>public</w:t>
+      </w:r>
+      <w:proofErr w:type="gramEnd"/>
+      <w:r>
+        <w:rPr>
+          <w:rFonts w:ascii="Courier New" w:hAnsi="Courier New" w:cs="Courier New"/>
+          <w:color w:val="00B0F0"/>
+        </w:rPr>
+        <w:t xml:space="preserve"> class </w:t>
+      </w:r>
+      <w:proofErr w:type="spellStart"/>
+      <w:r>
+        <w:rPr>
+          <w:rFonts w:ascii="Courier New" w:hAnsi="Courier New" w:cs="Courier New"/>
+          <w:color w:val="00B0F0"/>
+        </w:rPr>
+        <w:t>TennisCoach</w:t>
+      </w:r>
+      <w:proofErr w:type="spellEnd"/>
+      <w:r>
+        <w:rPr>
+          <w:rFonts w:ascii="Courier New" w:hAnsi="Courier New" w:cs="Courier New"/>
+          <w:color w:val="00B0F0"/>
+        </w:rPr>
+        <w:t xml:space="preserve"> implements Coach {</w:t>
+      </w:r>
+    </w:p>
+    <w:p>
+      <w:pPr>
+        <w:spacing w:after="0" w:line="0" w:lineRule="atLeast"/>
+        <w:ind w:left="720"/>
+        <w:rPr>
+          <w:rFonts w:ascii="Courier New" w:hAnsi="Courier New" w:cs="Courier New"/>
+          <w:color w:val="00B0F0"/>
+        </w:rPr>
+      </w:pPr>
+      <w:proofErr w:type="gramStart"/>
+      <w:r>
+        <w:rPr>
+          <w:rFonts w:ascii="Courier New" w:hAnsi="Courier New" w:cs="Courier New"/>
+          <w:color w:val="00B0F0"/>
+        </w:rPr>
+        <w:t>private</w:t>
+      </w:r>
+      <w:proofErr w:type="gramEnd"/>
+      <w:r>
+        <w:rPr>
+          <w:rFonts w:ascii="Courier New" w:hAnsi="Courier New" w:cs="Courier New"/>
+          <w:color w:val="00B0F0"/>
+        </w:rPr>
+        <w:t xml:space="preserve"> </w:t>
+      </w:r>
+      <w:proofErr w:type="spellStart"/>
+      <w:r>
+        <w:rPr>
+          <w:rFonts w:ascii="Courier New" w:hAnsi="Courier New" w:cs="Courier New"/>
+          <w:color w:val="00B0F0"/>
+        </w:rPr>
+        <w:t>FortuneService</w:t>
+      </w:r>
+      <w:proofErr w:type="spellEnd"/>
+      <w:r>
+        <w:rPr>
+          <w:rFonts w:ascii="Courier New" w:hAnsi="Courier New" w:cs="Courier New"/>
+          <w:color w:val="00B0F0"/>
+        </w:rPr>
+        <w:t xml:space="preserve"> </w:t>
+      </w:r>
+      <w:proofErr w:type="spellStart"/>
+      <w:r>
+        <w:rPr>
+          <w:rFonts w:ascii="Courier New" w:hAnsi="Courier New" w:cs="Courier New"/>
+          <w:color w:val="00B0F0"/>
+        </w:rPr>
+        <w:t>fortuneService</w:t>
+      </w:r>
+      <w:proofErr w:type="spellEnd"/>
+      <w:r>
+        <w:rPr>
+          <w:rFonts w:ascii="Courier New" w:hAnsi="Courier New" w:cs="Courier New"/>
+          <w:color w:val="00B0F0"/>
+        </w:rPr>
+        <w:t>;</w:t>
+      </w:r>
+    </w:p>
+    <w:p>
+      <w:pPr>
+        <w:spacing w:after="0" w:line="0" w:lineRule="atLeast"/>
+        <w:ind w:left="720"/>
+        <w:rPr>
+          <w:rFonts w:ascii="Courier New" w:hAnsi="Courier New" w:cs="Courier New"/>
+          <w:color w:val="00B0F0"/>
+        </w:rPr>
+      </w:pPr>
+      <w:proofErr w:type="gramStart"/>
+      <w:r>
+        <w:rPr>
+          <w:rFonts w:ascii="Courier New" w:hAnsi="Courier New" w:cs="Courier New"/>
+          <w:color w:val="00B0F0"/>
+        </w:rPr>
+        <w:t>public</w:t>
+      </w:r>
+      <w:proofErr w:type="gramEnd"/>
+      <w:r>
+        <w:rPr>
+          <w:rFonts w:ascii="Courier New" w:hAnsi="Courier New" w:cs="Courier New"/>
+          <w:color w:val="00B0F0"/>
+        </w:rPr>
+        <w:t xml:space="preserve"> </w:t>
+      </w:r>
+      <w:proofErr w:type="spellStart"/>
+      <w:r>
+        <w:rPr>
+          <w:rFonts w:ascii="Courier New" w:hAnsi="Courier New" w:cs="Courier New"/>
+          <w:color w:val="00B0F0"/>
+        </w:rPr>
+        <w:t>TennisCoach</w:t>
+      </w:r>
+      <w:proofErr w:type="spellEnd"/>
+      <w:r>
+        <w:rPr>
+          <w:rFonts w:ascii="Courier New" w:hAnsi="Courier New" w:cs="Courier New"/>
+          <w:color w:val="00B0F0"/>
+        </w:rPr>
+        <w:t>() {</w:t>
+      </w:r>
+    </w:p>
+    <w:p>
+      <w:pPr>
+        <w:spacing w:after="0" w:line="0" w:lineRule="atLeast"/>
+        <w:ind w:left="720"/>
+        <w:rPr>
+          <w:rFonts w:ascii="Courier New" w:hAnsi="Courier New" w:cs="Courier New"/>
+          <w:color w:val="00B0F0"/>
+        </w:rPr>
+      </w:pPr>
+    </w:p>
+    <w:p>
+      <w:pPr>
+        <w:spacing w:after="0" w:line="0" w:lineRule="atLeast"/>
+        <w:ind w:left="720"/>
+        <w:rPr>
+          <w:rFonts w:ascii="Courier New" w:hAnsi="Courier New" w:cs="Courier New"/>
+          <w:color w:val="00B0F0"/>
+        </w:rPr>
+      </w:pPr>
+      <w:r>
+        <w:rPr>
+          <w:rFonts w:ascii="Courier New" w:hAnsi="Courier New" w:cs="Courier New"/>
+          <w:color w:val="00B0F0"/>
+        </w:rPr>
+        <w:t>}</w:t>
+      </w:r>
+    </w:p>
+    <w:p>
+      <w:pPr>
+        <w:spacing w:after="0" w:line="0" w:lineRule="atLeast"/>
+        <w:ind w:left="720"/>
+        <w:rPr>
+          <w:rFonts w:ascii="Courier New" w:hAnsi="Courier New" w:cs="Courier New"/>
+          <w:color w:val="00B0F0"/>
+        </w:rPr>
+      </w:pPr>
+    </w:p>
+    <w:p>
+      <w:pPr>
+        <w:spacing w:after="0" w:line="0" w:lineRule="atLeast"/>
+        <w:ind w:left="720"/>
+        <w:rPr>
+          <w:rFonts w:ascii="Courier New" w:hAnsi="Courier New" w:cs="Courier New"/>
+          <w:color w:val="00B0F0"/>
+        </w:rPr>
+      </w:pPr>
+      <w:r>
+        <w:rPr>
+          <w:rFonts w:ascii="Courier New" w:hAnsi="Courier New" w:cs="Courier New"/>
+          <w:color w:val="00B0F0"/>
+        </w:rPr>
+        <w:t>//setter method</w:t>
+      </w:r>
+    </w:p>
+    <w:p>
+      <w:pPr>
+        <w:spacing w:after="0" w:line="0" w:lineRule="atLeast"/>
+        <w:ind w:left="720"/>
+        <w:rPr>
+          <w:rFonts w:ascii="Courier New" w:hAnsi="Courier New" w:cs="Courier New"/>
+          <w:color w:val="00B0F0"/>
+        </w:rPr>
+      </w:pPr>
+      <w:proofErr w:type="gramStart"/>
+      <w:r>
+        <w:rPr>
+          <w:rFonts w:ascii="Courier New" w:hAnsi="Courier New" w:cs="Courier New"/>
+          <w:color w:val="00B0F0"/>
+        </w:rPr>
+        <w:t>public</w:t>
+      </w:r>
+      <w:proofErr w:type="gramEnd"/>
+      <w:r>
+        <w:rPr>
+          <w:rFonts w:ascii="Courier New" w:hAnsi="Courier New" w:cs="Courier New"/>
+          <w:color w:val="00B0F0"/>
+        </w:rPr>
+        <w:t xml:space="preserve"> void </w:t>
+      </w:r>
+      <w:proofErr w:type="spellStart"/>
+      <w:r>
+        <w:rPr>
+          <w:rFonts w:ascii="Courier New" w:hAnsi="Courier New" w:cs="Courier New"/>
+          <w:color w:val="00B0F0"/>
+        </w:rPr>
+        <w:t>setFortuneService</w:t>
+      </w:r>
+      <w:proofErr w:type="spellEnd"/>
+      <w:r>
+        <w:rPr>
+          <w:rFonts w:ascii="Courier New" w:hAnsi="Courier New" w:cs="Courier New"/>
+          <w:color w:val="00B0F0"/>
+        </w:rPr>
+        <w:t>(</w:t>
+      </w:r>
+      <w:proofErr w:type="spellStart"/>
+      <w:r>
+        <w:rPr>
+          <w:rFonts w:ascii="Courier New" w:hAnsi="Courier New" w:cs="Courier New"/>
+          <w:color w:val="00B0F0"/>
+        </w:rPr>
+        <w:t>FortuneService</w:t>
+      </w:r>
+      <w:proofErr w:type="spellEnd"/>
+      <w:r>
+        <w:rPr>
+          <w:rFonts w:ascii="Courier New" w:hAnsi="Courier New" w:cs="Courier New"/>
+          <w:color w:val="00B0F0"/>
+        </w:rPr>
+        <w:t xml:space="preserve"> </w:t>
+      </w:r>
+      <w:proofErr w:type="spellStart"/>
+      <w:r>
+        <w:rPr>
+          <w:rFonts w:ascii="Courier New" w:hAnsi="Courier New" w:cs="Courier New"/>
+          <w:color w:val="00B0F0"/>
+        </w:rPr>
+        <w:t>fortuneService</w:t>
+      </w:r>
+      <w:proofErr w:type="spellEnd"/>
+      <w:r>
+        <w:rPr>
+          <w:rFonts w:ascii="Courier New" w:hAnsi="Courier New" w:cs="Courier New"/>
+          <w:color w:val="00B0F0"/>
+        </w:rPr>
+        <w:t>) {</w:t>
+      </w:r>
+    </w:p>
+    <w:p>
+      <w:pPr>
+        <w:spacing w:after="0" w:line="0" w:lineRule="atLeast"/>
+        <w:ind w:left="720" w:firstLine="720"/>
+        <w:rPr>
+          <w:rFonts w:ascii="Courier New" w:hAnsi="Courier New" w:cs="Courier New"/>
+          <w:color w:val="00B0F0"/>
+        </w:rPr>
+      </w:pPr>
+      <w:proofErr w:type="spellStart"/>
+      <w:r>
+        <w:rPr>
+          <w:rFonts w:ascii="Courier New" w:hAnsi="Courier New" w:cs="Courier New"/>
+          <w:color w:val="00B0F0"/>
+        </w:rPr>
+        <w:t>this.fortuneService</w:t>
+      </w:r>
+      <w:proofErr w:type="spellEnd"/>
+      <w:r>
+        <w:rPr>
+          <w:rFonts w:ascii="Courier New" w:hAnsi="Courier New" w:cs="Courier New"/>
+          <w:color w:val="00B0F0"/>
+        </w:rPr>
+        <w:t xml:space="preserve"> = </w:t>
+      </w:r>
+      <w:proofErr w:type="spellStart"/>
+      <w:r>
+        <w:rPr>
+          <w:rFonts w:ascii="Courier New" w:hAnsi="Courier New" w:cs="Courier New"/>
+          <w:color w:val="00B0F0"/>
+        </w:rPr>
+        <w:t>fortuneService</w:t>
+      </w:r>
+      <w:proofErr w:type="spellEnd"/>
+      <w:r>
+        <w:rPr>
+          <w:rFonts w:ascii="Courier New" w:hAnsi="Courier New" w:cs="Courier New"/>
+          <w:color w:val="00B0F0"/>
+        </w:rPr>
+        <w:t>;</w:t>
+      </w:r>
+    </w:p>
+    <w:p>
+      <w:pPr>
+        <w:spacing w:after="0" w:line="0" w:lineRule="atLeast"/>
+        <w:ind w:left="720"/>
+        <w:rPr>
+          <w:rFonts w:ascii="Courier New" w:hAnsi="Courier New" w:cs="Courier New"/>
+          <w:color w:val="00B0F0"/>
+        </w:rPr>
+      </w:pPr>
+      <w:r>
+        <w:rPr>
+          <w:rFonts w:ascii="Courier New" w:hAnsi="Courier New" w:cs="Courier New"/>
+          <w:color w:val="00B0F0"/>
+        </w:rPr>
+        <w:t>}</w:t>
+      </w:r>
+    </w:p>
+    <w:p>
+      <w:pPr>
+        <w:spacing w:after="0" w:line="0" w:lineRule="atLeast"/>
+        <w:ind w:left="720"/>
+        <w:rPr>
+          <w:rFonts w:ascii="Courier New" w:hAnsi="Courier New" w:cs="Courier New"/>
+          <w:color w:val="00B0F0"/>
+        </w:rPr>
+      </w:pPr>
+      <w:r>
+        <w:rPr>
+          <w:rFonts w:ascii="Courier New" w:hAnsi="Courier New" w:cs="Courier New"/>
+          <w:color w:val="00B0F0"/>
+        </w:rPr>
+        <w:t>...</w:t>
+      </w:r>
+    </w:p>
+    <w:p>
+      <w:pPr>
+        <w:spacing w:after="0" w:line="0" w:lineRule="atLeast"/>
+        <w:rPr>
+          <w:rFonts w:ascii="Courier New" w:hAnsi="Courier New" w:cs="Courier New"/>
+          <w:color w:val="00B0F0"/>
+        </w:rPr>
+      </w:pPr>
+      <w:r>
+        <w:rPr>
+          <w:rFonts w:ascii="Courier New" w:hAnsi="Courier New" w:cs="Courier New"/>
+          <w:color w:val="00B0F0"/>
+        </w:rPr>
+        <w:t>}</w:t>
+      </w:r>
+    </w:p>
+    <w:p>
+      <w:pPr>
+        <w:spacing w:after="0" w:line="0" w:lineRule="atLeast"/>
+      </w:pPr>
+    </w:p>
+    <w:p>
+      <w:pPr>
+        <w:spacing w:after="0" w:line="0" w:lineRule="atLeast"/>
+      </w:pPr>
+      <w:r>
+        <w:rPr>
+          <w:b/>
+          <w:u w:val="single"/>
+        </w:rPr>
+        <w:t xml:space="preserve">Step 2: Configure the dependency injection with </w:t>
+      </w:r>
+      <w:proofErr w:type="spellStart"/>
+      <w:r>
+        <w:rPr>
+          <w:b/>
+          <w:u w:val="single"/>
+        </w:rPr>
+        <w:t>Autowired</w:t>
+      </w:r>
+      <w:proofErr w:type="spellEnd"/>
+      <w:r>
+        <w:rPr>
+          <w:b/>
+          <w:u w:val="single"/>
+        </w:rPr>
+        <w:t xml:space="preserve"> Annotation</w:t>
+      </w:r>
+      <w:r>
+        <w:t>:</w:t>
+      </w:r>
+    </w:p>
+    <w:p>
+      <w:pPr>
+        <w:spacing w:after="0" w:line="0" w:lineRule="atLeast"/>
+      </w:pPr>
+    </w:p>
+    <w:p>
+      <w:pPr>
+        <w:spacing w:after="0" w:line="0" w:lineRule="atLeast"/>
+      </w:pPr>
+      <w:r>
+        <w:rPr>
+          <w:b/>
+          <w:u w:val="single"/>
+        </w:rPr>
+        <w:t>File: TennisCoach.java</w:t>
+      </w:r>
+      <w:r>
+        <w:t>:</w:t>
+      </w:r>
+    </w:p>
+    <w:p>
+      <w:pPr>
+        <w:spacing w:after="0" w:line="0" w:lineRule="atLeast"/>
+        <w:rPr>
+          <w:rFonts w:ascii="Courier New" w:hAnsi="Courier New" w:cs="Courier New"/>
+          <w:color w:val="00B0F0"/>
+        </w:rPr>
+      </w:pPr>
+      <w:r>
+        <w:rPr>
+          <w:rFonts w:ascii="Courier New" w:hAnsi="Courier New" w:cs="Courier New"/>
+          <w:color w:val="00B0F0"/>
+        </w:rPr>
+        <w:t>@Component</w:t>
+      </w:r>
+    </w:p>
+    <w:p>
+      <w:pPr>
+        <w:spacing w:after="0" w:line="0" w:lineRule="atLeast"/>
+        <w:rPr>
+          <w:rFonts w:ascii="Courier New" w:hAnsi="Courier New" w:cs="Courier New"/>
+          <w:color w:val="00B0F0"/>
+        </w:rPr>
+      </w:pPr>
+      <w:proofErr w:type="gramStart"/>
+      <w:r>
+        <w:rPr>
+          <w:rFonts w:ascii="Courier New" w:hAnsi="Courier New" w:cs="Courier New"/>
+          <w:color w:val="00B0F0"/>
+        </w:rPr>
+        <w:t>public</w:t>
+      </w:r>
+      <w:proofErr w:type="gramEnd"/>
+      <w:r>
+        <w:rPr>
+          <w:rFonts w:ascii="Courier New" w:hAnsi="Courier New" w:cs="Courier New"/>
+          <w:color w:val="00B0F0"/>
+        </w:rPr>
+        <w:t xml:space="preserve"> class </w:t>
+      </w:r>
+      <w:proofErr w:type="spellStart"/>
+      <w:r>
+        <w:rPr>
+          <w:rFonts w:ascii="Courier New" w:hAnsi="Courier New" w:cs="Courier New"/>
+          <w:color w:val="00B0F0"/>
+        </w:rPr>
+        <w:t>TennisCoach</w:t>
+      </w:r>
+      <w:proofErr w:type="spellEnd"/>
+      <w:r>
+        <w:rPr>
+          <w:rFonts w:ascii="Courier New" w:hAnsi="Courier New" w:cs="Courier New"/>
+          <w:color w:val="00B0F0"/>
+        </w:rPr>
+        <w:t xml:space="preserve"> implements Coach {</w:t>
+      </w:r>
+    </w:p>
+    <w:p>
+      <w:pPr>
+        <w:spacing w:after="0" w:line="0" w:lineRule="atLeast"/>
+        <w:ind w:left="720"/>
+        <w:rPr>
+          <w:rFonts w:ascii="Courier New" w:hAnsi="Courier New" w:cs="Courier New"/>
+          <w:color w:val="00B0F0"/>
+        </w:rPr>
+      </w:pPr>
+      <w:proofErr w:type="gramStart"/>
+      <w:r>
+        <w:rPr>
+          <w:rFonts w:ascii="Courier New" w:hAnsi="Courier New" w:cs="Courier New"/>
+          <w:color w:val="00B0F0"/>
+        </w:rPr>
+        <w:t>private</w:t>
+      </w:r>
+      <w:proofErr w:type="gramEnd"/>
+      <w:r>
+        <w:rPr>
+          <w:rFonts w:ascii="Courier New" w:hAnsi="Courier New" w:cs="Courier New"/>
+          <w:color w:val="00B0F0"/>
+        </w:rPr>
+        <w:t xml:space="preserve"> </w:t>
+      </w:r>
+      <w:proofErr w:type="spellStart"/>
+      <w:r>
+        <w:rPr>
+          <w:rFonts w:ascii="Courier New" w:hAnsi="Courier New" w:cs="Courier New"/>
+          <w:color w:val="00B0F0"/>
+        </w:rPr>
+        <w:t>FortuneService</w:t>
+      </w:r>
+      <w:proofErr w:type="spellEnd"/>
+      <w:r>
+        <w:rPr>
+          <w:rFonts w:ascii="Courier New" w:hAnsi="Courier New" w:cs="Courier New"/>
+          <w:color w:val="00B0F0"/>
+        </w:rPr>
+        <w:t xml:space="preserve"> </w:t>
+      </w:r>
+      <w:proofErr w:type="spellStart"/>
+      <w:r>
+        <w:rPr>
+          <w:rFonts w:ascii="Courier New" w:hAnsi="Courier New" w:cs="Courier New"/>
+          <w:color w:val="00B0F0"/>
+        </w:rPr>
+        <w:t>fortuneService</w:t>
+      </w:r>
+      <w:proofErr w:type="spellEnd"/>
+      <w:r>
+        <w:rPr>
+          <w:rFonts w:ascii="Courier New" w:hAnsi="Courier New" w:cs="Courier New"/>
+          <w:color w:val="00B0F0"/>
+        </w:rPr>
+        <w:t>;</w:t>
+      </w:r>
+    </w:p>
+    <w:p>
+      <w:pPr>
+        <w:spacing w:after="0" w:line="0" w:lineRule="atLeast"/>
+        <w:ind w:left="720"/>
+        <w:rPr>
+          <w:rFonts w:ascii="Courier New" w:hAnsi="Courier New" w:cs="Courier New"/>
+          <w:color w:val="00B0F0"/>
+        </w:rPr>
+      </w:pPr>
+      <w:proofErr w:type="gramStart"/>
+      <w:r>
+        <w:rPr>
+          <w:rFonts w:ascii="Courier New" w:hAnsi="Courier New" w:cs="Courier New"/>
+          <w:color w:val="00B0F0"/>
+        </w:rPr>
+        <w:t>public</w:t>
+      </w:r>
+      <w:proofErr w:type="gramEnd"/>
+      <w:r>
+        <w:rPr>
+          <w:rFonts w:ascii="Courier New" w:hAnsi="Courier New" w:cs="Courier New"/>
+          <w:color w:val="00B0F0"/>
+        </w:rPr>
+        <w:t xml:space="preserve"> </w:t>
+      </w:r>
+      <w:proofErr w:type="spellStart"/>
+      <w:r>
+        <w:rPr>
+          <w:rFonts w:ascii="Courier New" w:hAnsi="Courier New" w:cs="Courier New"/>
+          <w:color w:val="00B0F0"/>
+        </w:rPr>
+        <w:t>TennisCoach</w:t>
+      </w:r>
+      <w:proofErr w:type="spellEnd"/>
+      <w:r>
+        <w:rPr>
+          <w:rFonts w:ascii="Courier New" w:hAnsi="Courier New" w:cs="Courier New"/>
+          <w:color w:val="00B0F0"/>
+        </w:rPr>
+        <w:t>() {</w:t>
+      </w:r>
+    </w:p>
+    <w:p>
+      <w:pPr>
+        <w:spacing w:after="0" w:line="0" w:lineRule="atLeast"/>
+        <w:ind w:left="720"/>
+        <w:rPr>
+          <w:rFonts w:ascii="Courier New" w:hAnsi="Courier New" w:cs="Courier New"/>
+          <w:color w:val="00B0F0"/>
+        </w:rPr>
+      </w:pPr>
+    </w:p>
+    <w:p>
+      <w:pPr>
+        <w:spacing w:after="0" w:line="0" w:lineRule="atLeast"/>
+        <w:ind w:left="720"/>
+        <w:rPr>
+          <w:rFonts w:ascii="Courier New" w:hAnsi="Courier New" w:cs="Courier New"/>
+          <w:color w:val="00B0F0"/>
+        </w:rPr>
+      </w:pPr>
+      <w:r>
+        <w:rPr>
+          <w:rFonts w:ascii="Courier New" w:hAnsi="Courier New" w:cs="Courier New"/>
+          <w:color w:val="00B0F0"/>
+        </w:rPr>
+        <w:t>}</w:t>
+      </w:r>
+    </w:p>
+    <w:p>
+      <w:pPr>
+        <w:spacing w:after="0" w:line="0" w:lineRule="atLeast"/>
+        <w:ind w:left="720"/>
+        <w:rPr>
+          <w:rFonts w:ascii="Courier New" w:hAnsi="Courier New" w:cs="Courier New"/>
+          <w:color w:val="00B0F0"/>
+        </w:rPr>
+      </w:pPr>
+    </w:p>
+    <w:p>
+      <w:pPr>
+        <w:spacing w:after="0" w:line="0" w:lineRule="atLeast"/>
+        <w:ind w:left="720"/>
+        <w:rPr>
+          <w:rFonts w:ascii="Courier New" w:hAnsi="Courier New" w:cs="Courier New"/>
+          <w:color w:val="00B0F0"/>
+        </w:rPr>
+      </w:pPr>
+      <w:r>
+        <w:rPr>
+          <w:rFonts w:ascii="Courier New" w:hAnsi="Courier New" w:cs="Courier New"/>
+          <w:bCs/>
+          <w:color w:val="00B0F0"/>
+        </w:rPr>
+        <w:t>@</w:t>
+      </w:r>
+      <w:proofErr w:type="spellStart"/>
+      <w:r>
+        <w:rPr>
+          <w:rFonts w:ascii="Courier New" w:hAnsi="Courier New" w:cs="Courier New"/>
+          <w:bCs/>
+          <w:color w:val="00B0F0"/>
+        </w:rPr>
+        <w:t>Autowired</w:t>
+      </w:r>
+      <w:proofErr w:type="spellEnd"/>
+    </w:p>
+    <w:p>
+      <w:pPr>
+        <w:spacing w:after="0" w:line="0" w:lineRule="atLeast"/>
+        <w:ind w:left="720"/>
+        <w:rPr>
+          <w:rFonts w:ascii="Courier New" w:hAnsi="Courier New" w:cs="Courier New"/>
+          <w:color w:val="00B0F0"/>
+        </w:rPr>
+      </w:pPr>
+      <w:proofErr w:type="gramStart"/>
+      <w:r>
+        <w:rPr>
+          <w:rFonts w:ascii="Courier New" w:hAnsi="Courier New" w:cs="Courier New"/>
+          <w:color w:val="00B0F0"/>
+        </w:rPr>
+        <w:t>public</w:t>
+      </w:r>
+      <w:proofErr w:type="gramEnd"/>
+      <w:r>
+        <w:rPr>
+          <w:rFonts w:ascii="Courier New" w:hAnsi="Courier New" w:cs="Courier New"/>
+          <w:color w:val="00B0F0"/>
+        </w:rPr>
+        <w:t xml:space="preserve"> void </w:t>
+      </w:r>
+      <w:proofErr w:type="spellStart"/>
+      <w:r>
+        <w:rPr>
+          <w:rFonts w:ascii="Courier New" w:hAnsi="Courier New" w:cs="Courier New"/>
+          <w:color w:val="00B0F0"/>
+        </w:rPr>
+        <w:t>setFortuneService</w:t>
+      </w:r>
+      <w:proofErr w:type="spellEnd"/>
+      <w:r>
+        <w:rPr>
+          <w:rFonts w:ascii="Courier New" w:hAnsi="Courier New" w:cs="Courier New"/>
+          <w:color w:val="00B0F0"/>
+        </w:rPr>
+        <w:t>(</w:t>
+      </w:r>
+      <w:proofErr w:type="spellStart"/>
+      <w:r>
+        <w:rPr>
+          <w:rFonts w:ascii="Courier New" w:hAnsi="Courier New" w:cs="Courier New"/>
+          <w:color w:val="00B0F0"/>
+        </w:rPr>
+        <w:t>FortuneService</w:t>
+      </w:r>
+      <w:proofErr w:type="spellEnd"/>
+      <w:r>
+        <w:rPr>
+          <w:rFonts w:ascii="Courier New" w:hAnsi="Courier New" w:cs="Courier New"/>
+          <w:color w:val="00B0F0"/>
+        </w:rPr>
+        <w:t xml:space="preserve"> </w:t>
+      </w:r>
+      <w:proofErr w:type="spellStart"/>
+      <w:r>
+        <w:rPr>
+          <w:rFonts w:ascii="Courier New" w:hAnsi="Courier New" w:cs="Courier New"/>
+          <w:color w:val="00B0F0"/>
+        </w:rPr>
+        <w:t>fortuneService</w:t>
+      </w:r>
+      <w:proofErr w:type="spellEnd"/>
+      <w:r>
+        <w:rPr>
+          <w:rFonts w:ascii="Courier New" w:hAnsi="Courier New" w:cs="Courier New"/>
+          <w:color w:val="00B0F0"/>
+        </w:rPr>
+        <w:t>) {</w:t>
+      </w:r>
+    </w:p>
+    <w:p>
+      <w:pPr>
+        <w:spacing w:after="0" w:line="0" w:lineRule="atLeast"/>
+        <w:ind w:left="720" w:firstLine="720"/>
+        <w:rPr>
+          <w:rFonts w:ascii="Courier New" w:hAnsi="Courier New" w:cs="Courier New"/>
+          <w:color w:val="00B0F0"/>
+        </w:rPr>
+      </w:pPr>
+      <w:proofErr w:type="spellStart"/>
+      <w:r>
+        <w:rPr>
+          <w:rFonts w:ascii="Courier New" w:hAnsi="Courier New" w:cs="Courier New"/>
+          <w:color w:val="00B0F0"/>
+        </w:rPr>
+        <w:t>this.fortuneService</w:t>
+      </w:r>
+      <w:proofErr w:type="spellEnd"/>
+      <w:r>
+        <w:rPr>
+          <w:rFonts w:ascii="Courier New" w:hAnsi="Courier New" w:cs="Courier New"/>
+          <w:color w:val="00B0F0"/>
+        </w:rPr>
+        <w:t xml:space="preserve"> = </w:t>
+      </w:r>
+      <w:proofErr w:type="spellStart"/>
+      <w:r>
+        <w:rPr>
+          <w:rFonts w:ascii="Courier New" w:hAnsi="Courier New" w:cs="Courier New"/>
+          <w:color w:val="00B0F0"/>
+        </w:rPr>
+        <w:t>fortuneService</w:t>
+      </w:r>
+      <w:proofErr w:type="spellEnd"/>
+      <w:r>
+        <w:rPr>
+          <w:rFonts w:ascii="Courier New" w:hAnsi="Courier New" w:cs="Courier New"/>
+          <w:color w:val="00B0F0"/>
+        </w:rPr>
+        <w:t>;</w:t>
+      </w:r>
+    </w:p>
+    <w:p>
+      <w:pPr>
+        <w:spacing w:after="0" w:line="0" w:lineRule="atLeast"/>
+        <w:ind w:left="720"/>
+        <w:rPr>
+          <w:rFonts w:ascii="Courier New" w:hAnsi="Courier New" w:cs="Courier New"/>
+          <w:color w:val="00B0F0"/>
+        </w:rPr>
+      </w:pPr>
+      <w:r>
+        <w:rPr>
+          <w:rFonts w:ascii="Courier New" w:hAnsi="Courier New" w:cs="Courier New"/>
+          <w:color w:val="00B0F0"/>
+        </w:rPr>
+        <w:t>}</w:t>
+      </w:r>
+    </w:p>
+    <w:p>
+      <w:pPr>
+        <w:spacing w:after="0" w:line="0" w:lineRule="atLeast"/>
+        <w:ind w:left="720"/>
+        <w:rPr>
+          <w:rFonts w:ascii="Courier New" w:hAnsi="Courier New" w:cs="Courier New"/>
+          <w:color w:val="00B0F0"/>
+        </w:rPr>
+      </w:pPr>
+      <w:r>
+        <w:rPr>
+          <w:rFonts w:ascii="Courier New" w:hAnsi="Courier New" w:cs="Courier New"/>
+          <w:color w:val="00B0F0"/>
+        </w:rPr>
+        <w:t>...</w:t>
+      </w:r>
+    </w:p>
+    <w:p>
+      <w:pPr>
+        <w:spacing w:after="0" w:line="0" w:lineRule="atLeast"/>
+        <w:rPr>
+          <w:rFonts w:ascii="Courier New" w:hAnsi="Courier New" w:cs="Courier New"/>
+          <w:color w:val="00B0F0"/>
+        </w:rPr>
+      </w:pPr>
+      <w:r>
+        <w:rPr>
+          <w:rFonts w:ascii="Courier New" w:hAnsi="Courier New" w:cs="Courier New"/>
+          <w:color w:val="00B0F0"/>
+        </w:rPr>
+        <w:t>}</w:t>
+      </w:r>
+    </w:p>
+    <w:p>
+      <w:pPr>
+        <w:spacing w:after="0" w:line="0" w:lineRule="atLeast"/>
+      </w:pPr>
+    </w:p>
+    <w:p>
+      <w:pPr>
+        <w:spacing w:after="0" w:line="0" w:lineRule="atLeast"/>
+      </w:pPr>
+      <w:r>
+        <w:rPr>
+          <w:b/>
+          <w:u w:val="single"/>
+        </w:rPr>
+        <w:t>Example</w:t>
+      </w:r>
+      <w:r>
+        <w:t>:</w:t>
+      </w:r>
+    </w:p>
+    <w:p>
+      <w:pPr>
+        <w:spacing w:after="0" w:line="0" w:lineRule="atLeast"/>
+      </w:pPr>
+    </w:p>
+    <w:p>
+      <w:pPr>
+        <w:spacing w:after="0" w:line="0" w:lineRule="atLeast"/>
+      </w:pPr>
+      <w:r>
+        <w:rPr>
+          <w:b/>
+          <w:u w:val="single"/>
+        </w:rPr>
+        <w:t xml:space="preserve">File: </w:t>
+      </w:r>
+      <w:r>
+        <w:rPr>
+          <w:b/>
+          <w:u w:val="single"/>
+        </w:rPr>
+        <w:t>Coach.java</w:t>
+      </w:r>
+      <w:r>
+        <w:t>:</w:t>
+      </w:r>
+    </w:p>
+    <w:p>
+      <w:pPr>
+        <w:autoSpaceDE w:val="0"/>
+        <w:autoSpaceDN w:val="0"/>
+        <w:adjustRightInd w:val="0"/>
+        <w:spacing w:after="0" w:line="240" w:lineRule="auto"/>
+        <w:rPr>
+          <w:rFonts w:ascii="Courier New" w:hAnsi="Courier New" w:cs="Courier New"/>
+          <w:sz w:val="20"/>
+          <w:szCs w:val="20"/>
+        </w:rPr>
+      </w:pPr>
+      <w:proofErr w:type="gramStart"/>
+      <w:r>
+        <w:rPr>
+          <w:rFonts w:ascii="Courier New" w:hAnsi="Courier New" w:cs="Courier New"/>
+          <w:b/>
+          <w:bCs/>
+          <w:color w:val="7F0055"/>
+          <w:sz w:val="20"/>
+          <w:szCs w:val="20"/>
+        </w:rPr>
+        <w:t>package</w:t>
+      </w:r>
+      <w:proofErr w:type="gramEnd"/>
+      <w:r>
+        <w:rPr>
+          <w:rFonts w:ascii="Courier New" w:hAnsi="Courier New" w:cs="Courier New"/>
+          <w:color w:val="000000"/>
+          <w:sz w:val="20"/>
+          <w:szCs w:val="20"/>
+        </w:rPr>
+        <w:t xml:space="preserve"> </w:t>
+      </w:r>
+      <w:proofErr w:type="spellStart"/>
+      <w:r>
+        <w:rPr>
+          <w:rFonts w:ascii="Courier New" w:hAnsi="Courier New" w:cs="Courier New"/>
+          <w:color w:val="000000"/>
+          <w:sz w:val="20"/>
+          <w:szCs w:val="20"/>
+        </w:rPr>
+        <w:t>com.ruhul.odduu.setterinjection</w:t>
+      </w:r>
+      <w:proofErr w:type="spellEnd"/>
+      <w:r>
+        <w:rPr>
+          <w:rFonts w:ascii="Courier New" w:hAnsi="Courier New" w:cs="Courier New"/>
+          <w:color w:val="000000"/>
+          <w:sz w:val="20"/>
+          <w:szCs w:val="20"/>
+        </w:rPr>
+        <w:t>;</w:t>
+      </w:r>
+    </w:p>
+    <w:p>
+      <w:pPr>
+        <w:autoSpaceDE w:val="0"/>
+        <w:autoSpaceDN w:val="0"/>
+        <w:adjustRightInd w:val="0"/>
+        <w:spacing w:after="0" w:line="240" w:lineRule="auto"/>
+        <w:rPr>
+          <w:rFonts w:ascii="Courier New" w:hAnsi="Courier New" w:cs="Courier New"/>
+          <w:sz w:val="20"/>
+          <w:szCs w:val="20"/>
+        </w:rPr>
+      </w:pPr>
+    </w:p>
+    <w:p>
+      <w:pPr>
+        <w:autoSpaceDE w:val="0"/>
+        <w:autoSpaceDN w:val="0"/>
+        <w:adjustRightInd w:val="0"/>
+        <w:spacing w:after="0" w:line="240" w:lineRule="auto"/>
+        <w:rPr>
+          <w:rFonts w:ascii="Courier New" w:hAnsi="Courier New" w:cs="Courier New"/>
+          <w:sz w:val="20"/>
+          <w:szCs w:val="20"/>
+        </w:rPr>
+      </w:pPr>
+      <w:proofErr w:type="gramStart"/>
+      <w:r>
+        <w:rPr>
+          <w:rFonts w:ascii="Courier New" w:hAnsi="Courier New" w:cs="Courier New"/>
+          <w:b/>
+          <w:bCs/>
+          <w:color w:val="7F0055"/>
+          <w:sz w:val="20"/>
+          <w:szCs w:val="20"/>
+        </w:rPr>
+        <w:t>public</w:t>
+      </w:r>
+      <w:proofErr w:type="gramEnd"/>
+      <w:r>
+        <w:rPr>
+          <w:rFonts w:ascii="Courier New" w:hAnsi="Courier New" w:cs="Courier New"/>
+          <w:color w:val="000000"/>
+          <w:sz w:val="20"/>
+          <w:szCs w:val="20"/>
+        </w:rPr>
+        <w:t xml:space="preserve"> </w:t>
+      </w:r>
+      <w:r>
+        <w:rPr>
+          <w:rFonts w:ascii="Courier New" w:hAnsi="Courier New" w:cs="Courier New"/>
+          <w:b/>
+          <w:bCs/>
+          <w:color w:val="7F0055"/>
+          <w:sz w:val="20"/>
+          <w:szCs w:val="20"/>
+        </w:rPr>
+        <w:t>interface</w:t>
+      </w:r>
+      <w:r>
+        <w:rPr>
+          <w:rFonts w:ascii="Courier New" w:hAnsi="Courier New" w:cs="Courier New"/>
+          <w:color w:val="000000"/>
+          <w:sz w:val="20"/>
+          <w:szCs w:val="20"/>
+        </w:rPr>
+        <w:t xml:space="preserve"> Coach {</w:t>
+      </w:r>
+    </w:p>
+    <w:p>
+      <w:pPr>
+        <w:autoSpaceDE w:val="0"/>
+        <w:autoSpaceDN w:val="0"/>
+        <w:adjustRightInd w:val="0"/>
+        <w:spacing w:after="0" w:line="240" w:lineRule="auto"/>
+        <w:rPr>
+          <w:rFonts w:ascii="Courier New" w:hAnsi="Courier New" w:cs="Courier New"/>
+          <w:sz w:val="20"/>
+          <w:szCs w:val="20"/>
+        </w:rPr>
+      </w:pPr>
+      <w:r>
+        <w:rPr>
+          <w:rFonts w:ascii="Courier New" w:hAnsi="Courier New" w:cs="Courier New"/>
+          <w:color w:val="000000"/>
+          <w:sz w:val="20"/>
+          <w:szCs w:val="20"/>
+        </w:rPr>
+        <w:tab/>
+      </w:r>
+      <w:proofErr w:type="gramStart"/>
+      <w:r>
+        <w:rPr>
+          <w:rFonts w:ascii="Courier New" w:hAnsi="Courier New" w:cs="Courier New"/>
+          <w:b/>
+          <w:bCs/>
+          <w:color w:val="7F0055"/>
+          <w:sz w:val="20"/>
+          <w:szCs w:val="20"/>
+        </w:rPr>
+        <w:t>public</w:t>
+      </w:r>
+      <w:proofErr w:type="gramEnd"/>
+      <w:r>
+        <w:rPr>
+          <w:rFonts w:ascii="Courier New" w:hAnsi="Courier New" w:cs="Courier New"/>
+          <w:color w:val="000000"/>
+          <w:sz w:val="20"/>
+          <w:szCs w:val="20"/>
+        </w:rPr>
+        <w:t xml:space="preserve"> String </w:t>
+      </w:r>
+      <w:proofErr w:type="spellStart"/>
+      <w:r>
+        <w:rPr>
+          <w:rFonts w:ascii="Courier New" w:hAnsi="Courier New" w:cs="Courier New"/>
+          <w:color w:val="000000"/>
+          <w:sz w:val="20"/>
+          <w:szCs w:val="20"/>
+        </w:rPr>
+        <w:t>getDailyWorout</w:t>
+      </w:r>
+      <w:proofErr w:type="spellEnd"/>
+      <w:r>
+        <w:rPr>
+          <w:rFonts w:ascii="Courier New" w:hAnsi="Courier New" w:cs="Courier New"/>
+          <w:color w:val="000000"/>
+          <w:sz w:val="20"/>
+          <w:szCs w:val="20"/>
+        </w:rPr>
+        <w:t>();</w:t>
+      </w:r>
+    </w:p>
+    <w:p>
+      <w:pPr>
+        <w:autoSpaceDE w:val="0"/>
+        <w:autoSpaceDN w:val="0"/>
+        <w:adjustRightInd w:val="0"/>
+        <w:spacing w:after="0" w:line="240" w:lineRule="auto"/>
+        <w:rPr>
+          <w:rFonts w:ascii="Courier New" w:hAnsi="Courier New" w:cs="Courier New"/>
+          <w:sz w:val="20"/>
+          <w:szCs w:val="20"/>
+        </w:rPr>
+      </w:pPr>
+    </w:p>
+    <w:p>
+      <w:pPr>
+        <w:autoSpaceDE w:val="0"/>
+        <w:autoSpaceDN w:val="0"/>
+        <w:adjustRightInd w:val="0"/>
+        <w:spacing w:after="0" w:line="240" w:lineRule="auto"/>
+        <w:rPr>
+          <w:rFonts w:ascii="Courier New" w:hAnsi="Courier New" w:cs="Courier New"/>
+          <w:sz w:val="20"/>
+          <w:szCs w:val="20"/>
+        </w:rPr>
+      </w:pPr>
+      <w:r>
+        <w:rPr>
+          <w:rFonts w:ascii="Courier New" w:hAnsi="Courier New" w:cs="Courier New"/>
+          <w:color w:val="000000"/>
+          <w:sz w:val="20"/>
+          <w:szCs w:val="20"/>
+        </w:rPr>
+        <w:tab/>
+      </w:r>
+      <w:proofErr w:type="gramStart"/>
+      <w:r>
+        <w:rPr>
+          <w:rFonts w:ascii="Courier New" w:hAnsi="Courier New" w:cs="Courier New"/>
+          <w:b/>
+          <w:bCs/>
+          <w:color w:val="7F0055"/>
+          <w:sz w:val="20"/>
+          <w:szCs w:val="20"/>
+        </w:rPr>
+        <w:t>public</w:t>
+      </w:r>
+      <w:proofErr w:type="gramEnd"/>
+      <w:r>
+        <w:rPr>
+          <w:rFonts w:ascii="Courier New" w:hAnsi="Courier New" w:cs="Courier New"/>
+          <w:color w:val="000000"/>
+          <w:sz w:val="20"/>
+          <w:szCs w:val="20"/>
+        </w:rPr>
+        <w:t xml:space="preserve"> String </w:t>
+      </w:r>
+      <w:proofErr w:type="spellStart"/>
+      <w:r>
+        <w:rPr>
+          <w:rFonts w:ascii="Courier New" w:hAnsi="Courier New" w:cs="Courier New"/>
+          <w:color w:val="000000"/>
+          <w:sz w:val="20"/>
+          <w:szCs w:val="20"/>
+        </w:rPr>
+        <w:t>getDailyFortune</w:t>
+      </w:r>
+      <w:proofErr w:type="spellEnd"/>
+      <w:r>
+        <w:rPr>
+          <w:rFonts w:ascii="Courier New" w:hAnsi="Courier New" w:cs="Courier New"/>
+          <w:color w:val="000000"/>
+          <w:sz w:val="20"/>
+          <w:szCs w:val="20"/>
+        </w:rPr>
+        <w:t>();</w:t>
+      </w:r>
+    </w:p>
+    <w:p>
+      <w:pPr>
+        <w:autoSpaceDE w:val="0"/>
+        <w:autoSpaceDN w:val="0"/>
+        <w:adjustRightInd w:val="0"/>
+        <w:spacing w:after="0" w:line="240" w:lineRule="auto"/>
+        <w:rPr>
+          <w:rFonts w:ascii="Courier New" w:hAnsi="Courier New" w:cs="Courier New"/>
+          <w:sz w:val="20"/>
+          <w:szCs w:val="20"/>
+        </w:rPr>
+      </w:pPr>
+      <w:r>
+        <w:rPr>
+          <w:rFonts w:ascii="Courier New" w:hAnsi="Courier New" w:cs="Courier New"/>
+          <w:color w:val="000000"/>
+          <w:sz w:val="20"/>
+          <w:szCs w:val="20"/>
+        </w:rPr>
+        <w:t>}</w:t>
+      </w:r>
+    </w:p>
+    <w:p>
+      <w:pPr>
+        <w:spacing w:after="0" w:line="0" w:lineRule="atLeast"/>
+      </w:pPr>
+    </w:p>
+    <w:p>
+      <w:pPr>
+        <w:spacing w:after="0" w:line="0" w:lineRule="atLeast"/>
+      </w:pPr>
+      <w:r>
+        <w:rPr>
+          <w:b/>
+          <w:u w:val="single"/>
+        </w:rPr>
+        <w:t>File: FortuneService.java</w:t>
+      </w:r>
+      <w:r>
+        <w:t>:</w:t>
+      </w:r>
+    </w:p>
+    <w:p>
+      <w:pPr>
+        <w:autoSpaceDE w:val="0"/>
+        <w:autoSpaceDN w:val="0"/>
+        <w:adjustRightInd w:val="0"/>
+        <w:spacing w:after="0" w:line="240" w:lineRule="auto"/>
+        <w:rPr>
+          <w:rFonts w:ascii="Courier New" w:hAnsi="Courier New" w:cs="Courier New"/>
+          <w:sz w:val="20"/>
+          <w:szCs w:val="20"/>
+        </w:rPr>
+      </w:pPr>
+      <w:proofErr w:type="gramStart"/>
+      <w:r>
+        <w:rPr>
+          <w:rFonts w:ascii="Courier New" w:hAnsi="Courier New" w:cs="Courier New"/>
+          <w:b/>
+          <w:bCs/>
+          <w:color w:val="7F0055"/>
+          <w:sz w:val="20"/>
+          <w:szCs w:val="20"/>
+        </w:rPr>
+        <w:t>package</w:t>
+      </w:r>
+      <w:proofErr w:type="gramEnd"/>
+      <w:r>
+        <w:rPr>
+          <w:rFonts w:ascii="Courier New" w:hAnsi="Courier New" w:cs="Courier New"/>
+          <w:color w:val="000000"/>
+          <w:sz w:val="20"/>
+          <w:szCs w:val="20"/>
+        </w:rPr>
+        <w:t xml:space="preserve"> </w:t>
+      </w:r>
+      <w:proofErr w:type="spellStart"/>
+      <w:r>
+        <w:rPr>
+          <w:rFonts w:ascii="Courier New" w:hAnsi="Courier New" w:cs="Courier New"/>
+          <w:color w:val="000000"/>
+          <w:sz w:val="20"/>
+          <w:szCs w:val="20"/>
+        </w:rPr>
+        <w:t>com.ruhul.odduu.setterinjection</w:t>
+      </w:r>
+      <w:proofErr w:type="spellEnd"/>
+      <w:r>
+        <w:rPr>
+          <w:rFonts w:ascii="Courier New" w:hAnsi="Courier New" w:cs="Courier New"/>
+          <w:color w:val="000000"/>
+          <w:sz w:val="20"/>
+          <w:szCs w:val="20"/>
+        </w:rPr>
+        <w:t>;</w:t>
+      </w:r>
+    </w:p>
+    <w:p>
+      <w:pPr>
+        <w:autoSpaceDE w:val="0"/>
+        <w:autoSpaceDN w:val="0"/>
+        <w:adjustRightInd w:val="0"/>
+        <w:spacing w:after="0" w:line="240" w:lineRule="auto"/>
+        <w:rPr>
+          <w:rFonts w:ascii="Courier New" w:hAnsi="Courier New" w:cs="Courier New"/>
+          <w:sz w:val="20"/>
+          <w:szCs w:val="20"/>
+        </w:rPr>
+      </w:pPr>
+    </w:p>
+    <w:p>
+      <w:pPr>
+        <w:autoSpaceDE w:val="0"/>
+        <w:autoSpaceDN w:val="0"/>
+        <w:adjustRightInd w:val="0"/>
+        <w:spacing w:after="0" w:line="240" w:lineRule="auto"/>
+        <w:rPr>
+          <w:rFonts w:ascii="Courier New" w:hAnsi="Courier New" w:cs="Courier New"/>
+          <w:sz w:val="20"/>
+          <w:szCs w:val="20"/>
+        </w:rPr>
+      </w:pPr>
+      <w:proofErr w:type="gramStart"/>
+      <w:r>
+        <w:rPr>
+          <w:rFonts w:ascii="Courier New" w:hAnsi="Courier New" w:cs="Courier New"/>
+          <w:b/>
+          <w:bCs/>
+          <w:color w:val="7F0055"/>
+          <w:sz w:val="20"/>
+          <w:szCs w:val="20"/>
+        </w:rPr>
+        <w:t>public</w:t>
+      </w:r>
+      <w:proofErr w:type="gramEnd"/>
+      <w:r>
+        <w:rPr>
+          <w:rFonts w:ascii="Courier New" w:hAnsi="Courier New" w:cs="Courier New"/>
+          <w:color w:val="000000"/>
+          <w:sz w:val="20"/>
+          <w:szCs w:val="20"/>
+        </w:rPr>
+        <w:t xml:space="preserve"> </w:t>
+      </w:r>
+      <w:r>
+        <w:rPr>
+          <w:rFonts w:ascii="Courier New" w:hAnsi="Courier New" w:cs="Courier New"/>
+          <w:b/>
+          <w:bCs/>
+          <w:color w:val="7F0055"/>
+          <w:sz w:val="20"/>
+          <w:szCs w:val="20"/>
+        </w:rPr>
+        <w:t>interface</w:t>
+      </w:r>
+      <w:r>
+        <w:rPr>
+          <w:rFonts w:ascii="Courier New" w:hAnsi="Courier New" w:cs="Courier New"/>
+          <w:color w:val="000000"/>
+          <w:sz w:val="20"/>
+          <w:szCs w:val="20"/>
+        </w:rPr>
+        <w:t xml:space="preserve"> </w:t>
+      </w:r>
+      <w:proofErr w:type="spellStart"/>
+      <w:r>
+        <w:rPr>
+          <w:rFonts w:ascii="Courier New" w:hAnsi="Courier New" w:cs="Courier New"/>
+          <w:color w:val="000000"/>
+          <w:sz w:val="20"/>
+          <w:szCs w:val="20"/>
+        </w:rPr>
+        <w:t>FortuneService</w:t>
+      </w:r>
+      <w:proofErr w:type="spellEnd"/>
+      <w:r>
+        <w:rPr>
+          <w:rFonts w:ascii="Courier New" w:hAnsi="Courier New" w:cs="Courier New"/>
+          <w:color w:val="000000"/>
+          <w:sz w:val="20"/>
+          <w:szCs w:val="20"/>
+        </w:rPr>
+        <w:t xml:space="preserve"> {</w:t>
+      </w:r>
+    </w:p>
+    <w:p>
+      <w:pPr>
+        <w:autoSpaceDE w:val="0"/>
+        <w:autoSpaceDN w:val="0"/>
+        <w:adjustRightInd w:val="0"/>
+        <w:spacing w:after="0" w:line="240" w:lineRule="auto"/>
+        <w:rPr>
+          <w:rFonts w:ascii="Courier New" w:hAnsi="Courier New" w:cs="Courier New"/>
+          <w:sz w:val="20"/>
+          <w:szCs w:val="20"/>
+        </w:rPr>
+      </w:pPr>
+    </w:p>
+    <w:p>
+      <w:pPr>
+        <w:autoSpaceDE w:val="0"/>
+        <w:autoSpaceDN w:val="0"/>
+        <w:adjustRightInd w:val="0"/>
+        <w:spacing w:after="0" w:line="240" w:lineRule="auto"/>
+        <w:rPr>
+          <w:rFonts w:ascii="Courier New" w:hAnsi="Courier New" w:cs="Courier New"/>
+          <w:sz w:val="20"/>
+          <w:szCs w:val="20"/>
+        </w:rPr>
+      </w:pPr>
+      <w:r>
+        <w:rPr>
+          <w:rFonts w:ascii="Courier New" w:hAnsi="Courier New" w:cs="Courier New"/>
+          <w:color w:val="000000"/>
+          <w:sz w:val="20"/>
+          <w:szCs w:val="20"/>
+        </w:rPr>
+        <w:tab/>
+      </w:r>
+      <w:proofErr w:type="gramStart"/>
+      <w:r>
+        <w:rPr>
+          <w:rFonts w:ascii="Courier New" w:hAnsi="Courier New" w:cs="Courier New"/>
+          <w:b/>
+          <w:bCs/>
+          <w:color w:val="7F0055"/>
+          <w:sz w:val="20"/>
+          <w:szCs w:val="20"/>
+        </w:rPr>
+        <w:t>public</w:t>
+      </w:r>
+      <w:proofErr w:type="gramEnd"/>
+      <w:r>
+        <w:rPr>
+          <w:rFonts w:ascii="Courier New" w:hAnsi="Courier New" w:cs="Courier New"/>
+          <w:color w:val="000000"/>
+          <w:sz w:val="20"/>
+          <w:szCs w:val="20"/>
+        </w:rPr>
+        <w:t xml:space="preserve"> String </w:t>
+      </w:r>
+      <w:proofErr w:type="spellStart"/>
+      <w:r>
+        <w:rPr>
+          <w:rFonts w:ascii="Courier New" w:hAnsi="Courier New" w:cs="Courier New"/>
+          <w:color w:val="000000"/>
+          <w:sz w:val="20"/>
+          <w:szCs w:val="20"/>
+        </w:rPr>
+        <w:t>getFortune</w:t>
+      </w:r>
+      <w:proofErr w:type="spellEnd"/>
+      <w:r>
+        <w:rPr>
+          <w:rFonts w:ascii="Courier New" w:hAnsi="Courier New" w:cs="Courier New"/>
+          <w:color w:val="000000"/>
+          <w:sz w:val="20"/>
+          <w:szCs w:val="20"/>
+        </w:rPr>
+        <w:t>();</w:t>
+      </w:r>
+    </w:p>
+    <w:p>
+      <w:pPr>
+        <w:autoSpaceDE w:val="0"/>
+        <w:autoSpaceDN w:val="0"/>
+        <w:adjustRightInd w:val="0"/>
+        <w:spacing w:after="0" w:line="240" w:lineRule="auto"/>
+        <w:rPr>
+          <w:rFonts w:ascii="Courier New" w:hAnsi="Courier New" w:cs="Courier New"/>
+          <w:sz w:val="20"/>
+          <w:szCs w:val="20"/>
+        </w:rPr>
+      </w:pPr>
+      <w:r>
+        <w:rPr>
+          <w:rFonts w:ascii="Courier New" w:hAnsi="Courier New" w:cs="Courier New"/>
+          <w:color w:val="000000"/>
+          <w:sz w:val="20"/>
+          <w:szCs w:val="20"/>
+        </w:rPr>
+        <w:t>}</w:t>
+      </w:r>
+    </w:p>
+    <w:p>
+      <w:pPr>
+        <w:spacing w:after="0" w:line="0" w:lineRule="atLeast"/>
+      </w:pPr>
+    </w:p>
+    <w:p>
+      <w:pPr>
+        <w:spacing w:after="0" w:line="0" w:lineRule="atLeast"/>
+      </w:pPr>
+      <w:r>
+        <w:rPr>
+          <w:b/>
+          <w:u w:val="single"/>
+        </w:rPr>
+        <w:t>File: HappyFortuneService.java</w:t>
+      </w:r>
+      <w:r>
+        <w:t>:</w:t>
+      </w:r>
+    </w:p>
+    <w:p>
+      <w:pPr>
+        <w:autoSpaceDE w:val="0"/>
+        <w:autoSpaceDN w:val="0"/>
+        <w:adjustRightInd w:val="0"/>
+        <w:spacing w:after="0" w:line="240" w:lineRule="auto"/>
+        <w:rPr>
+          <w:rFonts w:ascii="Courier New" w:hAnsi="Courier New" w:cs="Courier New"/>
+          <w:sz w:val="20"/>
+          <w:szCs w:val="20"/>
+        </w:rPr>
+      </w:pPr>
+      <w:proofErr w:type="gramStart"/>
+      <w:r>
+        <w:rPr>
+          <w:rFonts w:ascii="Courier New" w:hAnsi="Courier New" w:cs="Courier New"/>
+          <w:b/>
+          <w:bCs/>
+          <w:color w:val="7F0055"/>
+          <w:sz w:val="20"/>
+          <w:szCs w:val="20"/>
+        </w:rPr>
+        <w:t>package</w:t>
+      </w:r>
+      <w:proofErr w:type="gramEnd"/>
+      <w:r>
+        <w:rPr>
+          <w:rFonts w:ascii="Courier New" w:hAnsi="Courier New" w:cs="Courier New"/>
+          <w:color w:val="000000"/>
+          <w:sz w:val="20"/>
+          <w:szCs w:val="20"/>
+        </w:rPr>
+        <w:t xml:space="preserve"> </w:t>
+      </w:r>
+      <w:proofErr w:type="spellStart"/>
+      <w:r>
+        <w:rPr>
+          <w:rFonts w:ascii="Courier New" w:hAnsi="Courier New" w:cs="Courier New"/>
+          <w:color w:val="000000"/>
+          <w:sz w:val="20"/>
+          <w:szCs w:val="20"/>
+        </w:rPr>
+        <w:t>com.ruhul.odduu.setterinjection</w:t>
+      </w:r>
+      <w:proofErr w:type="spellEnd"/>
+      <w:r>
+        <w:rPr>
+          <w:rFonts w:ascii="Courier New" w:hAnsi="Courier New" w:cs="Courier New"/>
+          <w:color w:val="000000"/>
+          <w:sz w:val="20"/>
+          <w:szCs w:val="20"/>
+        </w:rPr>
+        <w:t>;</w:t>
+      </w:r>
+    </w:p>
+    <w:p>
+      <w:pPr>
+        <w:autoSpaceDE w:val="0"/>
+        <w:autoSpaceDN w:val="0"/>
+        <w:adjustRightInd w:val="0"/>
+        <w:spacing w:after="0" w:line="240" w:lineRule="auto"/>
+        <w:rPr>
+          <w:rFonts w:ascii="Courier New" w:hAnsi="Courier New" w:cs="Courier New"/>
+          <w:sz w:val="20"/>
+          <w:szCs w:val="20"/>
+        </w:rPr>
+      </w:pPr>
+    </w:p>
+    <w:p>
+      <w:pPr>
+        <w:autoSpaceDE w:val="0"/>
+        <w:autoSpaceDN w:val="0"/>
+        <w:adjustRightInd w:val="0"/>
+        <w:spacing w:after="0" w:line="240" w:lineRule="auto"/>
+        <w:rPr>
+          <w:rFonts w:ascii="Courier New" w:hAnsi="Courier New" w:cs="Courier New"/>
+          <w:sz w:val="20"/>
+          <w:szCs w:val="20"/>
+        </w:rPr>
+      </w:pPr>
+      <w:proofErr w:type="gramStart"/>
+      <w:r>
+        <w:rPr>
+          <w:rFonts w:ascii="Courier New" w:hAnsi="Courier New" w:cs="Courier New"/>
+          <w:b/>
+          <w:bCs/>
+          <w:color w:val="7F0055"/>
+          <w:sz w:val="20"/>
+          <w:szCs w:val="20"/>
+        </w:rPr>
+        <w:lastRenderedPageBreak/>
+        <w:t>import</w:t>
+      </w:r>
+      <w:proofErr w:type="gramEnd"/>
+      <w:r>
+        <w:rPr>
+          <w:rFonts w:ascii="Courier New" w:hAnsi="Courier New" w:cs="Courier New"/>
+          <w:color w:val="000000"/>
+          <w:sz w:val="20"/>
+          <w:szCs w:val="20"/>
+        </w:rPr>
+        <w:t xml:space="preserve"> </w:t>
+      </w:r>
+      <w:proofErr w:type="spellStart"/>
+      <w:r>
+        <w:rPr>
+          <w:rFonts w:ascii="Courier New" w:hAnsi="Courier New" w:cs="Courier New"/>
+          <w:color w:val="000000"/>
+          <w:sz w:val="20"/>
+          <w:szCs w:val="20"/>
+        </w:rPr>
+        <w:t>org.springframework.stereotype.Component</w:t>
+      </w:r>
+      <w:proofErr w:type="spellEnd"/>
+      <w:r>
+        <w:rPr>
+          <w:rFonts w:ascii="Courier New" w:hAnsi="Courier New" w:cs="Courier New"/>
+          <w:color w:val="000000"/>
+          <w:sz w:val="20"/>
+          <w:szCs w:val="20"/>
+        </w:rPr>
+        <w:t>;</w:t>
+      </w:r>
+    </w:p>
+    <w:p>
+      <w:pPr>
+        <w:autoSpaceDE w:val="0"/>
+        <w:autoSpaceDN w:val="0"/>
+        <w:adjustRightInd w:val="0"/>
+        <w:spacing w:after="0" w:line="240" w:lineRule="auto"/>
+        <w:rPr>
+          <w:rFonts w:ascii="Courier New" w:hAnsi="Courier New" w:cs="Courier New"/>
+          <w:sz w:val="20"/>
+          <w:szCs w:val="20"/>
+        </w:rPr>
+      </w:pPr>
+    </w:p>
+    <w:p>
+      <w:pPr>
+        <w:autoSpaceDE w:val="0"/>
+        <w:autoSpaceDN w:val="0"/>
+        <w:adjustRightInd w:val="0"/>
+        <w:spacing w:after="0" w:line="240" w:lineRule="auto"/>
+        <w:rPr>
+          <w:rFonts w:ascii="Courier New" w:hAnsi="Courier New" w:cs="Courier New"/>
+          <w:sz w:val="20"/>
+          <w:szCs w:val="20"/>
+        </w:rPr>
+      </w:pPr>
+      <w:r>
+        <w:rPr>
+          <w:rFonts w:ascii="Courier New" w:hAnsi="Courier New" w:cs="Courier New"/>
+          <w:color w:val="646464"/>
+          <w:sz w:val="20"/>
+          <w:szCs w:val="20"/>
+        </w:rPr>
+        <w:t>@Component</w:t>
+      </w:r>
+    </w:p>
+    <w:p>
+      <w:pPr>
+        <w:autoSpaceDE w:val="0"/>
+        <w:autoSpaceDN w:val="0"/>
+        <w:adjustRightInd w:val="0"/>
+        <w:spacing w:after="0" w:line="240" w:lineRule="auto"/>
+        <w:rPr>
+          <w:rFonts w:ascii="Courier New" w:hAnsi="Courier New" w:cs="Courier New"/>
+          <w:sz w:val="20"/>
+          <w:szCs w:val="20"/>
+        </w:rPr>
+      </w:pPr>
+      <w:proofErr w:type="gramStart"/>
+      <w:r>
+        <w:rPr>
+          <w:rFonts w:ascii="Courier New" w:hAnsi="Courier New" w:cs="Courier New"/>
+          <w:b/>
+          <w:bCs/>
+          <w:color w:val="7F0055"/>
+          <w:sz w:val="20"/>
+          <w:szCs w:val="20"/>
+        </w:rPr>
+        <w:t>public</w:t>
+      </w:r>
+      <w:proofErr w:type="gramEnd"/>
+      <w:r>
+        <w:rPr>
+          <w:rFonts w:ascii="Courier New" w:hAnsi="Courier New" w:cs="Courier New"/>
+          <w:color w:val="000000"/>
+          <w:sz w:val="20"/>
+          <w:szCs w:val="20"/>
+        </w:rPr>
+        <w:t xml:space="preserve"> </w:t>
+      </w:r>
+      <w:r>
+        <w:rPr>
+          <w:rFonts w:ascii="Courier New" w:hAnsi="Courier New" w:cs="Courier New"/>
+          <w:b/>
+          <w:bCs/>
+          <w:color w:val="7F0055"/>
+          <w:sz w:val="20"/>
+          <w:szCs w:val="20"/>
+        </w:rPr>
+        <w:t>class</w:t>
+      </w:r>
+      <w:r>
+        <w:rPr>
+          <w:rFonts w:ascii="Courier New" w:hAnsi="Courier New" w:cs="Courier New"/>
+          <w:color w:val="000000"/>
+          <w:sz w:val="20"/>
+          <w:szCs w:val="20"/>
+        </w:rPr>
+        <w:t xml:space="preserve"> </w:t>
+      </w:r>
+      <w:proofErr w:type="spellStart"/>
+      <w:r>
+        <w:rPr>
+          <w:rFonts w:ascii="Courier New" w:hAnsi="Courier New" w:cs="Courier New"/>
+          <w:color w:val="000000"/>
+          <w:sz w:val="20"/>
+          <w:szCs w:val="20"/>
+        </w:rPr>
+        <w:t>HappyFortuneService</w:t>
+      </w:r>
+      <w:proofErr w:type="spellEnd"/>
+      <w:r>
+        <w:rPr>
+          <w:rFonts w:ascii="Courier New" w:hAnsi="Courier New" w:cs="Courier New"/>
+          <w:color w:val="000000"/>
+          <w:sz w:val="20"/>
+          <w:szCs w:val="20"/>
+        </w:rPr>
+        <w:t xml:space="preserve"> </w:t>
+      </w:r>
+      <w:r>
+        <w:rPr>
+          <w:rFonts w:ascii="Courier New" w:hAnsi="Courier New" w:cs="Courier New"/>
+          <w:b/>
+          <w:bCs/>
+          <w:color w:val="7F0055"/>
+          <w:sz w:val="20"/>
+          <w:szCs w:val="20"/>
+        </w:rPr>
+        <w:t>implements</w:t>
+      </w:r>
+      <w:r>
+        <w:rPr>
+          <w:rFonts w:ascii="Courier New" w:hAnsi="Courier New" w:cs="Courier New"/>
+          <w:color w:val="000000"/>
+          <w:sz w:val="20"/>
+          <w:szCs w:val="20"/>
+        </w:rPr>
+        <w:t xml:space="preserve"> </w:t>
+      </w:r>
+      <w:proofErr w:type="spellStart"/>
+      <w:r>
+        <w:rPr>
+          <w:rFonts w:ascii="Courier New" w:hAnsi="Courier New" w:cs="Courier New"/>
+          <w:color w:val="000000"/>
+          <w:sz w:val="20"/>
+          <w:szCs w:val="20"/>
+        </w:rPr>
+        <w:t>FortuneService</w:t>
+      </w:r>
+      <w:proofErr w:type="spellEnd"/>
+      <w:r>
+        <w:rPr>
+          <w:rFonts w:ascii="Courier New" w:hAnsi="Courier New" w:cs="Courier New"/>
+          <w:color w:val="000000"/>
+          <w:sz w:val="20"/>
+          <w:szCs w:val="20"/>
+        </w:rPr>
+        <w:t xml:space="preserve"> {</w:t>
+      </w:r>
+    </w:p>
+    <w:p>
+      <w:pPr>
+        <w:autoSpaceDE w:val="0"/>
+        <w:autoSpaceDN w:val="0"/>
+        <w:adjustRightInd w:val="0"/>
+        <w:spacing w:after="0" w:line="240" w:lineRule="auto"/>
+        <w:rPr>
+          <w:rFonts w:ascii="Courier New" w:hAnsi="Courier New" w:cs="Courier New"/>
+          <w:sz w:val="20"/>
+          <w:szCs w:val="20"/>
+        </w:rPr>
+      </w:pPr>
+    </w:p>
+    <w:p>
+      <w:pPr>
+        <w:autoSpaceDE w:val="0"/>
+        <w:autoSpaceDN w:val="0"/>
+        <w:adjustRightInd w:val="0"/>
+        <w:spacing w:after="0" w:line="240" w:lineRule="auto"/>
+        <w:rPr>
+          <w:rFonts w:ascii="Courier New" w:hAnsi="Courier New" w:cs="Courier New"/>
+          <w:sz w:val="20"/>
+          <w:szCs w:val="20"/>
+        </w:rPr>
+      </w:pPr>
+      <w:r>
+        <w:rPr>
+          <w:rFonts w:ascii="Courier New" w:hAnsi="Courier New" w:cs="Courier New"/>
+          <w:color w:val="000000"/>
+          <w:sz w:val="20"/>
+          <w:szCs w:val="20"/>
+        </w:rPr>
+        <w:tab/>
+      </w:r>
+      <w:r>
+        <w:rPr>
+          <w:rFonts w:ascii="Courier New" w:hAnsi="Courier New" w:cs="Courier New"/>
+          <w:color w:val="646464"/>
+          <w:sz w:val="20"/>
+          <w:szCs w:val="20"/>
+        </w:rPr>
+        <w:t>@Override</w:t>
+      </w:r>
+    </w:p>
+    <w:p>
+      <w:pPr>
+        <w:autoSpaceDE w:val="0"/>
+        <w:autoSpaceDN w:val="0"/>
+        <w:adjustRightInd w:val="0"/>
+        <w:spacing w:after="0" w:line="240" w:lineRule="auto"/>
+        <w:rPr>
+          <w:rFonts w:ascii="Courier New" w:hAnsi="Courier New" w:cs="Courier New"/>
+          <w:sz w:val="20"/>
+          <w:szCs w:val="20"/>
+        </w:rPr>
+      </w:pPr>
+      <w:r>
+        <w:rPr>
+          <w:rFonts w:ascii="Courier New" w:hAnsi="Courier New" w:cs="Courier New"/>
+          <w:color w:val="000000"/>
+          <w:sz w:val="20"/>
+          <w:szCs w:val="20"/>
+        </w:rPr>
+        <w:tab/>
+      </w:r>
+      <w:proofErr w:type="gramStart"/>
+      <w:r>
+        <w:rPr>
+          <w:rFonts w:ascii="Courier New" w:hAnsi="Courier New" w:cs="Courier New"/>
+          <w:b/>
+          <w:bCs/>
+          <w:color w:val="7F0055"/>
+          <w:sz w:val="20"/>
+          <w:szCs w:val="20"/>
+        </w:rPr>
+        <w:t>public</w:t>
+      </w:r>
+      <w:proofErr w:type="gramEnd"/>
+      <w:r>
+        <w:rPr>
+          <w:rFonts w:ascii="Courier New" w:hAnsi="Courier New" w:cs="Courier New"/>
+          <w:color w:val="000000"/>
+          <w:sz w:val="20"/>
+          <w:szCs w:val="20"/>
+        </w:rPr>
+        <w:t xml:space="preserve"> String </w:t>
+      </w:r>
+      <w:proofErr w:type="spellStart"/>
+      <w:r>
+        <w:rPr>
+          <w:rFonts w:ascii="Courier New" w:hAnsi="Courier New" w:cs="Courier New"/>
+          <w:color w:val="000000"/>
+          <w:sz w:val="20"/>
+          <w:szCs w:val="20"/>
+        </w:rPr>
+        <w:t>getFortune</w:t>
+      </w:r>
+      <w:proofErr w:type="spellEnd"/>
+      <w:r>
+        <w:rPr>
+          <w:rFonts w:ascii="Courier New" w:hAnsi="Courier New" w:cs="Courier New"/>
+          <w:color w:val="000000"/>
+          <w:sz w:val="20"/>
+          <w:szCs w:val="20"/>
+        </w:rPr>
+        <w:t>() {</w:t>
+      </w:r>
+    </w:p>
+    <w:p>
+      <w:pPr>
+        <w:autoSpaceDE w:val="0"/>
+        <w:autoSpaceDN w:val="0"/>
+        <w:adjustRightInd w:val="0"/>
+        <w:spacing w:after="0" w:line="240" w:lineRule="auto"/>
+        <w:rPr>
+          <w:rFonts w:ascii="Courier New" w:hAnsi="Courier New" w:cs="Courier New"/>
+          <w:sz w:val="20"/>
+          <w:szCs w:val="20"/>
+        </w:rPr>
+      </w:pPr>
+      <w:r>
+        <w:rPr>
+          <w:rFonts w:ascii="Courier New" w:hAnsi="Courier New" w:cs="Courier New"/>
+          <w:color w:val="000000"/>
+          <w:sz w:val="20"/>
+          <w:szCs w:val="20"/>
+        </w:rPr>
+        <w:tab/>
+      </w:r>
+      <w:r>
+        <w:rPr>
+          <w:rFonts w:ascii="Courier New" w:hAnsi="Courier New" w:cs="Courier New"/>
+          <w:color w:val="000000"/>
+          <w:sz w:val="20"/>
+          <w:szCs w:val="20"/>
+        </w:rPr>
+        <w:tab/>
+      </w:r>
+      <w:proofErr w:type="gramStart"/>
+      <w:r>
+        <w:rPr>
+          <w:rFonts w:ascii="Courier New" w:hAnsi="Courier New" w:cs="Courier New"/>
+          <w:b/>
+          <w:bCs/>
+          <w:color w:val="7F0055"/>
+          <w:sz w:val="20"/>
+          <w:szCs w:val="20"/>
+        </w:rPr>
+        <w:t>return</w:t>
+      </w:r>
+      <w:proofErr w:type="gramEnd"/>
+      <w:r>
+        <w:rPr>
+          <w:rFonts w:ascii="Courier New" w:hAnsi="Courier New" w:cs="Courier New"/>
+          <w:color w:val="000000"/>
+          <w:sz w:val="20"/>
+          <w:szCs w:val="20"/>
+        </w:rPr>
+        <w:t xml:space="preserve"> </w:t>
+      </w:r>
+      <w:r>
+        <w:rPr>
+          <w:rFonts w:ascii="Courier New" w:hAnsi="Courier New" w:cs="Courier New"/>
+          <w:color w:val="2A00FF"/>
+          <w:sz w:val="20"/>
+          <w:szCs w:val="20"/>
+        </w:rPr>
+        <w:t>"Today is your lucky day!!!"</w:t>
+      </w:r>
+      <w:r>
+        <w:rPr>
+          <w:rFonts w:ascii="Courier New" w:hAnsi="Courier New" w:cs="Courier New"/>
+          <w:color w:val="000000"/>
+          <w:sz w:val="20"/>
+          <w:szCs w:val="20"/>
+        </w:rPr>
+        <w:t>;</w:t>
+      </w:r>
+    </w:p>
+    <w:p>
+      <w:pPr>
+        <w:autoSpaceDE w:val="0"/>
+        <w:autoSpaceDN w:val="0"/>
+        <w:adjustRightInd w:val="0"/>
+        <w:spacing w:after="0" w:line="240" w:lineRule="auto"/>
+        <w:rPr>
+          <w:rFonts w:ascii="Courier New" w:hAnsi="Courier New" w:cs="Courier New"/>
+          <w:sz w:val="20"/>
+          <w:szCs w:val="20"/>
+        </w:rPr>
+      </w:pPr>
+      <w:r>
+        <w:rPr>
+          <w:rFonts w:ascii="Courier New" w:hAnsi="Courier New" w:cs="Courier New"/>
+          <w:color w:val="000000"/>
+          <w:sz w:val="20"/>
+          <w:szCs w:val="20"/>
+        </w:rPr>
+        <w:tab/>
+        <w:t>}</w:t>
+      </w:r>
+    </w:p>
+    <w:p>
+      <w:pPr>
+        <w:autoSpaceDE w:val="0"/>
+        <w:autoSpaceDN w:val="0"/>
+        <w:adjustRightInd w:val="0"/>
+        <w:spacing w:after="0" w:line="240" w:lineRule="auto"/>
+        <w:rPr>
+          <w:rFonts w:ascii="Courier New" w:hAnsi="Courier New" w:cs="Courier New"/>
+          <w:color w:val="000000"/>
+          <w:sz w:val="20"/>
+          <w:szCs w:val="20"/>
+        </w:rPr>
+      </w:pPr>
+      <w:r>
+        <w:rPr>
+          <w:rFonts w:ascii="Courier New" w:hAnsi="Courier New" w:cs="Courier New"/>
+          <w:color w:val="000000"/>
+          <w:sz w:val="20"/>
+          <w:szCs w:val="20"/>
+        </w:rPr>
+        <w:t>}</w:t>
+      </w:r>
+    </w:p>
+    <w:p>
+      <w:pPr>
+        <w:spacing w:after="0" w:line="0" w:lineRule="atLeast"/>
+        <w:rPr>
+          <w:rFonts w:ascii="Courier New" w:hAnsi="Courier New" w:cs="Courier New"/>
+          <w:color w:val="000000"/>
+          <w:sz w:val="20"/>
+          <w:szCs w:val="20"/>
+        </w:rPr>
+      </w:pPr>
+    </w:p>
+    <w:p>
+      <w:pPr>
+        <w:spacing w:after="0" w:line="0" w:lineRule="atLeast"/>
+      </w:pPr>
+      <w:r>
+        <w:rPr>
+          <w:b/>
+          <w:u w:val="single"/>
+        </w:rPr>
+        <w:t>File: TennisCoach.java</w:t>
+      </w:r>
+      <w:r>
+        <w:t>:</w:t>
+      </w:r>
+    </w:p>
+    <w:p>
+      <w:pPr>
+        <w:autoSpaceDE w:val="0"/>
+        <w:autoSpaceDN w:val="0"/>
+        <w:adjustRightInd w:val="0"/>
+        <w:spacing w:after="0" w:line="240" w:lineRule="auto"/>
+        <w:rPr>
+          <w:rFonts w:ascii="Courier New" w:hAnsi="Courier New" w:cs="Courier New"/>
+          <w:sz w:val="20"/>
+          <w:szCs w:val="20"/>
+        </w:rPr>
+      </w:pPr>
+      <w:proofErr w:type="gramStart"/>
+      <w:r>
+        <w:rPr>
+          <w:rFonts w:ascii="Courier New" w:hAnsi="Courier New" w:cs="Courier New"/>
+          <w:b/>
+          <w:bCs/>
+          <w:color w:val="7F0055"/>
+          <w:sz w:val="20"/>
+          <w:szCs w:val="20"/>
+        </w:rPr>
+        <w:t>package</w:t>
+      </w:r>
+      <w:proofErr w:type="gramEnd"/>
+      <w:r>
+        <w:rPr>
+          <w:rFonts w:ascii="Courier New" w:hAnsi="Courier New" w:cs="Courier New"/>
+          <w:color w:val="000000"/>
+          <w:sz w:val="20"/>
+          <w:szCs w:val="20"/>
+        </w:rPr>
+        <w:t xml:space="preserve"> </w:t>
+      </w:r>
+      <w:proofErr w:type="spellStart"/>
+      <w:r>
+        <w:rPr>
+          <w:rFonts w:ascii="Courier New" w:hAnsi="Courier New" w:cs="Courier New"/>
+          <w:color w:val="000000"/>
+          <w:sz w:val="20"/>
+          <w:szCs w:val="20"/>
+        </w:rPr>
+        <w:t>com.ruhul.odduu.setterinjection</w:t>
+      </w:r>
+      <w:proofErr w:type="spellEnd"/>
+      <w:r>
+        <w:rPr>
+          <w:rFonts w:ascii="Courier New" w:hAnsi="Courier New" w:cs="Courier New"/>
+          <w:color w:val="000000"/>
+          <w:sz w:val="20"/>
+          <w:szCs w:val="20"/>
+        </w:rPr>
+        <w:t>;</w:t>
+      </w:r>
+    </w:p>
+    <w:p>
+      <w:pPr>
+        <w:autoSpaceDE w:val="0"/>
+        <w:autoSpaceDN w:val="0"/>
+        <w:adjustRightInd w:val="0"/>
+        <w:spacing w:after="0" w:line="240" w:lineRule="auto"/>
+        <w:rPr>
+          <w:rFonts w:ascii="Courier New" w:hAnsi="Courier New" w:cs="Courier New"/>
+          <w:sz w:val="20"/>
+          <w:szCs w:val="20"/>
+        </w:rPr>
+      </w:pPr>
+    </w:p>
+    <w:p>
+      <w:pPr>
+        <w:autoSpaceDE w:val="0"/>
+        <w:autoSpaceDN w:val="0"/>
+        <w:adjustRightInd w:val="0"/>
+        <w:spacing w:after="0" w:line="240" w:lineRule="auto"/>
+        <w:rPr>
+          <w:rFonts w:ascii="Courier New" w:hAnsi="Courier New" w:cs="Courier New"/>
+          <w:sz w:val="20"/>
+          <w:szCs w:val="20"/>
+        </w:rPr>
+      </w:pPr>
+      <w:proofErr w:type="gramStart"/>
+      <w:r>
+        <w:rPr>
+          <w:rFonts w:ascii="Courier New" w:hAnsi="Courier New" w:cs="Courier New"/>
+          <w:b/>
+          <w:bCs/>
+          <w:color w:val="7F0055"/>
+          <w:sz w:val="20"/>
+          <w:szCs w:val="20"/>
+        </w:rPr>
+        <w:t>import</w:t>
+      </w:r>
+      <w:proofErr w:type="gramEnd"/>
+      <w:r>
+        <w:rPr>
+          <w:rFonts w:ascii="Courier New" w:hAnsi="Courier New" w:cs="Courier New"/>
+          <w:color w:val="000000"/>
+          <w:sz w:val="20"/>
+          <w:szCs w:val="20"/>
+        </w:rPr>
+        <w:t xml:space="preserve"> </w:t>
+      </w:r>
+      <w:proofErr w:type="spellStart"/>
+      <w:r>
+        <w:rPr>
+          <w:rFonts w:ascii="Courier New" w:hAnsi="Courier New" w:cs="Courier New"/>
+          <w:color w:val="000000"/>
+          <w:sz w:val="20"/>
+          <w:szCs w:val="20"/>
+        </w:rPr>
+        <w:t>org.springframework.beans.factory.annotation.Autowired</w:t>
+      </w:r>
+      <w:proofErr w:type="spellEnd"/>
+      <w:r>
+        <w:rPr>
+          <w:rFonts w:ascii="Courier New" w:hAnsi="Courier New" w:cs="Courier New"/>
+          <w:color w:val="000000"/>
+          <w:sz w:val="20"/>
+          <w:szCs w:val="20"/>
+        </w:rPr>
+        <w:t>;</w:t>
+      </w:r>
+    </w:p>
+    <w:p>
+      <w:pPr>
+        <w:autoSpaceDE w:val="0"/>
+        <w:autoSpaceDN w:val="0"/>
+        <w:adjustRightInd w:val="0"/>
+        <w:spacing w:after="0" w:line="240" w:lineRule="auto"/>
+        <w:rPr>
+          <w:rFonts w:ascii="Courier New" w:hAnsi="Courier New" w:cs="Courier New"/>
+          <w:sz w:val="20"/>
+          <w:szCs w:val="20"/>
+        </w:rPr>
+      </w:pPr>
+      <w:proofErr w:type="gramStart"/>
+      <w:r>
+        <w:rPr>
+          <w:rFonts w:ascii="Courier New" w:hAnsi="Courier New" w:cs="Courier New"/>
+          <w:b/>
+          <w:bCs/>
+          <w:color w:val="7F0055"/>
+          <w:sz w:val="20"/>
+          <w:szCs w:val="20"/>
+        </w:rPr>
+        <w:t>import</w:t>
+      </w:r>
+      <w:proofErr w:type="gramEnd"/>
+      <w:r>
+        <w:rPr>
+          <w:rFonts w:ascii="Courier New" w:hAnsi="Courier New" w:cs="Courier New"/>
+          <w:color w:val="000000"/>
+          <w:sz w:val="20"/>
+          <w:szCs w:val="20"/>
+        </w:rPr>
+        <w:t xml:space="preserve"> </w:t>
+      </w:r>
+      <w:proofErr w:type="spellStart"/>
+      <w:r>
+        <w:rPr>
+          <w:rFonts w:ascii="Courier New" w:hAnsi="Courier New" w:cs="Courier New"/>
+          <w:color w:val="000000"/>
+          <w:sz w:val="20"/>
+          <w:szCs w:val="20"/>
+        </w:rPr>
+        <w:t>org.springframework.stereotype.Component</w:t>
+      </w:r>
+      <w:proofErr w:type="spellEnd"/>
+      <w:r>
+        <w:rPr>
+          <w:rFonts w:ascii="Courier New" w:hAnsi="Courier New" w:cs="Courier New"/>
+          <w:color w:val="000000"/>
+          <w:sz w:val="20"/>
+          <w:szCs w:val="20"/>
+        </w:rPr>
+        <w:t>;</w:t>
+      </w:r>
+    </w:p>
+    <w:p>
+      <w:pPr>
+        <w:autoSpaceDE w:val="0"/>
+        <w:autoSpaceDN w:val="0"/>
+        <w:adjustRightInd w:val="0"/>
+        <w:spacing w:after="0" w:line="240" w:lineRule="auto"/>
+        <w:rPr>
+          <w:rFonts w:ascii="Courier New" w:hAnsi="Courier New" w:cs="Courier New"/>
+          <w:sz w:val="20"/>
+          <w:szCs w:val="20"/>
+        </w:rPr>
+      </w:pPr>
+    </w:p>
+    <w:p>
+      <w:pPr>
+        <w:autoSpaceDE w:val="0"/>
+        <w:autoSpaceDN w:val="0"/>
+        <w:adjustRightInd w:val="0"/>
+        <w:spacing w:after="0" w:line="240" w:lineRule="auto"/>
+        <w:rPr>
+          <w:rFonts w:ascii="Courier New" w:hAnsi="Courier New" w:cs="Courier New"/>
+          <w:sz w:val="20"/>
+          <w:szCs w:val="20"/>
+        </w:rPr>
+      </w:pPr>
+      <w:r>
+        <w:rPr>
+          <w:rFonts w:ascii="Courier New" w:hAnsi="Courier New" w:cs="Courier New"/>
+          <w:color w:val="646464"/>
+          <w:sz w:val="20"/>
+          <w:szCs w:val="20"/>
+        </w:rPr>
+        <w:t>@Component</w:t>
+      </w:r>
+    </w:p>
+    <w:p>
+      <w:pPr>
+        <w:autoSpaceDE w:val="0"/>
+        <w:autoSpaceDN w:val="0"/>
+        <w:adjustRightInd w:val="0"/>
+        <w:spacing w:after="0" w:line="240" w:lineRule="auto"/>
+        <w:rPr>
+          <w:rFonts w:ascii="Courier New" w:hAnsi="Courier New" w:cs="Courier New"/>
+          <w:sz w:val="20"/>
+          <w:szCs w:val="20"/>
+        </w:rPr>
+      </w:pPr>
+      <w:proofErr w:type="gramStart"/>
+      <w:r>
+        <w:rPr>
+          <w:rFonts w:ascii="Courier New" w:hAnsi="Courier New" w:cs="Courier New"/>
+          <w:b/>
+          <w:bCs/>
+          <w:color w:val="7F0055"/>
+          <w:sz w:val="20"/>
+          <w:szCs w:val="20"/>
+        </w:rPr>
+        <w:t>public</w:t>
+      </w:r>
+      <w:proofErr w:type="gramEnd"/>
+      <w:r>
+        <w:rPr>
+          <w:rFonts w:ascii="Courier New" w:hAnsi="Courier New" w:cs="Courier New"/>
+          <w:color w:val="000000"/>
+          <w:sz w:val="20"/>
+          <w:szCs w:val="20"/>
+        </w:rPr>
+        <w:t xml:space="preserve"> </w:t>
+      </w:r>
+      <w:r>
+        <w:rPr>
+          <w:rFonts w:ascii="Courier New" w:hAnsi="Courier New" w:cs="Courier New"/>
+          <w:b/>
+          <w:bCs/>
+          <w:color w:val="7F0055"/>
+          <w:sz w:val="20"/>
+          <w:szCs w:val="20"/>
+        </w:rPr>
+        <w:t>class</w:t>
+      </w:r>
+      <w:r>
+        <w:rPr>
+          <w:rFonts w:ascii="Courier New" w:hAnsi="Courier New" w:cs="Courier New"/>
+          <w:color w:val="000000"/>
+          <w:sz w:val="20"/>
+          <w:szCs w:val="20"/>
+        </w:rPr>
+        <w:t xml:space="preserve"> </w:t>
+      </w:r>
+      <w:proofErr w:type="spellStart"/>
+      <w:r>
+        <w:rPr>
+          <w:rFonts w:ascii="Courier New" w:hAnsi="Courier New" w:cs="Courier New"/>
+          <w:color w:val="000000"/>
+          <w:sz w:val="20"/>
+          <w:szCs w:val="20"/>
+        </w:rPr>
+        <w:t>TennisCoach</w:t>
+      </w:r>
+      <w:proofErr w:type="spellEnd"/>
+      <w:r>
+        <w:rPr>
+          <w:rFonts w:ascii="Courier New" w:hAnsi="Courier New" w:cs="Courier New"/>
+          <w:color w:val="000000"/>
+          <w:sz w:val="20"/>
+          <w:szCs w:val="20"/>
+        </w:rPr>
+        <w:t xml:space="preserve"> </w:t>
+      </w:r>
+      <w:r>
+        <w:rPr>
+          <w:rFonts w:ascii="Courier New" w:hAnsi="Courier New" w:cs="Courier New"/>
+          <w:b/>
+          <w:bCs/>
+          <w:color w:val="7F0055"/>
+          <w:sz w:val="20"/>
+          <w:szCs w:val="20"/>
+        </w:rPr>
+        <w:t>implements</w:t>
+      </w:r>
+      <w:r>
+        <w:rPr>
+          <w:rFonts w:ascii="Courier New" w:hAnsi="Courier New" w:cs="Courier New"/>
+          <w:color w:val="000000"/>
+          <w:sz w:val="20"/>
+          <w:szCs w:val="20"/>
+        </w:rPr>
+        <w:t xml:space="preserve"> Coach {</w:t>
+      </w:r>
+    </w:p>
+    <w:p>
+      <w:pPr>
+        <w:autoSpaceDE w:val="0"/>
+        <w:autoSpaceDN w:val="0"/>
+        <w:adjustRightInd w:val="0"/>
+        <w:spacing w:after="0" w:line="240" w:lineRule="auto"/>
+        <w:rPr>
+          <w:rFonts w:ascii="Courier New" w:hAnsi="Courier New" w:cs="Courier New"/>
+          <w:sz w:val="20"/>
+          <w:szCs w:val="20"/>
+        </w:rPr>
+      </w:pPr>
+    </w:p>
+    <w:p>
+      <w:pPr>
+        <w:autoSpaceDE w:val="0"/>
+        <w:autoSpaceDN w:val="0"/>
+        <w:adjustRightInd w:val="0"/>
+        <w:spacing w:after="0" w:line="240" w:lineRule="auto"/>
+        <w:rPr>
+          <w:rFonts w:ascii="Courier New" w:hAnsi="Courier New" w:cs="Courier New"/>
+          <w:sz w:val="20"/>
+          <w:szCs w:val="20"/>
+        </w:rPr>
+      </w:pPr>
+      <w:r>
+        <w:rPr>
+          <w:rFonts w:ascii="Courier New" w:hAnsi="Courier New" w:cs="Courier New"/>
+          <w:color w:val="000000"/>
+          <w:sz w:val="20"/>
+          <w:szCs w:val="20"/>
+        </w:rPr>
+        <w:tab/>
+      </w:r>
+      <w:proofErr w:type="gramStart"/>
+      <w:r>
+        <w:rPr>
+          <w:rFonts w:ascii="Courier New" w:hAnsi="Courier New" w:cs="Courier New"/>
+          <w:b/>
+          <w:bCs/>
+          <w:color w:val="7F0055"/>
+          <w:sz w:val="20"/>
+          <w:szCs w:val="20"/>
+        </w:rPr>
+        <w:t>private</w:t>
+      </w:r>
+      <w:proofErr w:type="gramEnd"/>
+      <w:r>
+        <w:rPr>
+          <w:rFonts w:ascii="Courier New" w:hAnsi="Courier New" w:cs="Courier New"/>
+          <w:color w:val="000000"/>
+          <w:sz w:val="20"/>
+          <w:szCs w:val="20"/>
+        </w:rPr>
+        <w:t xml:space="preserve"> </w:t>
+      </w:r>
+      <w:proofErr w:type="spellStart"/>
+      <w:r>
+        <w:rPr>
+          <w:rFonts w:ascii="Courier New" w:hAnsi="Courier New" w:cs="Courier New"/>
+          <w:color w:val="000000"/>
+          <w:sz w:val="20"/>
+          <w:szCs w:val="20"/>
+        </w:rPr>
+        <w:t>FortuneService</w:t>
+      </w:r>
+      <w:proofErr w:type="spellEnd"/>
+      <w:r>
+        <w:rPr>
+          <w:rFonts w:ascii="Courier New" w:hAnsi="Courier New" w:cs="Courier New"/>
+          <w:color w:val="000000"/>
+          <w:sz w:val="20"/>
+          <w:szCs w:val="20"/>
+        </w:rPr>
+        <w:t xml:space="preserve"> </w:t>
+      </w:r>
+      <w:proofErr w:type="spellStart"/>
+      <w:r>
+        <w:rPr>
+          <w:rFonts w:ascii="Courier New" w:hAnsi="Courier New" w:cs="Courier New"/>
+          <w:color w:val="0000C0"/>
+          <w:sz w:val="20"/>
+          <w:szCs w:val="20"/>
+        </w:rPr>
+        <w:t>fortuneService</w:t>
+      </w:r>
+      <w:proofErr w:type="spellEnd"/>
+      <w:r>
+        <w:rPr>
+          <w:rFonts w:ascii="Courier New" w:hAnsi="Courier New" w:cs="Courier New"/>
+          <w:color w:val="000000"/>
+          <w:sz w:val="20"/>
+          <w:szCs w:val="20"/>
+        </w:rPr>
+        <w:t>;</w:t>
+      </w:r>
+    </w:p>
+    <w:p>
+      <w:pPr>
+        <w:autoSpaceDE w:val="0"/>
+        <w:autoSpaceDN w:val="0"/>
+        <w:adjustRightInd w:val="0"/>
+        <w:spacing w:after="0" w:line="240" w:lineRule="auto"/>
+        <w:rPr>
+          <w:rFonts w:ascii="Courier New" w:hAnsi="Courier New" w:cs="Courier New"/>
+          <w:sz w:val="20"/>
+          <w:szCs w:val="20"/>
+        </w:rPr>
+      </w:pPr>
+    </w:p>
+    <w:p>
+      <w:pPr>
+        <w:autoSpaceDE w:val="0"/>
+        <w:autoSpaceDN w:val="0"/>
+        <w:adjustRightInd w:val="0"/>
+        <w:spacing w:after="0" w:line="240" w:lineRule="auto"/>
+        <w:rPr>
+          <w:rFonts w:ascii="Courier New" w:hAnsi="Courier New" w:cs="Courier New"/>
+          <w:sz w:val="20"/>
+          <w:szCs w:val="20"/>
+        </w:rPr>
+      </w:pPr>
+      <w:r>
+        <w:rPr>
+          <w:rFonts w:ascii="Courier New" w:hAnsi="Courier New" w:cs="Courier New"/>
+          <w:color w:val="000000"/>
+          <w:sz w:val="20"/>
+          <w:szCs w:val="20"/>
+        </w:rPr>
+        <w:tab/>
+      </w:r>
+      <w:r>
+        <w:rPr>
+          <w:rFonts w:ascii="Courier New" w:hAnsi="Courier New" w:cs="Courier New"/>
+          <w:color w:val="3F7F5F"/>
+          <w:sz w:val="20"/>
+          <w:szCs w:val="20"/>
+        </w:rPr>
+        <w:t>// default constructor</w:t>
+      </w:r>
+    </w:p>
+    <w:p>
+      <w:pPr>
+        <w:autoSpaceDE w:val="0"/>
+        <w:autoSpaceDN w:val="0"/>
+        <w:adjustRightInd w:val="0"/>
+        <w:spacing w:after="0" w:line="240" w:lineRule="auto"/>
+        <w:rPr>
+          <w:rFonts w:ascii="Courier New" w:hAnsi="Courier New" w:cs="Courier New"/>
+          <w:sz w:val="20"/>
+          <w:szCs w:val="20"/>
+        </w:rPr>
+      </w:pPr>
+      <w:r>
+        <w:rPr>
+          <w:rFonts w:ascii="Courier New" w:hAnsi="Courier New" w:cs="Courier New"/>
+          <w:color w:val="000000"/>
+          <w:sz w:val="20"/>
+          <w:szCs w:val="20"/>
+        </w:rPr>
+        <w:tab/>
+      </w:r>
+      <w:proofErr w:type="gramStart"/>
+      <w:r>
+        <w:rPr>
+          <w:rFonts w:ascii="Courier New" w:hAnsi="Courier New" w:cs="Courier New"/>
+          <w:b/>
+          <w:bCs/>
+          <w:color w:val="7F0055"/>
+          <w:sz w:val="20"/>
+          <w:szCs w:val="20"/>
+        </w:rPr>
+        <w:t>public</w:t>
+      </w:r>
+      <w:proofErr w:type="gramEnd"/>
+      <w:r>
+        <w:rPr>
+          <w:rFonts w:ascii="Courier New" w:hAnsi="Courier New" w:cs="Courier New"/>
+          <w:color w:val="000000"/>
+          <w:sz w:val="20"/>
+          <w:szCs w:val="20"/>
+        </w:rPr>
+        <w:t xml:space="preserve"> </w:t>
+      </w:r>
+      <w:proofErr w:type="spellStart"/>
+      <w:r>
+        <w:rPr>
+          <w:rFonts w:ascii="Courier New" w:hAnsi="Courier New" w:cs="Courier New"/>
+          <w:color w:val="000000"/>
+          <w:sz w:val="20"/>
+          <w:szCs w:val="20"/>
+        </w:rPr>
+        <w:t>TennisCoach</w:t>
+      </w:r>
+      <w:proofErr w:type="spellEnd"/>
+      <w:r>
+        <w:rPr>
+          <w:rFonts w:ascii="Courier New" w:hAnsi="Courier New" w:cs="Courier New"/>
+          <w:color w:val="000000"/>
+          <w:sz w:val="20"/>
+          <w:szCs w:val="20"/>
+        </w:rPr>
+        <w:t>() {</w:t>
+      </w:r>
+    </w:p>
+    <w:p>
+      <w:pPr>
+        <w:autoSpaceDE w:val="0"/>
+        <w:autoSpaceDN w:val="0"/>
+        <w:adjustRightInd w:val="0"/>
+        <w:spacing w:after="0" w:line="240" w:lineRule="auto"/>
+        <w:rPr>
+          <w:rFonts w:ascii="Courier New" w:hAnsi="Courier New" w:cs="Courier New"/>
+          <w:sz w:val="20"/>
+          <w:szCs w:val="20"/>
+        </w:rPr>
+      </w:pPr>
+      <w:r>
+        <w:rPr>
+          <w:rFonts w:ascii="Courier New" w:hAnsi="Courier New" w:cs="Courier New"/>
+          <w:color w:val="000000"/>
+          <w:sz w:val="20"/>
+          <w:szCs w:val="20"/>
+        </w:rPr>
+        <w:tab/>
+      </w:r>
+      <w:r>
+        <w:rPr>
+          <w:rFonts w:ascii="Courier New" w:hAnsi="Courier New" w:cs="Courier New"/>
+          <w:color w:val="000000"/>
+          <w:sz w:val="20"/>
+          <w:szCs w:val="20"/>
+        </w:rPr>
+        <w:tab/>
+      </w:r>
+      <w:proofErr w:type="gramStart"/>
+      <w:r>
+        <w:rPr>
+          <w:rFonts w:ascii="Courier New" w:hAnsi="Courier New" w:cs="Courier New"/>
+          <w:color w:val="000000"/>
+          <w:sz w:val="20"/>
+          <w:szCs w:val="20"/>
+        </w:rPr>
+        <w:t>System.</w:t>
+      </w:r>
+      <w:r>
+        <w:rPr>
+          <w:rFonts w:ascii="Courier New" w:hAnsi="Courier New" w:cs="Courier New"/>
+          <w:b/>
+          <w:bCs/>
+          <w:i/>
+          <w:iCs/>
+          <w:color w:val="0000C0"/>
+          <w:sz w:val="20"/>
+          <w:szCs w:val="20"/>
+        </w:rPr>
+        <w:t>out</w:t>
+      </w:r>
+      <w:r>
+        <w:rPr>
+          <w:rFonts w:ascii="Courier New" w:hAnsi="Courier New" w:cs="Courier New"/>
+          <w:color w:val="000000"/>
+          <w:sz w:val="20"/>
+          <w:szCs w:val="20"/>
+        </w:rPr>
+        <w:t>.println(</w:t>
+      </w:r>
+      <w:proofErr w:type="gramEnd"/>
+      <w:r>
+        <w:rPr>
+          <w:rFonts w:ascii="Courier New" w:hAnsi="Courier New" w:cs="Courier New"/>
+          <w:color w:val="2A00FF"/>
+          <w:sz w:val="20"/>
+          <w:szCs w:val="20"/>
+        </w:rPr>
+        <w:t xml:space="preserve">"&gt;&gt; </w:t>
+      </w:r>
+      <w:proofErr w:type="spellStart"/>
+      <w:r>
+        <w:rPr>
+          <w:rFonts w:ascii="Courier New" w:hAnsi="Courier New" w:cs="Courier New"/>
+          <w:color w:val="2A00FF"/>
+          <w:sz w:val="20"/>
+          <w:szCs w:val="20"/>
+        </w:rPr>
+        <w:t>TennisCoach</w:t>
+      </w:r>
+      <w:proofErr w:type="spellEnd"/>
+      <w:r>
+        <w:rPr>
+          <w:rFonts w:ascii="Courier New" w:hAnsi="Courier New" w:cs="Courier New"/>
+          <w:color w:val="2A00FF"/>
+          <w:sz w:val="20"/>
+          <w:szCs w:val="20"/>
+        </w:rPr>
+        <w:t>: inside default constructor"</w:t>
+      </w:r>
+      <w:r>
+        <w:rPr>
+          <w:rFonts w:ascii="Courier New" w:hAnsi="Courier New" w:cs="Courier New"/>
+          <w:color w:val="000000"/>
+          <w:sz w:val="20"/>
+          <w:szCs w:val="20"/>
+        </w:rPr>
+        <w:t>);</w:t>
+      </w:r>
+    </w:p>
+    <w:p>
+      <w:pPr>
+        <w:autoSpaceDE w:val="0"/>
+        <w:autoSpaceDN w:val="0"/>
+        <w:adjustRightInd w:val="0"/>
+        <w:spacing w:after="0" w:line="240" w:lineRule="auto"/>
+        <w:rPr>
+          <w:rFonts w:ascii="Courier New" w:hAnsi="Courier New" w:cs="Courier New"/>
+          <w:sz w:val="20"/>
+          <w:szCs w:val="20"/>
+        </w:rPr>
+      </w:pPr>
+      <w:r>
+        <w:rPr>
+          <w:rFonts w:ascii="Courier New" w:hAnsi="Courier New" w:cs="Courier New"/>
+          <w:color w:val="000000"/>
+          <w:sz w:val="20"/>
+          <w:szCs w:val="20"/>
+        </w:rPr>
+        <w:tab/>
+        <w:t>}</w:t>
+      </w:r>
+    </w:p>
+    <w:p>
+      <w:pPr>
+        <w:autoSpaceDE w:val="0"/>
+        <w:autoSpaceDN w:val="0"/>
+        <w:adjustRightInd w:val="0"/>
+        <w:spacing w:after="0" w:line="240" w:lineRule="auto"/>
+        <w:rPr>
+          <w:rFonts w:ascii="Courier New" w:hAnsi="Courier New" w:cs="Courier New"/>
+          <w:sz w:val="20"/>
+          <w:szCs w:val="20"/>
+        </w:rPr>
+      </w:pPr>
+    </w:p>
+    <w:p>
+      <w:pPr>
+        <w:autoSpaceDE w:val="0"/>
+        <w:autoSpaceDN w:val="0"/>
+        <w:adjustRightInd w:val="0"/>
+        <w:spacing w:after="0" w:line="240" w:lineRule="auto"/>
+        <w:rPr>
+          <w:rFonts w:ascii="Courier New" w:hAnsi="Courier New" w:cs="Courier New"/>
+          <w:sz w:val="20"/>
+          <w:szCs w:val="20"/>
+        </w:rPr>
+      </w:pPr>
+      <w:r>
+        <w:rPr>
+          <w:rFonts w:ascii="Courier New" w:hAnsi="Courier New" w:cs="Courier New"/>
+          <w:color w:val="000000"/>
+          <w:sz w:val="20"/>
+          <w:szCs w:val="20"/>
+        </w:rPr>
+        <w:tab/>
+      </w:r>
+      <w:r>
+        <w:rPr>
+          <w:rFonts w:ascii="Courier New" w:hAnsi="Courier New" w:cs="Courier New"/>
+          <w:color w:val="3F7F5F"/>
+          <w:sz w:val="20"/>
+          <w:szCs w:val="20"/>
+        </w:rPr>
+        <w:t>// setter injection</w:t>
+      </w:r>
+    </w:p>
+    <w:p>
+      <w:pPr>
+        <w:autoSpaceDE w:val="0"/>
+        <w:autoSpaceDN w:val="0"/>
+        <w:adjustRightInd w:val="0"/>
+        <w:spacing w:after="0" w:line="240" w:lineRule="auto"/>
+        <w:rPr>
+          <w:rFonts w:ascii="Courier New" w:hAnsi="Courier New" w:cs="Courier New"/>
+          <w:sz w:val="20"/>
+          <w:szCs w:val="20"/>
+        </w:rPr>
+      </w:pPr>
+      <w:r>
+        <w:rPr>
+          <w:rFonts w:ascii="Courier New" w:hAnsi="Courier New" w:cs="Courier New"/>
+          <w:color w:val="000000"/>
+          <w:sz w:val="20"/>
+          <w:szCs w:val="20"/>
+        </w:rPr>
+        <w:tab/>
+      </w:r>
+      <w:r>
+        <w:rPr>
+          <w:rFonts w:ascii="Courier New" w:hAnsi="Courier New" w:cs="Courier New"/>
+          <w:color w:val="646464"/>
+          <w:sz w:val="20"/>
+          <w:szCs w:val="20"/>
+        </w:rPr>
+        <w:t>@</w:t>
+      </w:r>
+      <w:proofErr w:type="spellStart"/>
+      <w:r>
+        <w:rPr>
+          <w:rFonts w:ascii="Courier New" w:hAnsi="Courier New" w:cs="Courier New"/>
+          <w:color w:val="646464"/>
+          <w:sz w:val="20"/>
+          <w:szCs w:val="20"/>
+        </w:rPr>
+        <w:t>Autowired</w:t>
+      </w:r>
+      <w:proofErr w:type="spellEnd"/>
+    </w:p>
+    <w:p>
+      <w:pPr>
+        <w:autoSpaceDE w:val="0"/>
+        <w:autoSpaceDN w:val="0"/>
+        <w:adjustRightInd w:val="0"/>
+        <w:spacing w:after="0" w:line="240" w:lineRule="auto"/>
+        <w:rPr>
+          <w:rFonts w:ascii="Courier New" w:hAnsi="Courier New" w:cs="Courier New"/>
+          <w:sz w:val="20"/>
+          <w:szCs w:val="20"/>
+        </w:rPr>
+      </w:pPr>
+      <w:r>
+        <w:rPr>
+          <w:rFonts w:ascii="Courier New" w:hAnsi="Courier New" w:cs="Courier New"/>
+          <w:color w:val="000000"/>
+          <w:sz w:val="20"/>
+          <w:szCs w:val="20"/>
+        </w:rPr>
+        <w:tab/>
+      </w:r>
+      <w:proofErr w:type="gramStart"/>
+      <w:r>
+        <w:rPr>
+          <w:rFonts w:ascii="Courier New" w:hAnsi="Courier New" w:cs="Courier New"/>
+          <w:b/>
+          <w:bCs/>
+          <w:color w:val="7F0055"/>
+          <w:sz w:val="20"/>
+          <w:szCs w:val="20"/>
+        </w:rPr>
+        <w:t>public</w:t>
+      </w:r>
+      <w:proofErr w:type="gramEnd"/>
+      <w:r>
+        <w:rPr>
+          <w:rFonts w:ascii="Courier New" w:hAnsi="Courier New" w:cs="Courier New"/>
+          <w:color w:val="000000"/>
+          <w:sz w:val="20"/>
+          <w:szCs w:val="20"/>
+        </w:rPr>
+        <w:t xml:space="preserve"> </w:t>
+      </w:r>
+      <w:r>
+        <w:rPr>
+          <w:rFonts w:ascii="Courier New" w:hAnsi="Courier New" w:cs="Courier New"/>
+          <w:b/>
+          <w:bCs/>
+          <w:color w:val="7F0055"/>
+          <w:sz w:val="20"/>
+          <w:szCs w:val="20"/>
+        </w:rPr>
+        <w:t>void</w:t>
+      </w:r>
+      <w:r>
+        <w:rPr>
+          <w:rFonts w:ascii="Courier New" w:hAnsi="Courier New" w:cs="Courier New"/>
+          <w:color w:val="000000"/>
+          <w:sz w:val="20"/>
+          <w:szCs w:val="20"/>
+        </w:rPr>
+        <w:t xml:space="preserve"> </w:t>
+      </w:r>
+      <w:proofErr w:type="spellStart"/>
+      <w:r>
+        <w:rPr>
+          <w:rFonts w:ascii="Courier New" w:hAnsi="Courier New" w:cs="Courier New"/>
+          <w:color w:val="000000"/>
+          <w:sz w:val="20"/>
+          <w:szCs w:val="20"/>
+        </w:rPr>
+        <w:t>setFortuneService</w:t>
+      </w:r>
+      <w:proofErr w:type="spellEnd"/>
+      <w:r>
+        <w:rPr>
+          <w:rFonts w:ascii="Courier New" w:hAnsi="Courier New" w:cs="Courier New"/>
+          <w:color w:val="000000"/>
+          <w:sz w:val="20"/>
+          <w:szCs w:val="20"/>
+        </w:rPr>
+        <w:t>(</w:t>
+      </w:r>
+      <w:proofErr w:type="spellStart"/>
+      <w:r>
+        <w:rPr>
+          <w:rFonts w:ascii="Courier New" w:hAnsi="Courier New" w:cs="Courier New"/>
+          <w:color w:val="000000"/>
+          <w:sz w:val="20"/>
+          <w:szCs w:val="20"/>
+        </w:rPr>
+        <w:t>FortuneService</w:t>
+      </w:r>
+      <w:proofErr w:type="spellEnd"/>
+      <w:r>
+        <w:rPr>
+          <w:rFonts w:ascii="Courier New" w:hAnsi="Courier New" w:cs="Courier New"/>
+          <w:color w:val="000000"/>
+          <w:sz w:val="20"/>
+          <w:szCs w:val="20"/>
+        </w:rPr>
+        <w:t xml:space="preserve"> </w:t>
+      </w:r>
+      <w:proofErr w:type="spellStart"/>
+      <w:r>
+        <w:rPr>
+          <w:rFonts w:ascii="Courier New" w:hAnsi="Courier New" w:cs="Courier New"/>
+          <w:color w:val="6A3E3E"/>
+          <w:sz w:val="20"/>
+          <w:szCs w:val="20"/>
+        </w:rPr>
+        <w:t>fortuneService</w:t>
+      </w:r>
+      <w:proofErr w:type="spellEnd"/>
+      <w:r>
+        <w:rPr>
+          <w:rFonts w:ascii="Courier New" w:hAnsi="Courier New" w:cs="Courier New"/>
+          <w:color w:val="000000"/>
+          <w:sz w:val="20"/>
+          <w:szCs w:val="20"/>
+        </w:rPr>
+        <w:t>) {</w:t>
+      </w:r>
+    </w:p>
+    <w:p>
+      <w:pPr>
+        <w:autoSpaceDE w:val="0"/>
+        <w:autoSpaceDN w:val="0"/>
+        <w:adjustRightInd w:val="0"/>
+        <w:spacing w:after="0" w:line="240" w:lineRule="auto"/>
+        <w:ind w:left="1440"/>
+        <w:rPr>
+          <w:rFonts w:ascii="Courier New" w:hAnsi="Courier New" w:cs="Courier New"/>
+          <w:sz w:val="20"/>
+          <w:szCs w:val="20"/>
+        </w:rPr>
+      </w:pPr>
+      <w:proofErr w:type="gramStart"/>
+      <w:r>
+        <w:rPr>
+          <w:rFonts w:ascii="Courier New" w:hAnsi="Courier New" w:cs="Courier New"/>
+          <w:color w:val="000000"/>
+          <w:sz w:val="20"/>
+          <w:szCs w:val="20"/>
+        </w:rPr>
+        <w:t>System.</w:t>
+      </w:r>
+      <w:r>
+        <w:rPr>
+          <w:rFonts w:ascii="Courier New" w:hAnsi="Courier New" w:cs="Courier New"/>
+          <w:b/>
+          <w:bCs/>
+          <w:i/>
+          <w:iCs/>
+          <w:color w:val="0000C0"/>
+          <w:sz w:val="20"/>
+          <w:szCs w:val="20"/>
+        </w:rPr>
+        <w:t>out</w:t>
+      </w:r>
+      <w:r>
+        <w:rPr>
+          <w:rFonts w:ascii="Courier New" w:hAnsi="Courier New" w:cs="Courier New"/>
+          <w:color w:val="000000"/>
+          <w:sz w:val="20"/>
+          <w:szCs w:val="20"/>
+        </w:rPr>
+        <w:t>.println(</w:t>
+      </w:r>
+      <w:proofErr w:type="gramEnd"/>
+      <w:r>
+        <w:rPr>
+          <w:rFonts w:ascii="Courier New" w:hAnsi="Courier New" w:cs="Courier New"/>
+          <w:color w:val="2A00FF"/>
+          <w:sz w:val="20"/>
+          <w:szCs w:val="20"/>
+        </w:rPr>
+        <w:t xml:space="preserve">"&gt;&gt; </w:t>
+      </w:r>
+      <w:proofErr w:type="spellStart"/>
+      <w:r>
+        <w:rPr>
+          <w:rFonts w:ascii="Courier New" w:hAnsi="Courier New" w:cs="Courier New"/>
+          <w:color w:val="2A00FF"/>
+          <w:sz w:val="20"/>
+          <w:szCs w:val="20"/>
+        </w:rPr>
+        <w:t>TennisCoach</w:t>
+      </w:r>
+      <w:proofErr w:type="spellEnd"/>
+      <w:r>
+        <w:rPr>
+          <w:rFonts w:ascii="Courier New" w:hAnsi="Courier New" w:cs="Courier New"/>
+          <w:color w:val="2A00FF"/>
+          <w:sz w:val="20"/>
+          <w:szCs w:val="20"/>
+        </w:rPr>
+        <w:t xml:space="preserve">: inside </w:t>
+      </w:r>
+      <w:proofErr w:type="spellStart"/>
+      <w:r>
+        <w:rPr>
+          <w:rFonts w:ascii="Courier New" w:hAnsi="Courier New" w:cs="Courier New"/>
+          <w:color w:val="2A00FF"/>
+          <w:sz w:val="20"/>
+          <w:szCs w:val="20"/>
+        </w:rPr>
+        <w:t>setFortuneService</w:t>
+      </w:r>
+      <w:proofErr w:type="spellEnd"/>
+      <w:r>
+        <w:rPr>
+          <w:rFonts w:ascii="Courier New" w:hAnsi="Courier New" w:cs="Courier New"/>
+          <w:color w:val="2A00FF"/>
+          <w:sz w:val="20"/>
+          <w:szCs w:val="20"/>
+        </w:rPr>
+        <w:t>() method"</w:t>
+      </w:r>
+      <w:r>
+        <w:rPr>
+          <w:rFonts w:ascii="Courier New" w:hAnsi="Courier New" w:cs="Courier New"/>
+          <w:color w:val="000000"/>
+          <w:sz w:val="20"/>
+          <w:szCs w:val="20"/>
+        </w:rPr>
+        <w:t>);</w:t>
+      </w:r>
+    </w:p>
+    <w:p>
+      <w:pPr>
+        <w:autoSpaceDE w:val="0"/>
+        <w:autoSpaceDN w:val="0"/>
+        <w:adjustRightInd w:val="0"/>
+        <w:spacing w:after="0" w:line="240" w:lineRule="auto"/>
+        <w:rPr>
+          <w:rFonts w:ascii="Courier New" w:hAnsi="Courier New" w:cs="Courier New"/>
+          <w:sz w:val="20"/>
+          <w:szCs w:val="20"/>
+        </w:rPr>
+      </w:pPr>
+      <w:r>
+        <w:rPr>
+          <w:rFonts w:ascii="Courier New" w:hAnsi="Courier New" w:cs="Courier New"/>
+          <w:color w:val="000000"/>
+          <w:sz w:val="20"/>
+          <w:szCs w:val="20"/>
+        </w:rPr>
+        <w:tab/>
+      </w:r>
+      <w:r>
+        <w:rPr>
+          <w:rFonts w:ascii="Courier New" w:hAnsi="Courier New" w:cs="Courier New"/>
+          <w:color w:val="000000"/>
+          <w:sz w:val="20"/>
+          <w:szCs w:val="20"/>
+        </w:rPr>
+        <w:tab/>
+      </w:r>
+      <w:proofErr w:type="spellStart"/>
+      <w:r>
+        <w:rPr>
+          <w:rFonts w:ascii="Courier New" w:hAnsi="Courier New" w:cs="Courier New"/>
+          <w:b/>
+          <w:bCs/>
+          <w:color w:val="7F0055"/>
+          <w:sz w:val="20"/>
+          <w:szCs w:val="20"/>
+        </w:rPr>
+        <w:t>this</w:t>
+      </w:r>
+      <w:r>
+        <w:rPr>
+          <w:rFonts w:ascii="Courier New" w:hAnsi="Courier New" w:cs="Courier New"/>
+          <w:color w:val="000000"/>
+          <w:sz w:val="20"/>
+          <w:szCs w:val="20"/>
+        </w:rPr>
+        <w:t>.</w:t>
+      </w:r>
+      <w:r>
+        <w:rPr>
+          <w:rFonts w:ascii="Courier New" w:hAnsi="Courier New" w:cs="Courier New"/>
+          <w:color w:val="0000C0"/>
+          <w:sz w:val="20"/>
+          <w:szCs w:val="20"/>
+        </w:rPr>
+        <w:t>fortuneService</w:t>
+      </w:r>
+      <w:proofErr w:type="spellEnd"/>
+      <w:r>
+        <w:rPr>
+          <w:rFonts w:ascii="Courier New" w:hAnsi="Courier New" w:cs="Courier New"/>
+          <w:color w:val="000000"/>
+          <w:sz w:val="20"/>
+          <w:szCs w:val="20"/>
+        </w:rPr>
+        <w:t xml:space="preserve"> = </w:t>
+      </w:r>
+      <w:proofErr w:type="spellStart"/>
+      <w:r>
+        <w:rPr>
+          <w:rFonts w:ascii="Courier New" w:hAnsi="Courier New" w:cs="Courier New"/>
+          <w:color w:val="6A3E3E"/>
+          <w:sz w:val="20"/>
+          <w:szCs w:val="20"/>
+        </w:rPr>
+        <w:t>fortuneService</w:t>
+      </w:r>
+      <w:proofErr w:type="spellEnd"/>
+      <w:r>
+        <w:rPr>
+          <w:rFonts w:ascii="Courier New" w:hAnsi="Courier New" w:cs="Courier New"/>
+          <w:color w:val="000000"/>
+          <w:sz w:val="20"/>
+          <w:szCs w:val="20"/>
+        </w:rPr>
+        <w:t>;</w:t>
+      </w:r>
+    </w:p>
+    <w:p>
+      <w:pPr>
+        <w:autoSpaceDE w:val="0"/>
+        <w:autoSpaceDN w:val="0"/>
+        <w:adjustRightInd w:val="0"/>
+        <w:spacing w:after="0" w:line="240" w:lineRule="auto"/>
+        <w:rPr>
+          <w:rFonts w:ascii="Courier New" w:hAnsi="Courier New" w:cs="Courier New"/>
+          <w:sz w:val="20"/>
+          <w:szCs w:val="20"/>
+        </w:rPr>
+      </w:pPr>
+      <w:r>
+        <w:rPr>
+          <w:rFonts w:ascii="Courier New" w:hAnsi="Courier New" w:cs="Courier New"/>
+          <w:color w:val="000000"/>
+          <w:sz w:val="20"/>
+          <w:szCs w:val="20"/>
+        </w:rPr>
+        <w:tab/>
+        <w:t>}</w:t>
+      </w:r>
+    </w:p>
+    <w:p>
+      <w:pPr>
+        <w:autoSpaceDE w:val="0"/>
+        <w:autoSpaceDN w:val="0"/>
+        <w:adjustRightInd w:val="0"/>
+        <w:spacing w:after="0" w:line="240" w:lineRule="auto"/>
+        <w:rPr>
+          <w:rFonts w:ascii="Courier New" w:hAnsi="Courier New" w:cs="Courier New"/>
+          <w:sz w:val="20"/>
+          <w:szCs w:val="20"/>
+        </w:rPr>
+      </w:pPr>
+    </w:p>
+    <w:p>
+      <w:pPr>
+        <w:autoSpaceDE w:val="0"/>
+        <w:autoSpaceDN w:val="0"/>
+        <w:adjustRightInd w:val="0"/>
+        <w:spacing w:after="0" w:line="240" w:lineRule="auto"/>
+        <w:rPr>
+          <w:rFonts w:ascii="Courier New" w:hAnsi="Courier New" w:cs="Courier New"/>
+          <w:sz w:val="20"/>
+          <w:szCs w:val="20"/>
+        </w:rPr>
+      </w:pPr>
+      <w:r>
+        <w:rPr>
+          <w:rFonts w:ascii="Courier New" w:hAnsi="Courier New" w:cs="Courier New"/>
+          <w:color w:val="000000"/>
+          <w:sz w:val="20"/>
+          <w:szCs w:val="20"/>
+        </w:rPr>
+        <w:tab/>
+      </w:r>
+      <w:r>
+        <w:rPr>
+          <w:rFonts w:ascii="Courier New" w:hAnsi="Courier New" w:cs="Courier New"/>
+          <w:color w:val="646464"/>
+          <w:sz w:val="20"/>
+          <w:szCs w:val="20"/>
+        </w:rPr>
+        <w:t>@Override</w:t>
+      </w:r>
+    </w:p>
+    <w:p>
+      <w:pPr>
+        <w:autoSpaceDE w:val="0"/>
+        <w:autoSpaceDN w:val="0"/>
+        <w:adjustRightInd w:val="0"/>
+        <w:spacing w:after="0" w:line="240" w:lineRule="auto"/>
+        <w:rPr>
+          <w:rFonts w:ascii="Courier New" w:hAnsi="Courier New" w:cs="Courier New"/>
+          <w:sz w:val="20"/>
+          <w:szCs w:val="20"/>
+        </w:rPr>
+      </w:pPr>
+      <w:r>
+        <w:rPr>
+          <w:rFonts w:ascii="Courier New" w:hAnsi="Courier New" w:cs="Courier New"/>
+          <w:color w:val="000000"/>
+          <w:sz w:val="20"/>
+          <w:szCs w:val="20"/>
+        </w:rPr>
+        <w:tab/>
+      </w:r>
+      <w:proofErr w:type="gramStart"/>
+      <w:r>
+        <w:rPr>
+          <w:rFonts w:ascii="Courier New" w:hAnsi="Courier New" w:cs="Courier New"/>
+          <w:b/>
+          <w:bCs/>
+          <w:color w:val="7F0055"/>
+          <w:sz w:val="20"/>
+          <w:szCs w:val="20"/>
+        </w:rPr>
+        <w:t>public</w:t>
+      </w:r>
+      <w:proofErr w:type="gramEnd"/>
+      <w:r>
+        <w:rPr>
+          <w:rFonts w:ascii="Courier New" w:hAnsi="Courier New" w:cs="Courier New"/>
+          <w:color w:val="000000"/>
+          <w:sz w:val="20"/>
+          <w:szCs w:val="20"/>
+        </w:rPr>
+        <w:t xml:space="preserve"> String </w:t>
+      </w:r>
+      <w:proofErr w:type="spellStart"/>
+      <w:r>
+        <w:rPr>
+          <w:rFonts w:ascii="Courier New" w:hAnsi="Courier New" w:cs="Courier New"/>
+          <w:color w:val="000000"/>
+          <w:sz w:val="20"/>
+          <w:szCs w:val="20"/>
+        </w:rPr>
+        <w:t>getDailyWorout</w:t>
+      </w:r>
+      <w:proofErr w:type="spellEnd"/>
+      <w:r>
+        <w:rPr>
+          <w:rFonts w:ascii="Courier New" w:hAnsi="Courier New" w:cs="Courier New"/>
+          <w:color w:val="000000"/>
+          <w:sz w:val="20"/>
+          <w:szCs w:val="20"/>
+        </w:rPr>
+        <w:t>() {</w:t>
+      </w:r>
+    </w:p>
+    <w:p>
+      <w:pPr>
+        <w:autoSpaceDE w:val="0"/>
+        <w:autoSpaceDN w:val="0"/>
+        <w:adjustRightInd w:val="0"/>
+        <w:spacing w:after="0" w:line="240" w:lineRule="auto"/>
+        <w:rPr>
+          <w:rFonts w:ascii="Courier New" w:hAnsi="Courier New" w:cs="Courier New"/>
+          <w:sz w:val="20"/>
+          <w:szCs w:val="20"/>
+        </w:rPr>
+      </w:pPr>
+      <w:r>
+        <w:rPr>
+          <w:rFonts w:ascii="Courier New" w:hAnsi="Courier New" w:cs="Courier New"/>
+          <w:color w:val="000000"/>
+          <w:sz w:val="20"/>
+          <w:szCs w:val="20"/>
+        </w:rPr>
+        <w:tab/>
+      </w:r>
+      <w:r>
+        <w:rPr>
+          <w:rFonts w:ascii="Courier New" w:hAnsi="Courier New" w:cs="Courier New"/>
+          <w:color w:val="000000"/>
+          <w:sz w:val="20"/>
+          <w:szCs w:val="20"/>
+        </w:rPr>
+        <w:tab/>
+      </w:r>
+      <w:proofErr w:type="gramStart"/>
+      <w:r>
+        <w:rPr>
+          <w:rFonts w:ascii="Courier New" w:hAnsi="Courier New" w:cs="Courier New"/>
+          <w:b/>
+          <w:bCs/>
+          <w:color w:val="7F0055"/>
+          <w:sz w:val="20"/>
+          <w:szCs w:val="20"/>
+        </w:rPr>
+        <w:t>return</w:t>
+      </w:r>
+      <w:proofErr w:type="gramEnd"/>
+      <w:r>
+        <w:rPr>
+          <w:rFonts w:ascii="Courier New" w:hAnsi="Courier New" w:cs="Courier New"/>
+          <w:color w:val="000000"/>
+          <w:sz w:val="20"/>
+          <w:szCs w:val="20"/>
+        </w:rPr>
+        <w:t xml:space="preserve"> </w:t>
+      </w:r>
+      <w:r>
+        <w:rPr>
+          <w:rFonts w:ascii="Courier New" w:hAnsi="Courier New" w:cs="Courier New"/>
+          <w:color w:val="2A00FF"/>
+          <w:sz w:val="20"/>
+          <w:szCs w:val="20"/>
+        </w:rPr>
+        <w:t>"Practice your backhand volley"</w:t>
+      </w:r>
+      <w:r>
+        <w:rPr>
+          <w:rFonts w:ascii="Courier New" w:hAnsi="Courier New" w:cs="Courier New"/>
+          <w:color w:val="000000"/>
+          <w:sz w:val="20"/>
+          <w:szCs w:val="20"/>
+        </w:rPr>
+        <w:t>;</w:t>
+      </w:r>
+    </w:p>
+    <w:p>
+      <w:pPr>
+        <w:autoSpaceDE w:val="0"/>
+        <w:autoSpaceDN w:val="0"/>
+        <w:adjustRightInd w:val="0"/>
+        <w:spacing w:after="0" w:line="240" w:lineRule="auto"/>
+        <w:rPr>
+          <w:rFonts w:ascii="Courier New" w:hAnsi="Courier New" w:cs="Courier New"/>
+          <w:sz w:val="20"/>
+          <w:szCs w:val="20"/>
+        </w:rPr>
+      </w:pPr>
+      <w:r>
+        <w:rPr>
+          <w:rFonts w:ascii="Courier New" w:hAnsi="Courier New" w:cs="Courier New"/>
+          <w:color w:val="000000"/>
+          <w:sz w:val="20"/>
+          <w:szCs w:val="20"/>
+        </w:rPr>
+        <w:tab/>
+        <w:t>}</w:t>
+      </w:r>
+    </w:p>
+    <w:p>
+      <w:pPr>
+        <w:autoSpaceDE w:val="0"/>
+        <w:autoSpaceDN w:val="0"/>
+        <w:adjustRightInd w:val="0"/>
+        <w:spacing w:after="0" w:line="240" w:lineRule="auto"/>
+        <w:rPr>
+          <w:rFonts w:ascii="Courier New" w:hAnsi="Courier New" w:cs="Courier New"/>
+          <w:sz w:val="20"/>
+          <w:szCs w:val="20"/>
+        </w:rPr>
+      </w:pPr>
+    </w:p>
+    <w:p>
+      <w:pPr>
+        <w:autoSpaceDE w:val="0"/>
+        <w:autoSpaceDN w:val="0"/>
+        <w:adjustRightInd w:val="0"/>
+        <w:spacing w:after="0" w:line="240" w:lineRule="auto"/>
+        <w:rPr>
+          <w:rFonts w:ascii="Courier New" w:hAnsi="Courier New" w:cs="Courier New"/>
+          <w:sz w:val="20"/>
+          <w:szCs w:val="20"/>
+        </w:rPr>
+      </w:pPr>
+      <w:r>
+        <w:rPr>
+          <w:rFonts w:ascii="Courier New" w:hAnsi="Courier New" w:cs="Courier New"/>
+          <w:color w:val="000000"/>
+          <w:sz w:val="20"/>
+          <w:szCs w:val="20"/>
+        </w:rPr>
+        <w:tab/>
+      </w:r>
+      <w:r>
+        <w:rPr>
+          <w:rFonts w:ascii="Courier New" w:hAnsi="Courier New" w:cs="Courier New"/>
+          <w:color w:val="646464"/>
+          <w:sz w:val="20"/>
+          <w:szCs w:val="20"/>
+        </w:rPr>
+        <w:t>@Override</w:t>
+      </w:r>
+    </w:p>
+    <w:p>
+      <w:pPr>
+        <w:autoSpaceDE w:val="0"/>
+        <w:autoSpaceDN w:val="0"/>
+        <w:adjustRightInd w:val="0"/>
+        <w:spacing w:after="0" w:line="240" w:lineRule="auto"/>
+        <w:rPr>
+          <w:rFonts w:ascii="Courier New" w:hAnsi="Courier New" w:cs="Courier New"/>
+          <w:sz w:val="20"/>
+          <w:szCs w:val="20"/>
+        </w:rPr>
+      </w:pPr>
+      <w:r>
+        <w:rPr>
+          <w:rFonts w:ascii="Courier New" w:hAnsi="Courier New" w:cs="Courier New"/>
+          <w:color w:val="000000"/>
+          <w:sz w:val="20"/>
+          <w:szCs w:val="20"/>
+        </w:rPr>
+        <w:tab/>
+      </w:r>
+      <w:proofErr w:type="gramStart"/>
+      <w:r>
+        <w:rPr>
+          <w:rFonts w:ascii="Courier New" w:hAnsi="Courier New" w:cs="Courier New"/>
+          <w:b/>
+          <w:bCs/>
+          <w:color w:val="7F0055"/>
+          <w:sz w:val="20"/>
+          <w:szCs w:val="20"/>
+        </w:rPr>
+        <w:t>public</w:t>
+      </w:r>
+      <w:proofErr w:type="gramEnd"/>
+      <w:r>
+        <w:rPr>
+          <w:rFonts w:ascii="Courier New" w:hAnsi="Courier New" w:cs="Courier New"/>
+          <w:color w:val="000000"/>
+          <w:sz w:val="20"/>
+          <w:szCs w:val="20"/>
+        </w:rPr>
+        <w:t xml:space="preserve"> String </w:t>
+      </w:r>
+      <w:proofErr w:type="spellStart"/>
+      <w:r>
+        <w:rPr>
+          <w:rFonts w:ascii="Courier New" w:hAnsi="Courier New" w:cs="Courier New"/>
+          <w:color w:val="000000"/>
+          <w:sz w:val="20"/>
+          <w:szCs w:val="20"/>
+        </w:rPr>
+        <w:t>getDailyFortune</w:t>
+      </w:r>
+      <w:proofErr w:type="spellEnd"/>
+      <w:r>
+        <w:rPr>
+          <w:rFonts w:ascii="Courier New" w:hAnsi="Courier New" w:cs="Courier New"/>
+          <w:color w:val="000000"/>
+          <w:sz w:val="20"/>
+          <w:szCs w:val="20"/>
+        </w:rPr>
+        <w:t>() {</w:t>
+      </w:r>
+    </w:p>
+    <w:p>
+      <w:pPr>
+        <w:autoSpaceDE w:val="0"/>
+        <w:autoSpaceDN w:val="0"/>
+        <w:adjustRightInd w:val="0"/>
+        <w:spacing w:after="0" w:line="240" w:lineRule="auto"/>
+        <w:rPr>
+          <w:rFonts w:ascii="Courier New" w:hAnsi="Courier New" w:cs="Courier New"/>
+          <w:sz w:val="20"/>
+          <w:szCs w:val="20"/>
+        </w:rPr>
+      </w:pPr>
+      <w:r>
+        <w:rPr>
+          <w:rFonts w:ascii="Courier New" w:hAnsi="Courier New" w:cs="Courier New"/>
+          <w:color w:val="000000"/>
+          <w:sz w:val="20"/>
+          <w:szCs w:val="20"/>
+        </w:rPr>
+        <w:tab/>
+      </w:r>
+      <w:r>
+        <w:rPr>
+          <w:rFonts w:ascii="Courier New" w:hAnsi="Courier New" w:cs="Courier New"/>
+          <w:color w:val="000000"/>
+          <w:sz w:val="20"/>
+          <w:szCs w:val="20"/>
+        </w:rPr>
+        <w:tab/>
+      </w:r>
+      <w:proofErr w:type="gramStart"/>
+      <w:r>
+        <w:rPr>
+          <w:rFonts w:ascii="Courier New" w:hAnsi="Courier New" w:cs="Courier New"/>
+          <w:b/>
+          <w:bCs/>
+          <w:color w:val="7F0055"/>
+          <w:sz w:val="20"/>
+          <w:szCs w:val="20"/>
+        </w:rPr>
+        <w:t>return</w:t>
+      </w:r>
+      <w:proofErr w:type="gramEnd"/>
+      <w:r>
+        <w:rPr>
+          <w:rFonts w:ascii="Courier New" w:hAnsi="Courier New" w:cs="Courier New"/>
+          <w:color w:val="000000"/>
+          <w:sz w:val="20"/>
+          <w:szCs w:val="20"/>
+        </w:rPr>
+        <w:t xml:space="preserve"> </w:t>
+      </w:r>
+      <w:proofErr w:type="spellStart"/>
+      <w:r>
+        <w:rPr>
+          <w:rFonts w:ascii="Courier New" w:hAnsi="Courier New" w:cs="Courier New"/>
+          <w:color w:val="0000C0"/>
+          <w:sz w:val="20"/>
+          <w:szCs w:val="20"/>
+        </w:rPr>
+        <w:t>fortuneService</w:t>
+      </w:r>
+      <w:r>
+        <w:rPr>
+          <w:rFonts w:ascii="Courier New" w:hAnsi="Courier New" w:cs="Courier New"/>
+          <w:color w:val="000000"/>
+          <w:sz w:val="20"/>
+          <w:szCs w:val="20"/>
+        </w:rPr>
+        <w:t>.getFortune</w:t>
+      </w:r>
+      <w:proofErr w:type="spellEnd"/>
+      <w:r>
+        <w:rPr>
+          <w:rFonts w:ascii="Courier New" w:hAnsi="Courier New" w:cs="Courier New"/>
+          <w:color w:val="000000"/>
+          <w:sz w:val="20"/>
+          <w:szCs w:val="20"/>
+        </w:rPr>
+        <w:t>();</w:t>
+      </w:r>
+    </w:p>
+    <w:p>
+      <w:pPr>
+        <w:autoSpaceDE w:val="0"/>
+        <w:autoSpaceDN w:val="0"/>
+        <w:adjustRightInd w:val="0"/>
+        <w:spacing w:after="0" w:line="240" w:lineRule="auto"/>
+        <w:rPr>
+          <w:rFonts w:ascii="Courier New" w:hAnsi="Courier New" w:cs="Courier New"/>
+          <w:sz w:val="20"/>
+          <w:szCs w:val="20"/>
+        </w:rPr>
+      </w:pPr>
+      <w:r>
+        <w:rPr>
+          <w:rFonts w:ascii="Courier New" w:hAnsi="Courier New" w:cs="Courier New"/>
+          <w:color w:val="000000"/>
+          <w:sz w:val="20"/>
+          <w:szCs w:val="20"/>
+        </w:rPr>
+        <w:tab/>
+        <w:t>}</w:t>
+      </w:r>
+    </w:p>
+    <w:p>
+      <w:pPr>
+        <w:autoSpaceDE w:val="0"/>
+        <w:autoSpaceDN w:val="0"/>
+        <w:adjustRightInd w:val="0"/>
+        <w:spacing w:after="0" w:line="240" w:lineRule="auto"/>
+        <w:rPr>
+          <w:rFonts w:ascii="Courier New" w:hAnsi="Courier New" w:cs="Courier New"/>
+          <w:sz w:val="20"/>
+          <w:szCs w:val="20"/>
+        </w:rPr>
+      </w:pPr>
+      <w:r>
+        <w:rPr>
+          <w:rFonts w:ascii="Courier New" w:hAnsi="Courier New" w:cs="Courier New"/>
+          <w:color w:val="000000"/>
+          <w:sz w:val="20"/>
+          <w:szCs w:val="20"/>
+        </w:rPr>
+        <w:t>}</w:t>
+      </w:r>
+    </w:p>
+    <w:p>
+      <w:pPr>
+        <w:spacing w:after="0" w:line="0" w:lineRule="atLeast"/>
+      </w:pPr>
+    </w:p>
+    <w:p>
+      <w:pPr>
+        <w:spacing w:after="0" w:line="0" w:lineRule="atLeast"/>
+      </w:pPr>
+      <w:r>
+        <w:rPr>
+          <w:b/>
+          <w:u w:val="single"/>
+        </w:rPr>
+        <w:t>File: AnnotationDemoApp.java</w:t>
+      </w:r>
+      <w:r>
+        <w:t>:</w:t>
+      </w:r>
+    </w:p>
+    <w:p>
+      <w:pPr>
+        <w:autoSpaceDE w:val="0"/>
+        <w:autoSpaceDN w:val="0"/>
+        <w:adjustRightInd w:val="0"/>
+        <w:spacing w:after="0" w:line="240" w:lineRule="auto"/>
+        <w:rPr>
+          <w:rFonts w:ascii="Courier New" w:hAnsi="Courier New" w:cs="Courier New"/>
+          <w:sz w:val="20"/>
+          <w:szCs w:val="20"/>
+        </w:rPr>
+      </w:pPr>
+      <w:proofErr w:type="gramStart"/>
+      <w:r>
+        <w:rPr>
+          <w:rFonts w:ascii="Courier New" w:hAnsi="Courier New" w:cs="Courier New"/>
+          <w:b/>
+          <w:bCs/>
+          <w:color w:val="7F0055"/>
+          <w:sz w:val="20"/>
+          <w:szCs w:val="20"/>
+        </w:rPr>
+        <w:t>package</w:t>
+      </w:r>
+      <w:proofErr w:type="gramEnd"/>
+      <w:r>
+        <w:rPr>
+          <w:rFonts w:ascii="Courier New" w:hAnsi="Courier New" w:cs="Courier New"/>
+          <w:color w:val="000000"/>
+          <w:sz w:val="20"/>
+          <w:szCs w:val="20"/>
+        </w:rPr>
+        <w:t xml:space="preserve"> </w:t>
+      </w:r>
+      <w:proofErr w:type="spellStart"/>
+      <w:r>
+        <w:rPr>
+          <w:rFonts w:ascii="Courier New" w:hAnsi="Courier New" w:cs="Courier New"/>
+          <w:color w:val="000000"/>
+          <w:sz w:val="20"/>
+          <w:szCs w:val="20"/>
+        </w:rPr>
+        <w:t>com.ruhul.odduu.setterinjection</w:t>
+      </w:r>
+      <w:proofErr w:type="spellEnd"/>
+      <w:r>
+        <w:rPr>
+          <w:rFonts w:ascii="Courier New" w:hAnsi="Courier New" w:cs="Courier New"/>
+          <w:color w:val="000000"/>
+          <w:sz w:val="20"/>
+          <w:szCs w:val="20"/>
+        </w:rPr>
+        <w:t>;</w:t>
+      </w:r>
+    </w:p>
+    <w:p>
+      <w:pPr>
+        <w:autoSpaceDE w:val="0"/>
+        <w:autoSpaceDN w:val="0"/>
+        <w:adjustRightInd w:val="0"/>
+        <w:spacing w:after="0" w:line="240" w:lineRule="auto"/>
+        <w:rPr>
+          <w:rFonts w:ascii="Courier New" w:hAnsi="Courier New" w:cs="Courier New"/>
+          <w:sz w:val="20"/>
+          <w:szCs w:val="20"/>
+        </w:rPr>
+      </w:pPr>
+    </w:p>
+    <w:p>
+      <w:pPr>
+        <w:autoSpaceDE w:val="0"/>
+        <w:autoSpaceDN w:val="0"/>
+        <w:adjustRightInd w:val="0"/>
+        <w:spacing w:after="0" w:line="240" w:lineRule="auto"/>
+        <w:rPr>
+          <w:rFonts w:ascii="Courier New" w:hAnsi="Courier New" w:cs="Courier New"/>
+          <w:sz w:val="20"/>
+          <w:szCs w:val="20"/>
+        </w:rPr>
+      </w:pPr>
+      <w:proofErr w:type="gramStart"/>
+      <w:r>
+        <w:rPr>
+          <w:rFonts w:ascii="Courier New" w:hAnsi="Courier New" w:cs="Courier New"/>
+          <w:b/>
+          <w:bCs/>
+          <w:color w:val="7F0055"/>
+          <w:sz w:val="20"/>
+          <w:szCs w:val="20"/>
+        </w:rPr>
+        <w:t>import</w:t>
+      </w:r>
+      <w:proofErr w:type="gramEnd"/>
+      <w:r>
+        <w:rPr>
+          <w:rFonts w:ascii="Courier New" w:hAnsi="Courier New" w:cs="Courier New"/>
+          <w:color w:val="000000"/>
+          <w:sz w:val="20"/>
+          <w:szCs w:val="20"/>
+        </w:rPr>
+        <w:t xml:space="preserve"> org.springframework.context.support.ClassPathXmlApplicationContext;</w:t>
+      </w:r>
+    </w:p>
+    <w:p>
+      <w:pPr>
+        <w:autoSpaceDE w:val="0"/>
+        <w:autoSpaceDN w:val="0"/>
+        <w:adjustRightInd w:val="0"/>
+        <w:spacing w:after="0" w:line="240" w:lineRule="auto"/>
+        <w:rPr>
+          <w:rFonts w:ascii="Courier New" w:hAnsi="Courier New" w:cs="Courier New"/>
+          <w:sz w:val="20"/>
+          <w:szCs w:val="20"/>
+        </w:rPr>
+      </w:pPr>
+    </w:p>
+    <w:p>
+      <w:pPr>
+        <w:autoSpaceDE w:val="0"/>
+        <w:autoSpaceDN w:val="0"/>
+        <w:adjustRightInd w:val="0"/>
+        <w:spacing w:after="0" w:line="240" w:lineRule="auto"/>
+        <w:rPr>
+          <w:rFonts w:ascii="Courier New" w:hAnsi="Courier New" w:cs="Courier New"/>
+          <w:sz w:val="20"/>
+          <w:szCs w:val="20"/>
+        </w:rPr>
+      </w:pPr>
+      <w:proofErr w:type="gramStart"/>
+      <w:r>
+        <w:rPr>
+          <w:rFonts w:ascii="Courier New" w:hAnsi="Courier New" w:cs="Courier New"/>
+          <w:b/>
+          <w:bCs/>
+          <w:color w:val="7F0055"/>
+          <w:sz w:val="20"/>
+          <w:szCs w:val="20"/>
+        </w:rPr>
+        <w:t>public</w:t>
+      </w:r>
+      <w:proofErr w:type="gramEnd"/>
+      <w:r>
+        <w:rPr>
+          <w:rFonts w:ascii="Courier New" w:hAnsi="Courier New" w:cs="Courier New"/>
+          <w:color w:val="000000"/>
+          <w:sz w:val="20"/>
+          <w:szCs w:val="20"/>
+        </w:rPr>
+        <w:t xml:space="preserve"> </w:t>
+      </w:r>
+      <w:r>
+        <w:rPr>
+          <w:rFonts w:ascii="Courier New" w:hAnsi="Courier New" w:cs="Courier New"/>
+          <w:b/>
+          <w:bCs/>
+          <w:color w:val="7F0055"/>
+          <w:sz w:val="20"/>
+          <w:szCs w:val="20"/>
+        </w:rPr>
+        <w:t>class</w:t>
+      </w:r>
+      <w:r>
+        <w:rPr>
+          <w:rFonts w:ascii="Courier New" w:hAnsi="Courier New" w:cs="Courier New"/>
+          <w:color w:val="000000"/>
+          <w:sz w:val="20"/>
+          <w:szCs w:val="20"/>
+        </w:rPr>
+        <w:t xml:space="preserve"> </w:t>
+      </w:r>
+      <w:proofErr w:type="spellStart"/>
+      <w:r>
+        <w:rPr>
+          <w:rFonts w:ascii="Courier New" w:hAnsi="Courier New" w:cs="Courier New"/>
+          <w:color w:val="000000"/>
+          <w:sz w:val="20"/>
+          <w:szCs w:val="20"/>
+          <w:shd w:val="clear" w:color="auto" w:fill="D4D4D4"/>
+        </w:rPr>
+        <w:t>AnnotationDemoApp</w:t>
+      </w:r>
+      <w:proofErr w:type="spellEnd"/>
+      <w:r>
+        <w:rPr>
+          <w:rFonts w:ascii="Courier New" w:hAnsi="Courier New" w:cs="Courier New"/>
+          <w:color w:val="000000"/>
+          <w:sz w:val="20"/>
+          <w:szCs w:val="20"/>
+        </w:rPr>
+        <w:t xml:space="preserve"> {</w:t>
+      </w:r>
+    </w:p>
+    <w:p>
+      <w:pPr>
+        <w:autoSpaceDE w:val="0"/>
+        <w:autoSpaceDN w:val="0"/>
+        <w:adjustRightInd w:val="0"/>
+        <w:spacing w:after="0" w:line="240" w:lineRule="auto"/>
+        <w:rPr>
+          <w:rFonts w:ascii="Courier New" w:hAnsi="Courier New" w:cs="Courier New"/>
+          <w:sz w:val="20"/>
+          <w:szCs w:val="20"/>
+        </w:rPr>
+      </w:pPr>
+    </w:p>
+    <w:p>
+      <w:pPr>
+        <w:autoSpaceDE w:val="0"/>
+        <w:autoSpaceDN w:val="0"/>
+        <w:adjustRightInd w:val="0"/>
+        <w:spacing w:after="0" w:line="240" w:lineRule="auto"/>
+        <w:rPr>
+          <w:rFonts w:ascii="Courier New" w:hAnsi="Courier New" w:cs="Courier New"/>
+          <w:sz w:val="20"/>
+          <w:szCs w:val="20"/>
+        </w:rPr>
+      </w:pPr>
+      <w:r>
+        <w:rPr>
+          <w:rFonts w:ascii="Courier New" w:hAnsi="Courier New" w:cs="Courier New"/>
+          <w:color w:val="000000"/>
+          <w:sz w:val="20"/>
+          <w:szCs w:val="20"/>
+        </w:rPr>
+        <w:tab/>
+      </w:r>
+      <w:proofErr w:type="gramStart"/>
+      <w:r>
+        <w:rPr>
+          <w:rFonts w:ascii="Courier New" w:hAnsi="Courier New" w:cs="Courier New"/>
+          <w:b/>
+          <w:bCs/>
+          <w:color w:val="7F0055"/>
+          <w:sz w:val="20"/>
+          <w:szCs w:val="20"/>
+        </w:rPr>
+        <w:t>public</w:t>
+      </w:r>
+      <w:proofErr w:type="gramEnd"/>
+      <w:r>
+        <w:rPr>
+          <w:rFonts w:ascii="Courier New" w:hAnsi="Courier New" w:cs="Courier New"/>
+          <w:color w:val="000000"/>
+          <w:sz w:val="20"/>
+          <w:szCs w:val="20"/>
+        </w:rPr>
+        <w:t xml:space="preserve"> </w:t>
+      </w:r>
+      <w:r>
+        <w:rPr>
+          <w:rFonts w:ascii="Courier New" w:hAnsi="Courier New" w:cs="Courier New"/>
+          <w:b/>
+          <w:bCs/>
+          <w:color w:val="7F0055"/>
+          <w:sz w:val="20"/>
+          <w:szCs w:val="20"/>
+        </w:rPr>
+        <w:t>static</w:t>
+      </w:r>
+      <w:r>
+        <w:rPr>
+          <w:rFonts w:ascii="Courier New" w:hAnsi="Courier New" w:cs="Courier New"/>
+          <w:color w:val="000000"/>
+          <w:sz w:val="20"/>
+          <w:szCs w:val="20"/>
+        </w:rPr>
+        <w:t xml:space="preserve"> </w:t>
+      </w:r>
+      <w:r>
+        <w:rPr>
+          <w:rFonts w:ascii="Courier New" w:hAnsi="Courier New" w:cs="Courier New"/>
+          <w:b/>
+          <w:bCs/>
+          <w:color w:val="7F0055"/>
+          <w:sz w:val="20"/>
+          <w:szCs w:val="20"/>
+        </w:rPr>
+        <w:t>void</w:t>
+      </w:r>
+      <w:r>
+        <w:rPr>
+          <w:rFonts w:ascii="Courier New" w:hAnsi="Courier New" w:cs="Courier New"/>
+          <w:color w:val="000000"/>
+          <w:sz w:val="20"/>
+          <w:szCs w:val="20"/>
+        </w:rPr>
+        <w:t xml:space="preserve"> main(String[] </w:t>
+      </w:r>
+      <w:r>
+        <w:rPr>
+          <w:rFonts w:ascii="Courier New" w:hAnsi="Courier New" w:cs="Courier New"/>
+          <w:color w:val="6A3E3E"/>
+          <w:sz w:val="20"/>
+          <w:szCs w:val="20"/>
+        </w:rPr>
+        <w:t>args</w:t>
+      </w:r>
+      <w:r>
+        <w:rPr>
+          <w:rFonts w:ascii="Courier New" w:hAnsi="Courier New" w:cs="Courier New"/>
+          <w:color w:val="000000"/>
+          <w:sz w:val="20"/>
+          <w:szCs w:val="20"/>
+        </w:rPr>
+        <w:t>) {</w:t>
+      </w:r>
+    </w:p>
+    <w:p>
+      <w:pPr>
+        <w:autoSpaceDE w:val="0"/>
+        <w:autoSpaceDN w:val="0"/>
+        <w:adjustRightInd w:val="0"/>
+        <w:spacing w:after="0" w:line="240" w:lineRule="auto"/>
+        <w:rPr>
+          <w:rFonts w:ascii="Courier New" w:hAnsi="Courier New" w:cs="Courier New"/>
+          <w:sz w:val="20"/>
+          <w:szCs w:val="20"/>
+        </w:rPr>
+      </w:pPr>
+    </w:p>
+    <w:p>
+      <w:pPr>
+        <w:autoSpaceDE w:val="0"/>
+        <w:autoSpaceDN w:val="0"/>
+        <w:adjustRightInd w:val="0"/>
+        <w:spacing w:after="0" w:line="240" w:lineRule="auto"/>
+        <w:rPr>
+          <w:rFonts w:ascii="Courier New" w:hAnsi="Courier New" w:cs="Courier New"/>
+          <w:sz w:val="20"/>
+          <w:szCs w:val="20"/>
+        </w:rPr>
+      </w:pPr>
+      <w:r>
+        <w:rPr>
+          <w:rFonts w:ascii="Courier New" w:hAnsi="Courier New" w:cs="Courier New"/>
+          <w:color w:val="000000"/>
+          <w:sz w:val="20"/>
+          <w:szCs w:val="20"/>
+        </w:rPr>
+        <w:tab/>
+      </w:r>
+      <w:r>
+        <w:rPr>
+          <w:rFonts w:ascii="Courier New" w:hAnsi="Courier New" w:cs="Courier New"/>
+          <w:color w:val="000000"/>
+          <w:sz w:val="20"/>
+          <w:szCs w:val="20"/>
+        </w:rPr>
+        <w:tab/>
+      </w:r>
+      <w:r>
+        <w:rPr>
+          <w:rFonts w:ascii="Courier New" w:hAnsi="Courier New" w:cs="Courier New"/>
+          <w:color w:val="3F7F5F"/>
+          <w:sz w:val="20"/>
+          <w:szCs w:val="20"/>
+        </w:rPr>
+        <w:t xml:space="preserve">// read spring </w:t>
+      </w:r>
+      <w:proofErr w:type="spellStart"/>
+      <w:r>
+        <w:rPr>
+          <w:rFonts w:ascii="Courier New" w:hAnsi="Courier New" w:cs="Courier New"/>
+          <w:color w:val="3F7F5F"/>
+          <w:sz w:val="20"/>
+          <w:szCs w:val="20"/>
+          <w:u w:val="single"/>
+        </w:rPr>
+        <w:t>congig</w:t>
+      </w:r>
+      <w:proofErr w:type="spellEnd"/>
+      <w:r>
+        <w:rPr>
+          <w:rFonts w:ascii="Courier New" w:hAnsi="Courier New" w:cs="Courier New"/>
+          <w:color w:val="3F7F5F"/>
+          <w:sz w:val="20"/>
+          <w:szCs w:val="20"/>
+        </w:rPr>
+        <w:t xml:space="preserve"> file</w:t>
+      </w:r>
+    </w:p>
+    <w:p>
+      <w:pPr>
+        <w:autoSpaceDE w:val="0"/>
+        <w:autoSpaceDN w:val="0"/>
+        <w:adjustRightInd w:val="0"/>
+        <w:spacing w:after="0" w:line="240" w:lineRule="auto"/>
+        <w:ind w:left="1440"/>
+        <w:rPr>
+          <w:rFonts w:ascii="Courier New" w:hAnsi="Courier New" w:cs="Courier New"/>
+          <w:sz w:val="20"/>
+          <w:szCs w:val="20"/>
+        </w:rPr>
+      </w:pPr>
+      <w:proofErr w:type="spellStart"/>
+      <w:r>
+        <w:rPr>
+          <w:rFonts w:ascii="Courier New" w:hAnsi="Courier New" w:cs="Courier New"/>
+          <w:color w:val="000000"/>
+          <w:sz w:val="20"/>
+          <w:szCs w:val="20"/>
+        </w:rPr>
+        <w:lastRenderedPageBreak/>
+        <w:t>ClassPathXmlApplicationContext</w:t>
+      </w:r>
+      <w:proofErr w:type="spellEnd"/>
+      <w:r>
+        <w:rPr>
+          <w:rFonts w:ascii="Courier New" w:hAnsi="Courier New" w:cs="Courier New"/>
+          <w:color w:val="000000"/>
+          <w:sz w:val="20"/>
+          <w:szCs w:val="20"/>
+        </w:rPr>
+        <w:t xml:space="preserve"> </w:t>
+      </w:r>
+      <w:r>
+        <w:rPr>
+          <w:rFonts w:ascii="Courier New" w:hAnsi="Courier New" w:cs="Courier New"/>
+          <w:color w:val="6A3E3E"/>
+          <w:sz w:val="20"/>
+          <w:szCs w:val="20"/>
+        </w:rPr>
+        <w:t>context</w:t>
+      </w:r>
+      <w:r>
+        <w:rPr>
+          <w:rFonts w:ascii="Courier New" w:hAnsi="Courier New" w:cs="Courier New"/>
+          <w:color w:val="000000"/>
+          <w:sz w:val="20"/>
+          <w:szCs w:val="20"/>
+        </w:rPr>
+        <w:t xml:space="preserve"> = </w:t>
+      </w:r>
+      <w:r>
+        <w:rPr>
+          <w:rFonts w:ascii="Courier New" w:hAnsi="Courier New" w:cs="Courier New"/>
+          <w:b/>
+          <w:bCs/>
+          <w:color w:val="7F0055"/>
+          <w:sz w:val="20"/>
+          <w:szCs w:val="20"/>
+        </w:rPr>
+        <w:t>new</w:t>
+      </w:r>
+      <w:r>
+        <w:rPr>
+          <w:rFonts w:ascii="Courier New" w:hAnsi="Courier New" w:cs="Courier New"/>
+          <w:color w:val="000000"/>
+          <w:sz w:val="20"/>
+          <w:szCs w:val="20"/>
+        </w:rPr>
+        <w:t xml:space="preserve"> </w:t>
+      </w:r>
+      <w:proofErr w:type="spellStart"/>
+      <w:proofErr w:type="gramStart"/>
+      <w:r>
+        <w:rPr>
+          <w:rFonts w:ascii="Courier New" w:hAnsi="Courier New" w:cs="Courier New"/>
+          <w:color w:val="000000"/>
+          <w:sz w:val="20"/>
+          <w:szCs w:val="20"/>
+        </w:rPr>
+        <w:t>ClassPathXmlApplicationContext</w:t>
+      </w:r>
+      <w:proofErr w:type="spellEnd"/>
+      <w:r>
+        <w:rPr>
+          <w:rFonts w:ascii="Courier New" w:hAnsi="Courier New" w:cs="Courier New"/>
+          <w:color w:val="000000"/>
+          <w:sz w:val="20"/>
+          <w:szCs w:val="20"/>
+        </w:rPr>
+        <w:t>(</w:t>
+      </w:r>
+      <w:proofErr w:type="gramEnd"/>
+      <w:r>
+        <w:rPr>
+          <w:rFonts w:ascii="Courier New" w:hAnsi="Courier New" w:cs="Courier New"/>
+          <w:color w:val="2A00FF"/>
+          <w:sz w:val="20"/>
+          <w:szCs w:val="20"/>
+        </w:rPr>
+        <w:t>"applicationContextSetter.xml"</w:t>
+      </w:r>
+      <w:r>
+        <w:rPr>
+          <w:rFonts w:ascii="Courier New" w:hAnsi="Courier New" w:cs="Courier New"/>
+          <w:color w:val="000000"/>
+          <w:sz w:val="20"/>
+          <w:szCs w:val="20"/>
+        </w:rPr>
+        <w:t>);</w:t>
+      </w:r>
+    </w:p>
+    <w:p>
+      <w:pPr>
+        <w:autoSpaceDE w:val="0"/>
+        <w:autoSpaceDN w:val="0"/>
+        <w:adjustRightInd w:val="0"/>
+        <w:spacing w:after="0" w:line="240" w:lineRule="auto"/>
+        <w:rPr>
+          <w:rFonts w:ascii="Courier New" w:hAnsi="Courier New" w:cs="Courier New"/>
+          <w:sz w:val="20"/>
+          <w:szCs w:val="20"/>
+        </w:rPr>
+      </w:pPr>
+    </w:p>
+    <w:p>
+      <w:pPr>
+        <w:autoSpaceDE w:val="0"/>
+        <w:autoSpaceDN w:val="0"/>
+        <w:adjustRightInd w:val="0"/>
+        <w:spacing w:after="0" w:line="240" w:lineRule="auto"/>
+        <w:rPr>
+          <w:rFonts w:ascii="Courier New" w:hAnsi="Courier New" w:cs="Courier New"/>
+          <w:sz w:val="20"/>
+          <w:szCs w:val="20"/>
+        </w:rPr>
+      </w:pPr>
+      <w:r>
+        <w:rPr>
+          <w:rFonts w:ascii="Courier New" w:hAnsi="Courier New" w:cs="Courier New"/>
+          <w:color w:val="000000"/>
+          <w:sz w:val="20"/>
+          <w:szCs w:val="20"/>
+        </w:rPr>
+        <w:tab/>
+      </w:r>
+      <w:r>
+        <w:rPr>
+          <w:rFonts w:ascii="Courier New" w:hAnsi="Courier New" w:cs="Courier New"/>
+          <w:color w:val="000000"/>
+          <w:sz w:val="20"/>
+          <w:szCs w:val="20"/>
+        </w:rPr>
+        <w:tab/>
+      </w:r>
+      <w:r>
+        <w:rPr>
+          <w:rFonts w:ascii="Courier New" w:hAnsi="Courier New" w:cs="Courier New"/>
+          <w:color w:val="3F7F5F"/>
+          <w:sz w:val="20"/>
+          <w:szCs w:val="20"/>
+        </w:rPr>
+        <w:t>// get the bean from container</w:t>
+      </w:r>
+    </w:p>
+    <w:p>
+      <w:pPr>
+        <w:autoSpaceDE w:val="0"/>
+        <w:autoSpaceDN w:val="0"/>
+        <w:adjustRightInd w:val="0"/>
+        <w:spacing w:after="0" w:line="240" w:lineRule="auto"/>
+        <w:rPr>
+          <w:rFonts w:ascii="Courier New" w:hAnsi="Courier New" w:cs="Courier New"/>
+          <w:sz w:val="20"/>
+          <w:szCs w:val="20"/>
+        </w:rPr>
+      </w:pPr>
+      <w:r>
+        <w:rPr>
+          <w:rFonts w:ascii="Courier New" w:hAnsi="Courier New" w:cs="Courier New"/>
+          <w:color w:val="000000"/>
+          <w:sz w:val="20"/>
+          <w:szCs w:val="20"/>
+        </w:rPr>
+        <w:tab/>
+      </w:r>
+      <w:r>
+        <w:rPr>
+          <w:rFonts w:ascii="Courier New" w:hAnsi="Courier New" w:cs="Courier New"/>
+          <w:color w:val="000000"/>
+          <w:sz w:val="20"/>
+          <w:szCs w:val="20"/>
+        </w:rPr>
+        <w:tab/>
+        <w:t xml:space="preserve">Coach </w:t>
+      </w:r>
+      <w:proofErr w:type="spellStart"/>
+      <w:r>
+        <w:rPr>
+          <w:rFonts w:ascii="Courier New" w:hAnsi="Courier New" w:cs="Courier New"/>
+          <w:color w:val="6A3E3E"/>
+          <w:sz w:val="20"/>
+          <w:szCs w:val="20"/>
+        </w:rPr>
+        <w:t>theCoach</w:t>
+      </w:r>
+      <w:proofErr w:type="spellEnd"/>
+      <w:r>
+        <w:rPr>
+          <w:rFonts w:ascii="Courier New" w:hAnsi="Courier New" w:cs="Courier New"/>
+          <w:color w:val="000000"/>
+          <w:sz w:val="20"/>
+          <w:szCs w:val="20"/>
+        </w:rPr>
+        <w:t xml:space="preserve"> = </w:t>
+      </w:r>
+      <w:proofErr w:type="spellStart"/>
+      <w:proofErr w:type="gramStart"/>
+      <w:r>
+        <w:rPr>
+          <w:rFonts w:ascii="Courier New" w:hAnsi="Courier New" w:cs="Courier New"/>
+          <w:color w:val="6A3E3E"/>
+          <w:sz w:val="20"/>
+          <w:szCs w:val="20"/>
+        </w:rPr>
+        <w:t>context</w:t>
+      </w:r>
+      <w:r>
+        <w:rPr>
+          <w:rFonts w:ascii="Courier New" w:hAnsi="Courier New" w:cs="Courier New"/>
+          <w:color w:val="000000"/>
+          <w:sz w:val="20"/>
+          <w:szCs w:val="20"/>
+        </w:rPr>
+        <w:t>.getBean</w:t>
+      </w:r>
+      <w:proofErr w:type="spellEnd"/>
+      <w:r>
+        <w:rPr>
+          <w:rFonts w:ascii="Courier New" w:hAnsi="Courier New" w:cs="Courier New"/>
+          <w:color w:val="000000"/>
+          <w:sz w:val="20"/>
+          <w:szCs w:val="20"/>
+        </w:rPr>
+        <w:t>(</w:t>
+      </w:r>
+      <w:proofErr w:type="gramEnd"/>
+      <w:r>
+        <w:rPr>
+          <w:rFonts w:ascii="Courier New" w:hAnsi="Courier New" w:cs="Courier New"/>
+          <w:color w:val="2A00FF"/>
+          <w:sz w:val="20"/>
+          <w:szCs w:val="20"/>
+        </w:rPr>
+        <w:t>"</w:t>
+      </w:r>
+      <w:proofErr w:type="spellStart"/>
+      <w:r>
+        <w:rPr>
+          <w:rFonts w:ascii="Courier New" w:hAnsi="Courier New" w:cs="Courier New"/>
+          <w:color w:val="2A00FF"/>
+          <w:sz w:val="20"/>
+          <w:szCs w:val="20"/>
+        </w:rPr>
+        <w:t>tennisCoach</w:t>
+      </w:r>
+      <w:proofErr w:type="spellEnd"/>
+      <w:r>
+        <w:rPr>
+          <w:rFonts w:ascii="Courier New" w:hAnsi="Courier New" w:cs="Courier New"/>
+          <w:color w:val="2A00FF"/>
+          <w:sz w:val="20"/>
+          <w:szCs w:val="20"/>
+        </w:rPr>
+        <w:t>"</w:t>
+      </w:r>
+      <w:r>
+        <w:rPr>
+          <w:rFonts w:ascii="Courier New" w:hAnsi="Courier New" w:cs="Courier New"/>
+          <w:color w:val="000000"/>
+          <w:sz w:val="20"/>
+          <w:szCs w:val="20"/>
+        </w:rPr>
+        <w:t xml:space="preserve">, </w:t>
+      </w:r>
+      <w:proofErr w:type="spellStart"/>
+      <w:r>
+        <w:rPr>
+          <w:rFonts w:ascii="Courier New" w:hAnsi="Courier New" w:cs="Courier New"/>
+          <w:color w:val="000000"/>
+          <w:sz w:val="20"/>
+          <w:szCs w:val="20"/>
+        </w:rPr>
+        <w:t>Coach.</w:t>
+      </w:r>
+      <w:r>
+        <w:rPr>
+          <w:rFonts w:ascii="Courier New" w:hAnsi="Courier New" w:cs="Courier New"/>
+          <w:b/>
+          <w:bCs/>
+          <w:color w:val="7F0055"/>
+          <w:sz w:val="20"/>
+          <w:szCs w:val="20"/>
+        </w:rPr>
+        <w:t>class</w:t>
+      </w:r>
+      <w:proofErr w:type="spellEnd"/>
+      <w:r>
+        <w:rPr>
+          <w:rFonts w:ascii="Courier New" w:hAnsi="Courier New" w:cs="Courier New"/>
+          <w:color w:val="000000"/>
+          <w:sz w:val="20"/>
+          <w:szCs w:val="20"/>
+        </w:rPr>
+        <w:t>);</w:t>
+      </w:r>
+    </w:p>
+    <w:p>
+      <w:pPr>
+        <w:autoSpaceDE w:val="0"/>
+        <w:autoSpaceDN w:val="0"/>
+        <w:adjustRightInd w:val="0"/>
+        <w:spacing w:after="0" w:line="240" w:lineRule="auto"/>
+        <w:rPr>
+          <w:rFonts w:ascii="Courier New" w:hAnsi="Courier New" w:cs="Courier New"/>
+          <w:sz w:val="20"/>
+          <w:szCs w:val="20"/>
+        </w:rPr>
+      </w:pPr>
+    </w:p>
+    <w:p>
+      <w:pPr>
+        <w:autoSpaceDE w:val="0"/>
+        <w:autoSpaceDN w:val="0"/>
+        <w:adjustRightInd w:val="0"/>
+        <w:spacing w:after="0" w:line="240" w:lineRule="auto"/>
+        <w:rPr>
+          <w:rFonts w:ascii="Courier New" w:hAnsi="Courier New" w:cs="Courier New"/>
+          <w:sz w:val="20"/>
+          <w:szCs w:val="20"/>
+        </w:rPr>
+      </w:pPr>
+      <w:r>
+        <w:rPr>
+          <w:rFonts w:ascii="Courier New" w:hAnsi="Courier New" w:cs="Courier New"/>
+          <w:color w:val="000000"/>
+          <w:sz w:val="20"/>
+          <w:szCs w:val="20"/>
+        </w:rPr>
+        <w:tab/>
+      </w:r>
+      <w:r>
+        <w:rPr>
+          <w:rFonts w:ascii="Courier New" w:hAnsi="Courier New" w:cs="Courier New"/>
+          <w:color w:val="000000"/>
+          <w:sz w:val="20"/>
+          <w:szCs w:val="20"/>
+        </w:rPr>
+        <w:tab/>
+      </w:r>
+      <w:r>
+        <w:rPr>
+          <w:rFonts w:ascii="Courier New" w:hAnsi="Courier New" w:cs="Courier New"/>
+          <w:color w:val="3F7F5F"/>
+          <w:sz w:val="20"/>
+          <w:szCs w:val="20"/>
+        </w:rPr>
+        <w:t>// call a method on the bean</w:t>
+      </w:r>
+    </w:p>
+    <w:p>
+      <w:pPr>
+        <w:autoSpaceDE w:val="0"/>
+        <w:autoSpaceDN w:val="0"/>
+        <w:adjustRightInd w:val="0"/>
+        <w:spacing w:after="0" w:line="240" w:lineRule="auto"/>
+        <w:rPr>
+          <w:rFonts w:ascii="Courier New" w:hAnsi="Courier New" w:cs="Courier New"/>
+          <w:sz w:val="20"/>
+          <w:szCs w:val="20"/>
+        </w:rPr>
+      </w:pPr>
+      <w:r>
+        <w:rPr>
+          <w:rFonts w:ascii="Courier New" w:hAnsi="Courier New" w:cs="Courier New"/>
+          <w:color w:val="000000"/>
+          <w:sz w:val="20"/>
+          <w:szCs w:val="20"/>
+        </w:rPr>
+        <w:tab/>
+      </w:r>
+      <w:r>
+        <w:rPr>
+          <w:rFonts w:ascii="Courier New" w:hAnsi="Courier New" w:cs="Courier New"/>
+          <w:color w:val="000000"/>
+          <w:sz w:val="20"/>
+          <w:szCs w:val="20"/>
+        </w:rPr>
+        <w:tab/>
+      </w:r>
+      <w:proofErr w:type="gramStart"/>
+      <w:r>
+        <w:rPr>
+          <w:rFonts w:ascii="Courier New" w:hAnsi="Courier New" w:cs="Courier New"/>
+          <w:color w:val="000000"/>
+          <w:sz w:val="20"/>
+          <w:szCs w:val="20"/>
+        </w:rPr>
+        <w:t>System.</w:t>
+      </w:r>
+      <w:r>
+        <w:rPr>
+          <w:rFonts w:ascii="Courier New" w:hAnsi="Courier New" w:cs="Courier New"/>
+          <w:b/>
+          <w:bCs/>
+          <w:i/>
+          <w:iCs/>
+          <w:color w:val="0000C0"/>
+          <w:sz w:val="20"/>
+          <w:szCs w:val="20"/>
+        </w:rPr>
+        <w:t>out</w:t>
+      </w:r>
+      <w:r>
+        <w:rPr>
+          <w:rFonts w:ascii="Courier New" w:hAnsi="Courier New" w:cs="Courier New"/>
+          <w:color w:val="000000"/>
+          <w:sz w:val="20"/>
+          <w:szCs w:val="20"/>
+        </w:rPr>
+        <w:t>.println(</w:t>
+      </w:r>
+      <w:proofErr w:type="spellStart"/>
+      <w:proofErr w:type="gramEnd"/>
+      <w:r>
+        <w:rPr>
+          <w:rFonts w:ascii="Courier New" w:hAnsi="Courier New" w:cs="Courier New"/>
+          <w:color w:val="6A3E3E"/>
+          <w:sz w:val="20"/>
+          <w:szCs w:val="20"/>
+        </w:rPr>
+        <w:t>theCoach</w:t>
+      </w:r>
+      <w:r>
+        <w:rPr>
+          <w:rFonts w:ascii="Courier New" w:hAnsi="Courier New" w:cs="Courier New"/>
+          <w:color w:val="000000"/>
+          <w:sz w:val="20"/>
+          <w:szCs w:val="20"/>
+        </w:rPr>
+        <w:t>.getDailyWorout</w:t>
+      </w:r>
+      <w:proofErr w:type="spellEnd"/>
+      <w:r>
+        <w:rPr>
+          <w:rFonts w:ascii="Courier New" w:hAnsi="Courier New" w:cs="Courier New"/>
+          <w:color w:val="000000"/>
+          <w:sz w:val="20"/>
+          <w:szCs w:val="20"/>
+        </w:rPr>
+        <w:t>());</w:t>
+      </w:r>
+    </w:p>
+    <w:p>
+      <w:pPr>
+        <w:autoSpaceDE w:val="0"/>
+        <w:autoSpaceDN w:val="0"/>
+        <w:adjustRightInd w:val="0"/>
+        <w:spacing w:after="0" w:line="240" w:lineRule="auto"/>
+        <w:rPr>
+          <w:rFonts w:ascii="Courier New" w:hAnsi="Courier New" w:cs="Courier New"/>
+          <w:sz w:val="20"/>
+          <w:szCs w:val="20"/>
+        </w:rPr>
+      </w:pPr>
+    </w:p>
+    <w:p>
+      <w:pPr>
+        <w:autoSpaceDE w:val="0"/>
+        <w:autoSpaceDN w:val="0"/>
+        <w:adjustRightInd w:val="0"/>
+        <w:spacing w:after="0" w:line="240" w:lineRule="auto"/>
+        <w:rPr>
+          <w:rFonts w:ascii="Courier New" w:hAnsi="Courier New" w:cs="Courier New"/>
+          <w:sz w:val="20"/>
+          <w:szCs w:val="20"/>
+        </w:rPr>
+      </w:pPr>
+      <w:r>
+        <w:rPr>
+          <w:rFonts w:ascii="Courier New" w:hAnsi="Courier New" w:cs="Courier New"/>
+          <w:color w:val="000000"/>
+          <w:sz w:val="20"/>
+          <w:szCs w:val="20"/>
+        </w:rPr>
+        <w:tab/>
+      </w:r>
+      <w:r>
+        <w:rPr>
+          <w:rFonts w:ascii="Courier New" w:hAnsi="Courier New" w:cs="Courier New"/>
+          <w:color w:val="000000"/>
+          <w:sz w:val="20"/>
+          <w:szCs w:val="20"/>
+        </w:rPr>
+        <w:tab/>
+      </w:r>
+      <w:r>
+        <w:rPr>
+          <w:rFonts w:ascii="Courier New" w:hAnsi="Courier New" w:cs="Courier New"/>
+          <w:color w:val="3F7F5F"/>
+          <w:sz w:val="20"/>
+          <w:szCs w:val="20"/>
+        </w:rPr>
+        <w:t>// call method to get the daily fortune</w:t>
+      </w:r>
+    </w:p>
+    <w:p>
+      <w:pPr>
+        <w:autoSpaceDE w:val="0"/>
+        <w:autoSpaceDN w:val="0"/>
+        <w:adjustRightInd w:val="0"/>
+        <w:spacing w:after="0" w:line="240" w:lineRule="auto"/>
+        <w:rPr>
+          <w:rFonts w:ascii="Courier New" w:hAnsi="Courier New" w:cs="Courier New"/>
+          <w:sz w:val="20"/>
+          <w:szCs w:val="20"/>
+        </w:rPr>
+      </w:pPr>
+      <w:r>
+        <w:rPr>
+          <w:rFonts w:ascii="Courier New" w:hAnsi="Courier New" w:cs="Courier New"/>
+          <w:color w:val="000000"/>
+          <w:sz w:val="20"/>
+          <w:szCs w:val="20"/>
+        </w:rPr>
+        <w:tab/>
+      </w:r>
+      <w:r>
+        <w:rPr>
+          <w:rFonts w:ascii="Courier New" w:hAnsi="Courier New" w:cs="Courier New"/>
+          <w:color w:val="000000"/>
+          <w:sz w:val="20"/>
+          <w:szCs w:val="20"/>
+        </w:rPr>
+        <w:tab/>
+      </w:r>
+      <w:proofErr w:type="gramStart"/>
+      <w:r>
+        <w:rPr>
+          <w:rFonts w:ascii="Courier New" w:hAnsi="Courier New" w:cs="Courier New"/>
+          <w:color w:val="000000"/>
+          <w:sz w:val="20"/>
+          <w:szCs w:val="20"/>
+        </w:rPr>
+        <w:t>System.</w:t>
+      </w:r>
+      <w:r>
+        <w:rPr>
+          <w:rFonts w:ascii="Courier New" w:hAnsi="Courier New" w:cs="Courier New"/>
+          <w:b/>
+          <w:bCs/>
+          <w:i/>
+          <w:iCs/>
+          <w:color w:val="0000C0"/>
+          <w:sz w:val="20"/>
+          <w:szCs w:val="20"/>
+        </w:rPr>
+        <w:t>out</w:t>
+      </w:r>
+      <w:r>
+        <w:rPr>
+          <w:rFonts w:ascii="Courier New" w:hAnsi="Courier New" w:cs="Courier New"/>
+          <w:color w:val="000000"/>
+          <w:sz w:val="20"/>
+          <w:szCs w:val="20"/>
+        </w:rPr>
+        <w:t>.println(</w:t>
+      </w:r>
+      <w:proofErr w:type="spellStart"/>
+      <w:proofErr w:type="gramEnd"/>
+      <w:r>
+        <w:rPr>
+          <w:rFonts w:ascii="Courier New" w:hAnsi="Courier New" w:cs="Courier New"/>
+          <w:color w:val="6A3E3E"/>
+          <w:sz w:val="20"/>
+          <w:szCs w:val="20"/>
+        </w:rPr>
+        <w:t>theCoach</w:t>
+      </w:r>
+      <w:r>
+        <w:rPr>
+          <w:rFonts w:ascii="Courier New" w:hAnsi="Courier New" w:cs="Courier New"/>
+          <w:color w:val="000000"/>
+          <w:sz w:val="20"/>
+          <w:szCs w:val="20"/>
+        </w:rPr>
+        <w:t>.getDailyFortune</w:t>
+      </w:r>
+      <w:proofErr w:type="spellEnd"/>
+      <w:r>
+        <w:rPr>
+          <w:rFonts w:ascii="Courier New" w:hAnsi="Courier New" w:cs="Courier New"/>
+          <w:color w:val="000000"/>
+          <w:sz w:val="20"/>
+          <w:szCs w:val="20"/>
+        </w:rPr>
+        <w:t>());</w:t>
+      </w:r>
+    </w:p>
+    <w:p>
+      <w:pPr>
+        <w:autoSpaceDE w:val="0"/>
+        <w:autoSpaceDN w:val="0"/>
+        <w:adjustRightInd w:val="0"/>
+        <w:spacing w:after="0" w:line="240" w:lineRule="auto"/>
+        <w:rPr>
+          <w:rFonts w:ascii="Courier New" w:hAnsi="Courier New" w:cs="Courier New"/>
+          <w:sz w:val="20"/>
+          <w:szCs w:val="20"/>
+        </w:rPr>
+      </w:pPr>
+    </w:p>
+    <w:p>
+      <w:pPr>
+        <w:autoSpaceDE w:val="0"/>
+        <w:autoSpaceDN w:val="0"/>
+        <w:adjustRightInd w:val="0"/>
+        <w:spacing w:after="0" w:line="240" w:lineRule="auto"/>
+        <w:rPr>
+          <w:rFonts w:ascii="Courier New" w:hAnsi="Courier New" w:cs="Courier New"/>
+          <w:sz w:val="20"/>
+          <w:szCs w:val="20"/>
+        </w:rPr>
+      </w:pPr>
+      <w:r>
+        <w:rPr>
+          <w:rFonts w:ascii="Courier New" w:hAnsi="Courier New" w:cs="Courier New"/>
+          <w:color w:val="000000"/>
+          <w:sz w:val="20"/>
+          <w:szCs w:val="20"/>
+        </w:rPr>
+        <w:tab/>
+      </w:r>
+      <w:r>
+        <w:rPr>
+          <w:rFonts w:ascii="Courier New" w:hAnsi="Courier New" w:cs="Courier New"/>
+          <w:color w:val="000000"/>
+          <w:sz w:val="20"/>
+          <w:szCs w:val="20"/>
+        </w:rPr>
+        <w:tab/>
+      </w:r>
+      <w:r>
+        <w:rPr>
+          <w:rFonts w:ascii="Courier New" w:hAnsi="Courier New" w:cs="Courier New"/>
+          <w:color w:val="3F7F5F"/>
+          <w:sz w:val="20"/>
+          <w:szCs w:val="20"/>
+        </w:rPr>
+        <w:t>// close the context</w:t>
+      </w:r>
+    </w:p>
+    <w:p>
+      <w:pPr>
+        <w:autoSpaceDE w:val="0"/>
+        <w:autoSpaceDN w:val="0"/>
+        <w:adjustRightInd w:val="0"/>
+        <w:spacing w:after="0" w:line="240" w:lineRule="auto"/>
+        <w:rPr>
+          <w:rFonts w:ascii="Courier New" w:hAnsi="Courier New" w:cs="Courier New"/>
+          <w:sz w:val="20"/>
+          <w:szCs w:val="20"/>
+        </w:rPr>
+      </w:pPr>
+      <w:r>
+        <w:rPr>
+          <w:rFonts w:ascii="Courier New" w:hAnsi="Courier New" w:cs="Courier New"/>
+          <w:color w:val="000000"/>
+          <w:sz w:val="20"/>
+          <w:szCs w:val="20"/>
+        </w:rPr>
+        <w:tab/>
+      </w:r>
+      <w:r>
+        <w:rPr>
+          <w:rFonts w:ascii="Courier New" w:hAnsi="Courier New" w:cs="Courier New"/>
+          <w:color w:val="000000"/>
+          <w:sz w:val="20"/>
+          <w:szCs w:val="20"/>
+        </w:rPr>
+        <w:tab/>
+      </w:r>
+      <w:proofErr w:type="spellStart"/>
+      <w:proofErr w:type="gramStart"/>
+      <w:r>
+        <w:rPr>
+          <w:rFonts w:ascii="Courier New" w:hAnsi="Courier New" w:cs="Courier New"/>
+          <w:color w:val="6A3E3E"/>
+          <w:sz w:val="20"/>
+          <w:szCs w:val="20"/>
+        </w:rPr>
+        <w:t>context</w:t>
+      </w:r>
+      <w:r>
+        <w:rPr>
+          <w:rFonts w:ascii="Courier New" w:hAnsi="Courier New" w:cs="Courier New"/>
+          <w:color w:val="000000"/>
+          <w:sz w:val="20"/>
+          <w:szCs w:val="20"/>
+        </w:rPr>
+        <w:t>.close</w:t>
+      </w:r>
+      <w:proofErr w:type="spellEnd"/>
+      <w:r>
+        <w:rPr>
+          <w:rFonts w:ascii="Courier New" w:hAnsi="Courier New" w:cs="Courier New"/>
+          <w:color w:val="000000"/>
+          <w:sz w:val="20"/>
+          <w:szCs w:val="20"/>
+        </w:rPr>
+        <w:t>(</w:t>
+      </w:r>
+      <w:proofErr w:type="gramEnd"/>
+      <w:r>
+        <w:rPr>
+          <w:rFonts w:ascii="Courier New" w:hAnsi="Courier New" w:cs="Courier New"/>
+          <w:color w:val="000000"/>
+          <w:sz w:val="20"/>
+          <w:szCs w:val="20"/>
+        </w:rPr>
+        <w:t>);</w:t>
+      </w:r>
+    </w:p>
+    <w:p>
+      <w:pPr>
+        <w:autoSpaceDE w:val="0"/>
+        <w:autoSpaceDN w:val="0"/>
+        <w:adjustRightInd w:val="0"/>
+        <w:spacing w:after="0" w:line="240" w:lineRule="auto"/>
+        <w:rPr>
+          <w:rFonts w:ascii="Courier New" w:hAnsi="Courier New" w:cs="Courier New"/>
+          <w:sz w:val="20"/>
+          <w:szCs w:val="20"/>
+        </w:rPr>
+      </w:pPr>
+      <w:r>
+        <w:rPr>
+          <w:rFonts w:ascii="Courier New" w:hAnsi="Courier New" w:cs="Courier New"/>
+          <w:color w:val="000000"/>
+          <w:sz w:val="20"/>
+          <w:szCs w:val="20"/>
+        </w:rPr>
+        <w:tab/>
+        <w:t>}</w:t>
+      </w:r>
+    </w:p>
+    <w:p>
+      <w:pPr>
+        <w:autoSpaceDE w:val="0"/>
+        <w:autoSpaceDN w:val="0"/>
+        <w:adjustRightInd w:val="0"/>
+        <w:spacing w:after="0" w:line="240" w:lineRule="auto"/>
+        <w:rPr>
+          <w:rFonts w:ascii="Courier New" w:hAnsi="Courier New" w:cs="Courier New"/>
+          <w:sz w:val="20"/>
+          <w:szCs w:val="20"/>
+        </w:rPr>
+      </w:pPr>
+      <w:r>
+        <w:rPr>
+          <w:rFonts w:ascii="Courier New" w:hAnsi="Courier New" w:cs="Courier New"/>
+          <w:color w:val="000000"/>
+          <w:sz w:val="20"/>
+          <w:szCs w:val="20"/>
+        </w:rPr>
+        <w:t>}</w:t>
+      </w:r>
+    </w:p>
+    <w:p>
+      <w:pPr>
+        <w:spacing w:after="0" w:line="0" w:lineRule="atLeast"/>
+      </w:pPr>
+    </w:p>
+    <w:p>
+      <w:pPr>
+        <w:spacing w:after="0" w:line="0" w:lineRule="atLeast"/>
+      </w:pPr>
+      <w:r>
+        <w:rPr>
+          <w:b/>
+          <w:u w:val="single"/>
+        </w:rPr>
+        <w:t xml:space="preserve">File: </w:t>
+      </w:r>
+      <w:r>
+        <w:rPr>
+          <w:b/>
+          <w:u w:val="single"/>
+        </w:rPr>
+        <w:t>applicationContext</w:t>
+      </w:r>
+      <w:r>
+        <w:rPr>
+          <w:b/>
+          <w:u w:val="single"/>
+        </w:rPr>
+        <w:t>Setter</w:t>
+      </w:r>
+      <w:r>
+        <w:rPr>
+          <w:b/>
+          <w:u w:val="single"/>
+        </w:rPr>
+        <w:t>.java</w:t>
+      </w:r>
+      <w:r>
+        <w:t>:</w:t>
+      </w:r>
+    </w:p>
+    <w:p>
+      <w:pPr>
+        <w:autoSpaceDE w:val="0"/>
+        <w:autoSpaceDN w:val="0"/>
+        <w:adjustRightInd w:val="0"/>
+        <w:spacing w:after="0" w:line="240" w:lineRule="auto"/>
+        <w:rPr>
+          <w:rFonts w:ascii="Courier New" w:hAnsi="Courier New" w:cs="Courier New"/>
+          <w:sz w:val="20"/>
+          <w:szCs w:val="20"/>
+        </w:rPr>
+      </w:pPr>
+      <w:proofErr w:type="gramStart"/>
+      <w:r>
+        <w:rPr>
+          <w:rFonts w:ascii="Courier New" w:hAnsi="Courier New" w:cs="Courier New"/>
+          <w:color w:val="008080"/>
+          <w:sz w:val="20"/>
+          <w:szCs w:val="20"/>
+        </w:rPr>
+        <w:t>&lt;?</w:t>
+      </w:r>
+      <w:r>
+        <w:rPr>
+          <w:rFonts w:ascii="Courier New" w:hAnsi="Courier New" w:cs="Courier New"/>
+          <w:color w:val="3F7F7F"/>
+          <w:sz w:val="20"/>
+          <w:szCs w:val="20"/>
+        </w:rPr>
+        <w:t>xml</w:t>
+      </w:r>
+      <w:proofErr w:type="gramEnd"/>
+      <w:r>
+        <w:rPr>
+          <w:rFonts w:ascii="Courier New" w:hAnsi="Courier New" w:cs="Courier New"/>
+          <w:sz w:val="20"/>
+          <w:szCs w:val="20"/>
+        </w:rPr>
+        <w:t xml:space="preserve"> </w:t>
+      </w:r>
+      <w:r>
+        <w:rPr>
+          <w:rFonts w:ascii="Courier New" w:hAnsi="Courier New" w:cs="Courier New"/>
+          <w:color w:val="7F007F"/>
+          <w:sz w:val="20"/>
+          <w:szCs w:val="20"/>
+        </w:rPr>
+        <w:t>version</w:t>
+      </w:r>
+      <w:r>
+        <w:rPr>
+          <w:rFonts w:ascii="Courier New" w:hAnsi="Courier New" w:cs="Courier New"/>
+          <w:color w:val="000000"/>
+          <w:sz w:val="20"/>
+          <w:szCs w:val="20"/>
+        </w:rPr>
+        <w:t>=</w:t>
+      </w:r>
+      <w:r>
+        <w:rPr>
+          <w:rFonts w:ascii="Courier New" w:hAnsi="Courier New" w:cs="Courier New"/>
+          <w:i/>
+          <w:iCs/>
+          <w:color w:val="2A00FF"/>
+          <w:sz w:val="20"/>
+          <w:szCs w:val="20"/>
+        </w:rPr>
+        <w:t>"1.0"</w:t>
+      </w:r>
+      <w:r>
+        <w:rPr>
+          <w:rFonts w:ascii="Courier New" w:hAnsi="Courier New" w:cs="Courier New"/>
+          <w:sz w:val="20"/>
+          <w:szCs w:val="20"/>
+        </w:rPr>
+        <w:t xml:space="preserve"> </w:t>
+      </w:r>
+      <w:r>
+        <w:rPr>
+          <w:rFonts w:ascii="Courier New" w:hAnsi="Courier New" w:cs="Courier New"/>
+          <w:color w:val="7F007F"/>
+          <w:sz w:val="20"/>
+          <w:szCs w:val="20"/>
+        </w:rPr>
+        <w:t>encoding</w:t>
+      </w:r>
+      <w:r>
+        <w:rPr>
+          <w:rFonts w:ascii="Courier New" w:hAnsi="Courier New" w:cs="Courier New"/>
+          <w:color w:val="000000"/>
+          <w:sz w:val="20"/>
+          <w:szCs w:val="20"/>
+        </w:rPr>
+        <w:t>=</w:t>
+      </w:r>
+      <w:r>
+        <w:rPr>
+          <w:rFonts w:ascii="Courier New" w:hAnsi="Courier New" w:cs="Courier New"/>
+          <w:i/>
+          <w:iCs/>
+          <w:color w:val="2A00FF"/>
+          <w:sz w:val="20"/>
+          <w:szCs w:val="20"/>
+        </w:rPr>
+        <w:t>"UTF-8"</w:t>
+      </w:r>
+      <w:r>
+        <w:rPr>
+          <w:rFonts w:ascii="Courier New" w:hAnsi="Courier New" w:cs="Courier New"/>
+          <w:color w:val="008080"/>
+          <w:sz w:val="20"/>
+          <w:szCs w:val="20"/>
+        </w:rPr>
+        <w:t>?&gt;</w:t>
+      </w:r>
+    </w:p>
+    <w:p>
+      <w:pPr>
+        <w:autoSpaceDE w:val="0"/>
+        <w:autoSpaceDN w:val="0"/>
+        <w:adjustRightInd w:val="0"/>
+        <w:spacing w:after="0" w:line="240" w:lineRule="auto"/>
+        <w:rPr>
+          <w:rFonts w:ascii="Courier New" w:hAnsi="Courier New" w:cs="Courier New"/>
+          <w:sz w:val="20"/>
+          <w:szCs w:val="20"/>
+        </w:rPr>
+      </w:pPr>
+      <w:r>
+        <w:rPr>
+          <w:rFonts w:ascii="Courier New" w:hAnsi="Courier New" w:cs="Courier New"/>
+          <w:color w:val="008080"/>
+          <w:sz w:val="20"/>
+          <w:szCs w:val="20"/>
+        </w:rPr>
+        <w:t>&lt;</w:t>
+      </w:r>
+      <w:r>
+        <w:rPr>
+          <w:rFonts w:ascii="Courier New" w:hAnsi="Courier New" w:cs="Courier New"/>
+          <w:color w:val="3F7F7F"/>
+          <w:sz w:val="20"/>
+          <w:szCs w:val="20"/>
+        </w:rPr>
+        <w:t>beans</w:t>
+      </w:r>
+      <w:r>
+        <w:rPr>
+          <w:rFonts w:ascii="Courier New" w:hAnsi="Courier New" w:cs="Courier New"/>
+          <w:sz w:val="20"/>
+          <w:szCs w:val="20"/>
+        </w:rPr>
+        <w:t xml:space="preserve"> </w:t>
+      </w:r>
+      <w:proofErr w:type="spellStart"/>
+      <w:r>
+        <w:rPr>
+          <w:rFonts w:ascii="Courier New" w:hAnsi="Courier New" w:cs="Courier New"/>
+          <w:color w:val="7F007F"/>
+          <w:sz w:val="20"/>
+          <w:szCs w:val="20"/>
+        </w:rPr>
+        <w:t>xmlns</w:t>
+      </w:r>
+      <w:proofErr w:type="spellEnd"/>
+      <w:r>
+        <w:rPr>
+          <w:rFonts w:ascii="Courier New" w:hAnsi="Courier New" w:cs="Courier New"/>
+          <w:color w:val="000000"/>
+          <w:sz w:val="20"/>
+          <w:szCs w:val="20"/>
+        </w:rPr>
+        <w:t>=</w:t>
+      </w:r>
+      <w:r>
+        <w:rPr>
+          <w:rFonts w:ascii="Courier New" w:hAnsi="Courier New" w:cs="Courier New"/>
+          <w:i/>
+          <w:iCs/>
+          <w:color w:val="2A00FF"/>
+          <w:sz w:val="20"/>
+          <w:szCs w:val="20"/>
+        </w:rPr>
+        <w:t>"http://www.springframework.org/schema/beans"</w:t>
+      </w:r>
+    </w:p>
+    <w:p>
+      <w:pPr>
+        <w:autoSpaceDE w:val="0"/>
+        <w:autoSpaceDN w:val="0"/>
+        <w:adjustRightInd w:val="0"/>
+        <w:spacing w:after="0" w:line="240" w:lineRule="auto"/>
+        <w:rPr>
+          <w:rFonts w:ascii="Courier New" w:hAnsi="Courier New" w:cs="Courier New"/>
+          <w:sz w:val="20"/>
+          <w:szCs w:val="20"/>
+        </w:rPr>
+      </w:pPr>
+      <w:r>
+        <w:rPr>
+          <w:rFonts w:ascii="Courier New" w:hAnsi="Courier New" w:cs="Courier New"/>
+          <w:sz w:val="20"/>
+          <w:szCs w:val="20"/>
+        </w:rPr>
+        <w:tab/>
+      </w:r>
+      <w:proofErr w:type="spellStart"/>
+      <w:r>
+        <w:rPr>
+          <w:rFonts w:ascii="Courier New" w:hAnsi="Courier New" w:cs="Courier New"/>
+          <w:color w:val="7F007F"/>
+          <w:sz w:val="20"/>
+          <w:szCs w:val="20"/>
+        </w:rPr>
+        <w:t>xmlns:xsi</w:t>
+      </w:r>
+      <w:proofErr w:type="spellEnd"/>
+      <w:r>
+        <w:rPr>
+          <w:rFonts w:ascii="Courier New" w:hAnsi="Courier New" w:cs="Courier New"/>
+          <w:color w:val="000000"/>
+          <w:sz w:val="20"/>
+          <w:szCs w:val="20"/>
+        </w:rPr>
+        <w:t>=</w:t>
+      </w:r>
+      <w:r>
+        <w:rPr>
+          <w:rFonts w:ascii="Courier New" w:hAnsi="Courier New" w:cs="Courier New"/>
+          <w:i/>
+          <w:iCs/>
+          <w:color w:val="2A00FF"/>
+          <w:sz w:val="20"/>
+          <w:szCs w:val="20"/>
+        </w:rPr>
+        <w:t>"http://www.w3.org/2001/XMLSchema-instance"</w:t>
+      </w:r>
+    </w:p>
+    <w:p>
+      <w:pPr>
+        <w:autoSpaceDE w:val="0"/>
+        <w:autoSpaceDN w:val="0"/>
+        <w:adjustRightInd w:val="0"/>
+        <w:spacing w:after="0" w:line="240" w:lineRule="auto"/>
+        <w:rPr>
+          <w:rFonts w:ascii="Courier New" w:hAnsi="Courier New" w:cs="Courier New"/>
+          <w:sz w:val="20"/>
+          <w:szCs w:val="20"/>
+        </w:rPr>
+      </w:pPr>
+      <w:r>
+        <w:rPr>
+          <w:rFonts w:ascii="Courier New" w:hAnsi="Courier New" w:cs="Courier New"/>
+          <w:sz w:val="20"/>
+          <w:szCs w:val="20"/>
+        </w:rPr>
+        <w:tab/>
+      </w:r>
+      <w:proofErr w:type="spellStart"/>
+      <w:r>
+        <w:rPr>
+          <w:rFonts w:ascii="Courier New" w:hAnsi="Courier New" w:cs="Courier New"/>
+          <w:color w:val="7F007F"/>
+          <w:sz w:val="20"/>
+          <w:szCs w:val="20"/>
+        </w:rPr>
+        <w:t>xmlns:context</w:t>
+      </w:r>
+      <w:proofErr w:type="spellEnd"/>
+      <w:r>
+        <w:rPr>
+          <w:rFonts w:ascii="Courier New" w:hAnsi="Courier New" w:cs="Courier New"/>
+          <w:color w:val="000000"/>
+          <w:sz w:val="20"/>
+          <w:szCs w:val="20"/>
+        </w:rPr>
+        <w:t>=</w:t>
+      </w:r>
+      <w:r>
+        <w:rPr>
+          <w:rFonts w:ascii="Courier New" w:hAnsi="Courier New" w:cs="Courier New"/>
+          <w:i/>
+          <w:iCs/>
+          <w:color w:val="2A00FF"/>
+          <w:sz w:val="20"/>
+          <w:szCs w:val="20"/>
+        </w:rPr>
+        <w:t>"http://www.springframework.org/schema/context"</w:t>
+      </w:r>
+    </w:p>
+    <w:p>
+      <w:pPr>
+        <w:autoSpaceDE w:val="0"/>
+        <w:autoSpaceDN w:val="0"/>
+        <w:adjustRightInd w:val="0"/>
+        <w:spacing w:after="0" w:line="240" w:lineRule="auto"/>
+        <w:rPr>
+          <w:rFonts w:ascii="Courier New" w:hAnsi="Courier New" w:cs="Courier New"/>
+          <w:sz w:val="20"/>
+          <w:szCs w:val="20"/>
+        </w:rPr>
+      </w:pPr>
+      <w:r>
+        <w:rPr>
+          <w:rFonts w:ascii="Courier New" w:hAnsi="Courier New" w:cs="Courier New"/>
+          <w:sz w:val="20"/>
+          <w:szCs w:val="20"/>
+        </w:rPr>
+        <w:tab/>
+      </w:r>
+      <w:proofErr w:type="spellStart"/>
+      <w:r>
+        <w:rPr>
+          <w:rFonts w:ascii="Courier New" w:hAnsi="Courier New" w:cs="Courier New"/>
+          <w:color w:val="7F007F"/>
+          <w:sz w:val="20"/>
+          <w:szCs w:val="20"/>
+        </w:rPr>
+        <w:t>xsi:schemaLocation</w:t>
+      </w:r>
+      <w:proofErr w:type="spellEnd"/>
+      <w:r>
+        <w:rPr>
+          <w:rFonts w:ascii="Courier New" w:hAnsi="Courier New" w:cs="Courier New"/>
+          <w:color w:val="000000"/>
+          <w:sz w:val="20"/>
+          <w:szCs w:val="20"/>
+        </w:rPr>
+        <w:t>=</w:t>
+      </w:r>
+      <w:r>
+        <w:rPr>
+          <w:rFonts w:ascii="Courier New" w:hAnsi="Courier New" w:cs="Courier New"/>
+          <w:i/>
+          <w:iCs/>
+          <w:color w:val="2A00FF"/>
+          <w:sz w:val="20"/>
+          <w:szCs w:val="20"/>
+        </w:rPr>
+        <w:t>"http://www.springframework.org/schema/beans</w:t>
+      </w:r>
+    </w:p>
+    <w:p>
+      <w:pPr>
+        <w:autoSpaceDE w:val="0"/>
+        <w:autoSpaceDN w:val="0"/>
+        <w:adjustRightInd w:val="0"/>
+        <w:spacing w:after="0" w:line="240" w:lineRule="auto"/>
+        <w:rPr>
+          <w:rFonts w:ascii="Courier New" w:hAnsi="Courier New" w:cs="Courier New"/>
+          <w:sz w:val="20"/>
+          <w:szCs w:val="20"/>
+        </w:rPr>
+      </w:pPr>
+      <w:r>
+        <w:rPr>
+          <w:rFonts w:ascii="Courier New" w:hAnsi="Courier New" w:cs="Courier New"/>
+          <w:i/>
+          <w:iCs/>
+          <w:color w:val="2A00FF"/>
+          <w:sz w:val="20"/>
+          <w:szCs w:val="20"/>
+        </w:rPr>
+        <w:t xml:space="preserve">    http://www.springframework.org/schema/beans/spring-beans.xsd</w:t>
+      </w:r>
+    </w:p>
+    <w:p>
+      <w:pPr>
+        <w:autoSpaceDE w:val="0"/>
+        <w:autoSpaceDN w:val="0"/>
+        <w:adjustRightInd w:val="0"/>
+        <w:spacing w:after="0" w:line="240" w:lineRule="auto"/>
+        <w:rPr>
+          <w:rFonts w:ascii="Courier New" w:hAnsi="Courier New" w:cs="Courier New"/>
+          <w:sz w:val="20"/>
+          <w:szCs w:val="20"/>
+        </w:rPr>
+      </w:pPr>
+      <w:r>
+        <w:rPr>
+          <w:rFonts w:ascii="Courier New" w:hAnsi="Courier New" w:cs="Courier New"/>
+          <w:i/>
+          <w:iCs/>
+          <w:color w:val="2A00FF"/>
+          <w:sz w:val="20"/>
+          <w:szCs w:val="20"/>
+        </w:rPr>
+        <w:t xml:space="preserve">    http://www.springframework.org/schema/context</w:t>
+      </w:r>
+    </w:p>
+    <w:p>
+      <w:pPr>
+        <w:autoSpaceDE w:val="0"/>
+        <w:autoSpaceDN w:val="0"/>
+        <w:adjustRightInd w:val="0"/>
+        <w:spacing w:after="0" w:line="240" w:lineRule="auto"/>
+        <w:rPr>
+          <w:rFonts w:ascii="Courier New" w:hAnsi="Courier New" w:cs="Courier New"/>
+          <w:sz w:val="20"/>
+          <w:szCs w:val="20"/>
+        </w:rPr>
+      </w:pPr>
+      <w:r>
+        <w:rPr>
+          <w:rFonts w:ascii="Courier New" w:hAnsi="Courier New" w:cs="Courier New"/>
+          <w:i/>
+          <w:iCs/>
+          <w:color w:val="2A00FF"/>
+          <w:sz w:val="20"/>
+          <w:szCs w:val="20"/>
+        </w:rPr>
+        <w:t xml:space="preserve">    http://www.springframework.org/schema/context/spring-context.xsd"</w:t>
+      </w:r>
+      <w:r>
+        <w:rPr>
+          <w:rFonts w:ascii="Courier New" w:hAnsi="Courier New" w:cs="Courier New"/>
+          <w:color w:val="008080"/>
+          <w:sz w:val="20"/>
+          <w:szCs w:val="20"/>
+        </w:rPr>
+        <w:t>&gt;</w:t>
+      </w:r>
+    </w:p>
+    <w:p>
+      <w:pPr>
+        <w:autoSpaceDE w:val="0"/>
+        <w:autoSpaceDN w:val="0"/>
+        <w:adjustRightInd w:val="0"/>
+        <w:spacing w:after="0" w:line="240" w:lineRule="auto"/>
+        <w:rPr>
+          <w:rFonts w:ascii="Courier New" w:hAnsi="Courier New" w:cs="Courier New"/>
+          <w:sz w:val="20"/>
+          <w:szCs w:val="20"/>
+        </w:rPr>
+      </w:pPr>
+    </w:p>
+    <w:p>
+      <w:pPr>
+        <w:autoSpaceDE w:val="0"/>
+        <w:autoSpaceDN w:val="0"/>
+        <w:adjustRightInd w:val="0"/>
+        <w:spacing w:after="0" w:line="240" w:lineRule="auto"/>
+        <w:rPr>
+          <w:rFonts w:ascii="Courier New" w:hAnsi="Courier New" w:cs="Courier New"/>
+          <w:sz w:val="20"/>
+          <w:szCs w:val="20"/>
+        </w:rPr>
+      </w:pPr>
+      <w:r>
+        <w:rPr>
+          <w:rFonts w:ascii="Courier New" w:hAnsi="Courier New" w:cs="Courier New"/>
+          <w:color w:val="000000"/>
+          <w:sz w:val="20"/>
+          <w:szCs w:val="20"/>
+        </w:rPr>
+        <w:tab/>
+      </w:r>
+      <w:proofErr w:type="gramStart"/>
+      <w:r>
+        <w:rPr>
+          <w:rFonts w:ascii="Courier New" w:hAnsi="Courier New" w:cs="Courier New"/>
+          <w:color w:val="3F5FBF"/>
+          <w:sz w:val="20"/>
+          <w:szCs w:val="20"/>
+        </w:rPr>
+        <w:t>&lt;!--</w:t>
+      </w:r>
+      <w:proofErr w:type="gramEnd"/>
+      <w:r>
+        <w:rPr>
+          <w:rFonts w:ascii="Courier New" w:hAnsi="Courier New" w:cs="Courier New"/>
+          <w:color w:val="3F5FBF"/>
+          <w:sz w:val="20"/>
+          <w:szCs w:val="20"/>
+        </w:rPr>
+        <w:t xml:space="preserve"> add entry to enable component scanning --&gt;</w:t>
+      </w:r>
+    </w:p>
+    <w:p>
+      <w:pPr>
+        <w:autoSpaceDE w:val="0"/>
+        <w:autoSpaceDN w:val="0"/>
+        <w:adjustRightInd w:val="0"/>
+        <w:spacing w:after="0" w:line="240" w:lineRule="auto"/>
+        <w:rPr>
+          <w:rFonts w:ascii="Courier New" w:hAnsi="Courier New" w:cs="Courier New"/>
+          <w:sz w:val="20"/>
+          <w:szCs w:val="20"/>
+        </w:rPr>
+      </w:pPr>
+      <w:r>
+        <w:rPr>
+          <w:rFonts w:ascii="Courier New" w:hAnsi="Courier New" w:cs="Courier New"/>
+          <w:color w:val="000000"/>
+          <w:sz w:val="20"/>
+          <w:szCs w:val="20"/>
+        </w:rPr>
+        <w:tab/>
+      </w:r>
+      <w:r>
+        <w:rPr>
+          <w:rFonts w:ascii="Courier New" w:hAnsi="Courier New" w:cs="Courier New"/>
+          <w:color w:val="008080"/>
+          <w:sz w:val="20"/>
+          <w:szCs w:val="20"/>
+        </w:rPr>
+        <w:t>&lt;</w:t>
+      </w:r>
+      <w:proofErr w:type="spellStart"/>
+      <w:r>
+        <w:rPr>
+          <w:rFonts w:ascii="Courier New" w:hAnsi="Courier New" w:cs="Courier New"/>
+          <w:color w:val="3F7F7F"/>
+          <w:sz w:val="20"/>
+          <w:szCs w:val="20"/>
+        </w:rPr>
+        <w:t>context</w:t>
+      </w:r>
+      <w:proofErr w:type="gramStart"/>
+      <w:r>
+        <w:rPr>
+          <w:rFonts w:ascii="Courier New" w:hAnsi="Courier New" w:cs="Courier New"/>
+          <w:color w:val="3F7F7F"/>
+          <w:sz w:val="20"/>
+          <w:szCs w:val="20"/>
+        </w:rPr>
+        <w:t>:component</w:t>
+      </w:r>
+      <w:proofErr w:type="gramEnd"/>
+      <w:r>
+        <w:rPr>
+          <w:rFonts w:ascii="Courier New" w:hAnsi="Courier New" w:cs="Courier New"/>
+          <w:color w:val="3F7F7F"/>
+          <w:sz w:val="20"/>
+          <w:szCs w:val="20"/>
+        </w:rPr>
+        <w:t>-scan</w:t>
+      </w:r>
+      <w:proofErr w:type="spellEnd"/>
+    </w:p>
+    <w:p>
+      <w:pPr>
+        <w:autoSpaceDE w:val="0"/>
+        <w:autoSpaceDN w:val="0"/>
+        <w:adjustRightInd w:val="0"/>
+        <w:spacing w:after="0" w:line="240" w:lineRule="auto"/>
+        <w:rPr>
+          <w:rFonts w:ascii="Courier New" w:hAnsi="Courier New" w:cs="Courier New"/>
+          <w:sz w:val="20"/>
+          <w:szCs w:val="20"/>
+        </w:rPr>
+      </w:pPr>
+      <w:r>
+        <w:rPr>
+          <w:rFonts w:ascii="Courier New" w:hAnsi="Courier New" w:cs="Courier New"/>
+          <w:sz w:val="20"/>
+          <w:szCs w:val="20"/>
+        </w:rPr>
+        <w:tab/>
+      </w:r>
+      <w:r>
+        <w:rPr>
+          <w:rFonts w:ascii="Courier New" w:hAnsi="Courier New" w:cs="Courier New"/>
+          <w:sz w:val="20"/>
+          <w:szCs w:val="20"/>
+        </w:rPr>
+        <w:tab/>
+      </w:r>
+      <w:proofErr w:type="gramStart"/>
+      <w:r>
+        <w:rPr>
+          <w:rFonts w:ascii="Courier New" w:hAnsi="Courier New" w:cs="Courier New"/>
+          <w:color w:val="7F007F"/>
+          <w:sz w:val="20"/>
+          <w:szCs w:val="20"/>
+        </w:rPr>
+        <w:t>base-package</w:t>
+      </w:r>
+      <w:proofErr w:type="gramEnd"/>
+      <w:r>
+        <w:rPr>
+          <w:rFonts w:ascii="Courier New" w:hAnsi="Courier New" w:cs="Courier New"/>
+          <w:color w:val="000000"/>
+          <w:sz w:val="20"/>
+          <w:szCs w:val="20"/>
+        </w:rPr>
+        <w:t>=</w:t>
+      </w:r>
+      <w:r>
+        <w:rPr>
+          <w:rFonts w:ascii="Courier New" w:hAnsi="Courier New" w:cs="Courier New"/>
+          <w:i/>
+          <w:iCs/>
+          <w:color w:val="2A00FF"/>
+          <w:sz w:val="20"/>
+          <w:szCs w:val="20"/>
+        </w:rPr>
+        <w:t>"</w:t>
+      </w:r>
+      <w:proofErr w:type="spellStart"/>
+      <w:r>
+        <w:rPr>
+          <w:rFonts w:ascii="Courier New" w:hAnsi="Courier New" w:cs="Courier New"/>
+          <w:i/>
+          <w:iCs/>
+          <w:color w:val="2A00FF"/>
+          <w:sz w:val="20"/>
+          <w:szCs w:val="20"/>
+        </w:rPr>
+        <w:t>com.ruhul.odduu.setterinjection</w:t>
+      </w:r>
+      <w:proofErr w:type="spellEnd"/>
+      <w:r>
+        <w:rPr>
+          <w:rFonts w:ascii="Courier New" w:hAnsi="Courier New" w:cs="Courier New"/>
+          <w:i/>
+          <w:iCs/>
+          <w:color w:val="2A00FF"/>
+          <w:sz w:val="20"/>
+          <w:szCs w:val="20"/>
+        </w:rPr>
+        <w:t>"</w:t>
+      </w:r>
+      <w:r>
+        <w:rPr>
+          <w:rFonts w:ascii="Courier New" w:hAnsi="Courier New" w:cs="Courier New"/>
+          <w:sz w:val="20"/>
+          <w:szCs w:val="20"/>
+        </w:rPr>
+        <w:t xml:space="preserve"> </w:t>
+      </w:r>
+      <w:r>
+        <w:rPr>
+          <w:rFonts w:ascii="Courier New" w:hAnsi="Courier New" w:cs="Courier New"/>
+          <w:color w:val="008080"/>
+          <w:sz w:val="20"/>
+          <w:szCs w:val="20"/>
+        </w:rPr>
+        <w:t>/&gt;</w:t>
+      </w:r>
+    </w:p>
+    <w:p>
+      <w:pPr>
+        <w:spacing w:after="0" w:line="0" w:lineRule="atLeast"/>
+        <w:rPr>
+          <w:rFonts w:ascii="Courier New" w:hAnsi="Courier New" w:cs="Courier New"/>
+          <w:color w:val="008080"/>
+          <w:sz w:val="20"/>
+          <w:szCs w:val="20"/>
+        </w:rPr>
+      </w:pPr>
+      <w:r>
+        <w:rPr>
+          <w:rFonts w:ascii="Courier New" w:hAnsi="Courier New" w:cs="Courier New"/>
+          <w:color w:val="008080"/>
+          <w:sz w:val="20"/>
+          <w:szCs w:val="20"/>
+        </w:rPr>
+        <w:t>&lt;/</w:t>
+      </w:r>
+      <w:r>
+        <w:rPr>
+          <w:rFonts w:ascii="Courier New" w:hAnsi="Courier New" w:cs="Courier New"/>
+          <w:color w:val="3F7F7F"/>
+          <w:sz w:val="20"/>
+          <w:szCs w:val="20"/>
+        </w:rPr>
+        <w:t>beans</w:t>
+      </w:r>
+      <w:r>
+        <w:rPr>
+          <w:rFonts w:ascii="Courier New" w:hAnsi="Courier New" w:cs="Courier New"/>
+          <w:color w:val="008080"/>
+          <w:sz w:val="20"/>
+          <w:szCs w:val="20"/>
+        </w:rPr>
+        <w:t>&gt;</w:t>
+      </w:r>
+    </w:p>
+    <w:p>
+      <w:pPr>
+        <w:spacing w:after="0" w:line="0" w:lineRule="atLeast"/>
+        <w:rPr>
+          <w:rFonts w:ascii="Courier New" w:hAnsi="Courier New" w:cs="Courier New"/>
+          <w:color w:val="008080"/>
+          <w:sz w:val="20"/>
+          <w:szCs w:val="20"/>
+        </w:rPr>
+      </w:pPr>
+    </w:p>
+    <w:p>
+      <w:pPr>
+        <w:spacing w:after="0" w:line="0" w:lineRule="atLeast"/>
+      </w:pPr>
+      <w:r>
+        <w:t>/*</w:t>
+      </w:r>
+    </w:p>
+    <w:p>
+      <w:pPr>
+        <w:spacing w:after="0" w:line="0" w:lineRule="atLeast"/>
+      </w:pPr>
+      <w:r>
+        <w:rPr>
+          <w:b/>
+          <w:u w:val="single"/>
+        </w:rPr>
+        <w:t>Output</w:t>
+      </w:r>
+      <w:r>
+        <w:t>:</w:t>
+      </w:r>
+    </w:p>
+    <w:p>
+      <w:pPr>
+        <w:autoSpaceDE w:val="0"/>
+        <w:autoSpaceDN w:val="0"/>
+        <w:adjustRightInd w:val="0"/>
+        <w:spacing w:after="0" w:line="240" w:lineRule="auto"/>
+        <w:rPr>
+          <w:rFonts w:ascii="Courier New" w:hAnsi="Courier New" w:cs="Courier New"/>
+          <w:sz w:val="20"/>
+          <w:szCs w:val="20"/>
+        </w:rPr>
+      </w:pPr>
+      <w:r>
+        <w:rPr>
+          <w:rFonts w:ascii="Courier New" w:hAnsi="Courier New" w:cs="Courier New"/>
+          <w:color w:val="000000"/>
+          <w:sz w:val="20"/>
+          <w:szCs w:val="20"/>
+        </w:rPr>
+        <w:t xml:space="preserve">&gt;&gt; </w:t>
+      </w:r>
+      <w:proofErr w:type="spellStart"/>
+      <w:r>
+        <w:rPr>
+          <w:rFonts w:ascii="Courier New" w:hAnsi="Courier New" w:cs="Courier New"/>
+          <w:color w:val="000000"/>
+          <w:sz w:val="20"/>
+          <w:szCs w:val="20"/>
+        </w:rPr>
+        <w:t>TennisCoach</w:t>
+      </w:r>
+      <w:proofErr w:type="spellEnd"/>
+      <w:r>
+        <w:rPr>
+          <w:rFonts w:ascii="Courier New" w:hAnsi="Courier New" w:cs="Courier New"/>
+          <w:color w:val="000000"/>
+          <w:sz w:val="20"/>
+          <w:szCs w:val="20"/>
+        </w:rPr>
+        <w:t>: inside default constructor</w:t>
+      </w:r>
+    </w:p>
+    <w:p>
+      <w:pPr>
+        <w:autoSpaceDE w:val="0"/>
+        <w:autoSpaceDN w:val="0"/>
+        <w:adjustRightInd w:val="0"/>
+        <w:spacing w:after="0" w:line="240" w:lineRule="auto"/>
+        <w:rPr>
+          <w:rFonts w:ascii="Courier New" w:hAnsi="Courier New" w:cs="Courier New"/>
+          <w:sz w:val="20"/>
+          <w:szCs w:val="20"/>
+        </w:rPr>
+      </w:pPr>
+      <w:r>
+        <w:rPr>
+          <w:rFonts w:ascii="Courier New" w:hAnsi="Courier New" w:cs="Courier New"/>
+          <w:color w:val="000000"/>
+          <w:sz w:val="20"/>
+          <w:szCs w:val="20"/>
+        </w:rPr>
+        <w:t xml:space="preserve">&gt;&gt; </w:t>
+      </w:r>
+      <w:proofErr w:type="spellStart"/>
+      <w:r>
+        <w:rPr>
+          <w:rFonts w:ascii="Courier New" w:hAnsi="Courier New" w:cs="Courier New"/>
+          <w:color w:val="000000"/>
+          <w:sz w:val="20"/>
+          <w:szCs w:val="20"/>
+        </w:rPr>
+        <w:t>TennisCoach</w:t>
+      </w:r>
+      <w:proofErr w:type="spellEnd"/>
+      <w:r>
+        <w:rPr>
+          <w:rFonts w:ascii="Courier New" w:hAnsi="Courier New" w:cs="Courier New"/>
+          <w:color w:val="000000"/>
+          <w:sz w:val="20"/>
+          <w:szCs w:val="20"/>
+        </w:rPr>
+        <w:t xml:space="preserve">: inside </w:t>
+      </w:r>
+      <w:proofErr w:type="spellStart"/>
+      <w:proofErr w:type="gramStart"/>
+      <w:r>
+        <w:rPr>
+          <w:rFonts w:ascii="Courier New" w:hAnsi="Courier New" w:cs="Courier New"/>
+          <w:color w:val="000000"/>
+          <w:sz w:val="20"/>
+          <w:szCs w:val="20"/>
+        </w:rPr>
+        <w:t>setFortuneService</w:t>
+      </w:r>
+      <w:proofErr w:type="spellEnd"/>
+      <w:r>
+        <w:rPr>
+          <w:rFonts w:ascii="Courier New" w:hAnsi="Courier New" w:cs="Courier New"/>
+          <w:color w:val="000000"/>
+          <w:sz w:val="20"/>
+          <w:szCs w:val="20"/>
+        </w:rPr>
+        <w:t>(</w:t>
+      </w:r>
+      <w:proofErr w:type="gramEnd"/>
+      <w:r>
+        <w:rPr>
+          <w:rFonts w:ascii="Courier New" w:hAnsi="Courier New" w:cs="Courier New"/>
+          <w:color w:val="000000"/>
+          <w:sz w:val="20"/>
+          <w:szCs w:val="20"/>
+        </w:rPr>
+        <w:t>) method</w:t>
+      </w:r>
+    </w:p>
+    <w:p>
+      <w:pPr>
+        <w:autoSpaceDE w:val="0"/>
+        <w:autoSpaceDN w:val="0"/>
+        <w:adjustRightInd w:val="0"/>
+        <w:spacing w:after="0" w:line="240" w:lineRule="auto"/>
+        <w:rPr>
+          <w:rFonts w:ascii="Courier New" w:hAnsi="Courier New" w:cs="Courier New"/>
+          <w:sz w:val="20"/>
+          <w:szCs w:val="20"/>
+        </w:rPr>
+      </w:pPr>
+      <w:r>
+        <w:rPr>
+          <w:rFonts w:ascii="Courier New" w:hAnsi="Courier New" w:cs="Courier New"/>
+          <w:color w:val="000000"/>
+          <w:sz w:val="20"/>
+          <w:szCs w:val="20"/>
+        </w:rPr>
+        <w:t>Practice your backhand volley</w:t>
+      </w:r>
+    </w:p>
+    <w:p>
+      <w:pPr>
+        <w:spacing w:after="0" w:line="0" w:lineRule="atLeast"/>
+      </w:pPr>
+      <w:r>
+        <w:rPr>
+          <w:rFonts w:ascii="Courier New" w:hAnsi="Courier New" w:cs="Courier New"/>
+          <w:color w:val="000000"/>
+          <w:sz w:val="20"/>
+          <w:szCs w:val="20"/>
+        </w:rPr>
+        <w:t>Today is your lucky day!!!</w:t>
+      </w:r>
+      <w:bookmarkStart w:id="0" w:name="_GoBack"/>
+      <w:bookmarkEnd w:id="0"/>
+    </w:p>
+    <w:p>
+      <w:pPr>
+        <w:spacing w:after="0" w:line="0" w:lineRule="atLeast"/>
+      </w:pPr>
+      <w:r>
+        <w:t>*/</w:t>
+      </w:r>
     </w:p>
     <w:p>
       <w:pPr>
@@ -5849,6 +11637,92 @@
 <file path=word/numbering.xml><?xml version="1.0" encoding="utf-8"?>
 <w:numbering xmlns:wpc="http://schemas.microsoft.com/office/word/2010/wordprocessingCanvas" xmlns:mc="http://schemas.openxmlformats.org/markup-compatibility/2006" xmlns:o="urn:schemas-microsoft-com:office:office" xmlns:r="http://schemas.openxmlformats.org/officeDocument/2006/relationships" xmlns:m="http://schemas.openxmlformats.org/officeDocument/2006/math" xmlns:v="urn:schemas-microsoft-com:vml" xmlns:wp14="http://schemas.microsoft.com/office/word/2010/wordprocessingDrawing" xmlns:wp="http://schemas.openxmlformats.org/drawingml/2006/wordprocessingDrawing" xmlns:w10="urn:schemas-microsoft-com:office:word" xmlns:w="http://schemas.openxmlformats.org/wordprocessingml/2006/main" xmlns:w14="http://schemas.microsoft.com/office/word/2010/wordml" xmlns:wpg="http://schemas.microsoft.com/office/word/2010/wordprocessingGroup" xmlns:wpi="http://schemas.microsoft.com/office/word/2010/wordprocessingInk" xmlns:wne="http://schemas.microsoft.com/office/word/2006/wordml" xmlns:wps="http://schemas.microsoft.com/office/word/2010/wordprocessingShape" mc:Ignorable="w14 wp14">
   <w:abstractNum w:abstractNumId="0">
+    <w:nsid w:val="0C990BE5"/>
+    <w:multiLevelType w:val="hybridMultilevel"/>
+    <w:tmpl w:val="2466A6CE"/>
+    <w:lvl w:ilvl="0" w:tplc="0409000F">
+      <w:start w:val="1"/>
+      <w:numFmt w:val="decimal"/>
+      <w:lvlText w:val="%1."/>
+      <w:lvlJc w:val="left"/>
+      <w:pPr>
+        <w:ind w:left="720" w:hanging="360"/>
+      </w:pPr>
+    </w:lvl>
+    <w:lvl w:ilvl="1" w:tplc="04090019" w:tentative="1">
+      <w:start w:val="1"/>
+      <w:numFmt w:val="lowerLetter"/>
+      <w:lvlText w:val="%2."/>
+      <w:lvlJc w:val="left"/>
+      <w:pPr>
+        <w:ind w:left="1440" w:hanging="360"/>
+      </w:pPr>
+    </w:lvl>
+    <w:lvl w:ilvl="2" w:tplc="0409001B" w:tentative="1">
+      <w:start w:val="1"/>
+      <w:numFmt w:val="lowerRoman"/>
+      <w:lvlText w:val="%3."/>
+      <w:lvlJc w:val="right"/>
+      <w:pPr>
+        <w:ind w:left="2160" w:hanging="180"/>
+      </w:pPr>
+    </w:lvl>
+    <w:lvl w:ilvl="3" w:tplc="0409000F" w:tentative="1">
+      <w:start w:val="1"/>
+      <w:numFmt w:val="decimal"/>
+      <w:lvlText w:val="%4."/>
+      <w:lvlJc w:val="left"/>
+      <w:pPr>
+        <w:ind w:left="2880" w:hanging="360"/>
+      </w:pPr>
+    </w:lvl>
+    <w:lvl w:ilvl="4" w:tplc="04090019" w:tentative="1">
+      <w:start w:val="1"/>
+      <w:numFmt w:val="lowerLetter"/>
+      <w:lvlText w:val="%5."/>
+      <w:lvlJc w:val="left"/>
+      <w:pPr>
+        <w:ind w:left="3600" w:hanging="360"/>
+      </w:pPr>
+    </w:lvl>
+    <w:lvl w:ilvl="5" w:tplc="0409001B" w:tentative="1">
+      <w:start w:val="1"/>
+      <w:numFmt w:val="lowerRoman"/>
+      <w:lvlText w:val="%6."/>
+      <w:lvlJc w:val="right"/>
+      <w:pPr>
+        <w:ind w:left="4320" w:hanging="180"/>
+      </w:pPr>
+    </w:lvl>
+    <w:lvl w:ilvl="6" w:tplc="0409000F" w:tentative="1">
+      <w:start w:val="1"/>
+      <w:numFmt w:val="decimal"/>
+      <w:lvlText w:val="%7."/>
+      <w:lvlJc w:val="left"/>
+      <w:pPr>
+        <w:ind w:left="5040" w:hanging="360"/>
+      </w:pPr>
+    </w:lvl>
+    <w:lvl w:ilvl="7" w:tplc="04090019" w:tentative="1">
+      <w:start w:val="1"/>
+      <w:numFmt w:val="lowerLetter"/>
+      <w:lvlText w:val="%8."/>
+      <w:lvlJc w:val="left"/>
+      <w:pPr>
+        <w:ind w:left="5760" w:hanging="360"/>
+      </w:pPr>
+    </w:lvl>
+    <w:lvl w:ilvl="8" w:tplc="0409001B" w:tentative="1">
+      <w:start w:val="1"/>
+      <w:numFmt w:val="lowerRoman"/>
+      <w:lvlText w:val="%9."/>
+      <w:lvlJc w:val="right"/>
+      <w:pPr>
+        <w:ind w:left="6480" w:hanging="180"/>
+      </w:pPr>
+    </w:lvl>
+  </w:abstractNum>
+  <w:abstractNum w:abstractNumId="1">
     <w:nsid w:val="1BF419AF"/>
     <w:multiLevelType w:val="hybridMultilevel"/>
     <w:tmpl w:val="1D745C72"/>
@@ -5934,7 +11808,7 @@
       </w:pPr>
     </w:lvl>
   </w:abstractNum>
-  <w:abstractNum w:abstractNumId="1">
+  <w:abstractNum w:abstractNumId="2">
     <w:nsid w:val="3E05782E"/>
     <w:multiLevelType w:val="hybridMultilevel"/>
     <w:tmpl w:val="8AB0F718"/>
@@ -6047,7 +11921,7 @@
       </w:rPr>
     </w:lvl>
   </w:abstractNum>
-  <w:abstractNum w:abstractNumId="2">
+  <w:abstractNum w:abstractNumId="3">
     <w:nsid w:val="7FB3463F"/>
     <w:multiLevelType w:val="hybridMultilevel"/>
     <w:tmpl w:val="25A20D52"/>
@@ -6161,13 +12035,16 @@
     </w:lvl>
   </w:abstractNum>
   <w:num w:numId="1">
+    <w:abstractNumId w:val="3"/>
+  </w:num>
+  <w:num w:numId="2">
+    <w:abstractNumId w:val="1"/>
+  </w:num>
+  <w:num w:numId="3">
     <w:abstractNumId w:val="2"/>
   </w:num>
-  <w:num w:numId="2">
+  <w:num w:numId="4">
     <w:abstractNumId w:val="0"/>
-  </w:num>
-  <w:num w:numId="3">
-    <w:abstractNumId w:val="1"/>
   </w:num>
 </w:numbering>
 </file>
@@ -6335,6 +12212,7 @@
   <w:style w:type="character" w:default="1" w:styleId="DefaultParagraphFont">
     <w:name w:val="Default Paragraph Font"/>
     <w:uiPriority w:val="1"/>
+    <w:semiHidden/>
     <w:unhideWhenUsed/>
   </w:style>
   <w:style w:type="table" w:default="1" w:styleId="TableNormal">
@@ -6565,6 +12443,7 @@
   <w:style w:type="character" w:default="1" w:styleId="DefaultParagraphFont">
     <w:name w:val="Default Paragraph Font"/>
     <w:uiPriority w:val="1"/>
+    <w:semiHidden/>
     <w:unhideWhenUsed/>
   </w:style>
   <w:style w:type="table" w:default="1" w:styleId="TableNormal">
